--- a/streamlake-sigmod v153.docx
+++ b/streamlake-sigmod v153.docx
@@ -82,13 +82,29 @@
           <w:lang w:eastAsia="it-IT"/>
           <w14:ligatures w14:val="standard"/>
         </w:rPr>
-        <w:t>, Dawei Zhao</w:t>
-      </w:r>
+        <w:t xml:space="preserve">, </w:t>
+      </w:r>
+      <w:proofErr w:type="spellStart"/>
       <w:r>
         <w:rPr>
           <w:lang w:eastAsia="it-IT"/>
           <w14:ligatures w14:val="standard"/>
         </w:rPr>
+        <w:t>Dawei</w:t>
+      </w:r>
+      <w:proofErr w:type="spellEnd"/>
+      <w:r>
+        <w:rPr>
+          <w:lang w:eastAsia="it-IT"/>
+          <w14:ligatures w14:val="standard"/>
+        </w:rPr>
+        <w:t xml:space="preserve"> Zhao</w:t>
+      </w:r>
+      <w:r>
+        <w:rPr>
+          <w:lang w:eastAsia="it-IT"/>
+          <w14:ligatures w14:val="standard"/>
+        </w:rPr>
         <w:t>*</w:t>
       </w:r>
       <w:r>
@@ -96,7 +112,71 @@
           <w:lang w:eastAsia="it-IT"/>
           <w14:ligatures w14:val="standard"/>
         </w:rPr>
-        <w:t xml:space="preserve">, Haohai Ma, Jiaquan Zhang, Yong Zheng, Zhenyong Fan, Yue Zhao, Yi He, Keji Huang†, </w:t>
+        <w:t xml:space="preserve">, </w:t>
+      </w:r>
+      <w:proofErr w:type="spellStart"/>
+      <w:r>
+        <w:rPr>
+          <w:lang w:eastAsia="it-IT"/>
+          <w14:ligatures w14:val="standard"/>
+        </w:rPr>
+        <w:t>Haohai</w:t>
+      </w:r>
+      <w:proofErr w:type="spellEnd"/>
+      <w:r>
+        <w:rPr>
+          <w:lang w:eastAsia="it-IT"/>
+          <w14:ligatures w14:val="standard"/>
+        </w:rPr>
+        <w:t xml:space="preserve"> Ma, </w:t>
+      </w:r>
+      <w:proofErr w:type="spellStart"/>
+      <w:r>
+        <w:rPr>
+          <w:lang w:eastAsia="it-IT"/>
+          <w14:ligatures w14:val="standard"/>
+        </w:rPr>
+        <w:t>Jiaquan</w:t>
+      </w:r>
+      <w:proofErr w:type="spellEnd"/>
+      <w:r>
+        <w:rPr>
+          <w:lang w:eastAsia="it-IT"/>
+          <w14:ligatures w14:val="standard"/>
+        </w:rPr>
+        <w:t xml:space="preserve"> Zhang, Yong Zheng, </w:t>
+      </w:r>
+      <w:proofErr w:type="spellStart"/>
+      <w:r>
+        <w:rPr>
+          <w:lang w:eastAsia="it-IT"/>
+          <w14:ligatures w14:val="standard"/>
+        </w:rPr>
+        <w:t>Zhenyong</w:t>
+      </w:r>
+      <w:proofErr w:type="spellEnd"/>
+      <w:r>
+        <w:rPr>
+          <w:lang w:eastAsia="it-IT"/>
+          <w14:ligatures w14:val="standard"/>
+        </w:rPr>
+        <w:t xml:space="preserve"> Fan, Yue Zhao, Yi He, </w:t>
+      </w:r>
+      <w:proofErr w:type="spellStart"/>
+      <w:r>
+        <w:rPr>
+          <w:lang w:eastAsia="it-IT"/>
+          <w14:ligatures w14:val="standard"/>
+        </w:rPr>
+        <w:t>Keji</w:t>
+      </w:r>
+      <w:proofErr w:type="spellEnd"/>
+      <w:r>
+        <w:rPr>
+          <w:lang w:eastAsia="it-IT"/>
+          <w14:ligatures w14:val="standard"/>
+        </w:rPr>
+        <w:t xml:space="preserve"> Huang†, </w:t>
       </w:r>
     </w:p>
     <w:p>
@@ -115,26 +195,108 @@
           <w14:ligatures w14:val="standard"/>
         </w:rPr>
       </w:pPr>
+      <w:proofErr w:type="spellStart"/>
       <w:r>
         <w:rPr>
           <w:lang w:eastAsia="it-IT"/>
           <w14:ligatures w14:val="standard"/>
         </w:rPr>
-        <w:t xml:space="preserve">Zhongsheng Xu, </w:t>
-      </w:r>
+        <w:t>Zhongsheng</w:t>
+      </w:r>
+      <w:proofErr w:type="spellEnd"/>
       <w:r>
         <w:rPr>
           <w:lang w:eastAsia="it-IT"/>
           <w14:ligatures w14:val="standard"/>
         </w:rPr>
-        <w:t xml:space="preserve">Yidong Wang, </w:t>
-      </w:r>
+        <w:t xml:space="preserve"> Xu, </w:t>
+      </w:r>
+      <w:proofErr w:type="spellStart"/>
       <w:r>
         <w:rPr>
           <w:lang w:eastAsia="it-IT"/>
           <w14:ligatures w14:val="standard"/>
         </w:rPr>
-        <w:t>Tao Tao‡, Zhuo Chen‡, Guoliang Li§, Jiwu Shu§, Chengliang Chai§</w:t>
+        <w:t>Yidong</w:t>
+      </w:r>
+      <w:proofErr w:type="spellEnd"/>
+      <w:r>
+        <w:rPr>
+          <w:lang w:eastAsia="it-IT"/>
+          <w14:ligatures w14:val="standard"/>
+        </w:rPr>
+        <w:t xml:space="preserve"> Wang, </w:t>
+      </w:r>
+      <w:r>
+        <w:rPr>
+          <w:lang w:eastAsia="it-IT"/>
+          <w14:ligatures w14:val="standard"/>
+        </w:rPr>
+        <w:t xml:space="preserve">Tao </w:t>
+      </w:r>
+      <w:proofErr w:type="spellStart"/>
+      <w:r>
+        <w:rPr>
+          <w:lang w:eastAsia="it-IT"/>
+          <w14:ligatures w14:val="standard"/>
+        </w:rPr>
+        <w:t>Tao</w:t>
+      </w:r>
+      <w:proofErr w:type="spellEnd"/>
+      <w:r>
+        <w:rPr>
+          <w:lang w:eastAsia="it-IT"/>
+          <w14:ligatures w14:val="standard"/>
+        </w:rPr>
+        <w:t xml:space="preserve">‡, </w:t>
+      </w:r>
+      <w:proofErr w:type="spellStart"/>
+      <w:r>
+        <w:rPr>
+          <w:lang w:eastAsia="it-IT"/>
+          <w14:ligatures w14:val="standard"/>
+        </w:rPr>
+        <w:t>Zhuo</w:t>
+      </w:r>
+      <w:proofErr w:type="spellEnd"/>
+      <w:r>
+        <w:rPr>
+          <w:lang w:eastAsia="it-IT"/>
+          <w14:ligatures w14:val="standard"/>
+        </w:rPr>
+        <w:t xml:space="preserve"> Chen‡, Guoliang Li§, </w:t>
+      </w:r>
+      <w:proofErr w:type="spellStart"/>
+      <w:r>
+        <w:rPr>
+          <w:lang w:eastAsia="it-IT"/>
+          <w14:ligatures w14:val="standard"/>
+        </w:rPr>
+        <w:t>Jiwu</w:t>
+      </w:r>
+      <w:proofErr w:type="spellEnd"/>
+      <w:r>
+        <w:rPr>
+          <w:lang w:eastAsia="it-IT"/>
+          <w14:ligatures w14:val="standard"/>
+        </w:rPr>
+        <w:t xml:space="preserve"> Shu§, </w:t>
+      </w:r>
+      <w:proofErr w:type="spellStart"/>
+      <w:r>
+        <w:rPr>
+          <w:lang w:eastAsia="it-IT"/>
+          <w14:ligatures w14:val="standard"/>
+        </w:rPr>
+        <w:t>Chengliang</w:t>
+      </w:r>
+      <w:proofErr w:type="spellEnd"/>
+      <w:r>
+        <w:rPr>
+          <w:lang w:eastAsia="it-IT"/>
+          <w14:ligatures w14:val="standard"/>
+        </w:rPr>
+        <w:t xml:space="preserve"> Chai§</w:t>
       </w:r>
     </w:p>
     <w:p>
@@ -409,6 +571,7 @@
         </w:rPr>
         <w:t xml:space="preserve">, </w:t>
       </w:r>
+      <w:proofErr w:type="spellStart"/>
       <w:r>
         <w:rPr>
           <w:lang w:eastAsia="it-IT"/>
@@ -416,6 +579,7 @@
         </w:rPr>
         <w:t>StreamLake</w:t>
       </w:r>
+      <w:proofErr w:type="spellEnd"/>
       <w:r>
         <w:rPr>
           <w:lang w:eastAsia="it-IT"/>
@@ -589,7 +753,23 @@
           <w:lang w:eastAsia="it-IT"/>
           <w14:ligatures w14:val="standard"/>
         </w:rPr>
-        <w:t xml:space="preserve"> network are also applied in StreamLake to further optimize query time and resource usage. We have experimented </w:t>
+        <w:t xml:space="preserve"> network are also applied in </w:t>
+      </w:r>
+      <w:proofErr w:type="spellStart"/>
+      <w:r>
+        <w:rPr>
+          <w:lang w:eastAsia="it-IT"/>
+          <w14:ligatures w14:val="standard"/>
+        </w:rPr>
+        <w:t>StreamLake</w:t>
+      </w:r>
+      <w:proofErr w:type="spellEnd"/>
+      <w:r>
+        <w:rPr>
+          <w:lang w:eastAsia="it-IT"/>
+          <w14:ligatures w14:val="standard"/>
+        </w:rPr>
+        <w:t xml:space="preserve"> to further optimize query time and resource usage. We have experimented </w:t>
       </w:r>
       <w:r>
         <w:rPr>
@@ -670,13 +850,98 @@
         </w:rPr>
       </w:pPr>
       <w:r>
-        <w:t>Xin Tang, Dawei Zhao, Haohai Ma, Jiaquan Zhang, Yong Zheng,</w:t>
+        <w:t xml:space="preserve">Xin Tang, </w:t>
+      </w:r>
+      <w:proofErr w:type="spellStart"/>
+      <w:r>
+        <w:t>Dawei</w:t>
+      </w:r>
+      <w:proofErr w:type="spellEnd"/>
+      <w:r>
+        <w:t xml:space="preserve"> Zhao, </w:t>
+      </w:r>
+      <w:proofErr w:type="spellStart"/>
+      <w:r>
+        <w:t>Haohai</w:t>
+      </w:r>
+      <w:proofErr w:type="spellEnd"/>
+      <w:r>
+        <w:t xml:space="preserve"> Ma, </w:t>
+      </w:r>
+      <w:proofErr w:type="spellStart"/>
+      <w:r>
+        <w:t>Jiaquan</w:t>
+      </w:r>
+      <w:proofErr w:type="spellEnd"/>
+      <w:r>
+        <w:t xml:space="preserve"> Zhang, Yong Zheng,</w:t>
       </w:r>
       <w:r>
         <w:t xml:space="preserve"> </w:t>
       </w:r>
-      <w:r>
-        <w:t>Zhenyong Fan, Yue Zhao, Yi He, Keji Huang, Zhongsheng Xu, Yidong Wang, Tao Tao, Zhuo Chen, Guoliang Li, Jiwu Shu, Chengliang Chai</w:t>
+      <w:proofErr w:type="spellStart"/>
+      <w:r>
+        <w:t>Zhenyong</w:t>
+      </w:r>
+      <w:proofErr w:type="spellEnd"/>
+      <w:r>
+        <w:t xml:space="preserve"> Fan, Yue Zhao, Yi He, </w:t>
+      </w:r>
+      <w:proofErr w:type="spellStart"/>
+      <w:r>
+        <w:t>Keji</w:t>
+      </w:r>
+      <w:proofErr w:type="spellEnd"/>
+      <w:r>
+        <w:t xml:space="preserve"> Huang, </w:t>
+      </w:r>
+      <w:proofErr w:type="spellStart"/>
+      <w:r>
+        <w:t>Zhongsheng</w:t>
+      </w:r>
+      <w:proofErr w:type="spellEnd"/>
+      <w:r>
+        <w:t xml:space="preserve"> Xu, </w:t>
+      </w:r>
+      <w:proofErr w:type="spellStart"/>
+      <w:r>
+        <w:t>Yidong</w:t>
+      </w:r>
+      <w:proofErr w:type="spellEnd"/>
+      <w:r>
+        <w:t xml:space="preserve"> Wang, Tao </w:t>
+      </w:r>
+      <w:proofErr w:type="spellStart"/>
+      <w:r>
+        <w:t>Tao</w:t>
+      </w:r>
+      <w:proofErr w:type="spellEnd"/>
+      <w:r>
+        <w:t xml:space="preserve">, </w:t>
+      </w:r>
+      <w:proofErr w:type="spellStart"/>
+      <w:r>
+        <w:t>Zhuo</w:t>
+      </w:r>
+      <w:proofErr w:type="spellEnd"/>
+      <w:r>
+        <w:t xml:space="preserve"> Chen, Guoliang Li, </w:t>
+      </w:r>
+      <w:proofErr w:type="spellStart"/>
+      <w:r>
+        <w:t>Jiwu</w:t>
+      </w:r>
+      <w:proofErr w:type="spellEnd"/>
+      <w:r>
+        <w:t xml:space="preserve"> Shu, </w:t>
+      </w:r>
+      <w:proofErr w:type="spellStart"/>
+      <w:r>
+        <w:t>Chengliang</w:t>
+      </w:r>
+      <w:proofErr w:type="spellEnd"/>
+      <w:r>
+        <w:t xml:space="preserve"> Chai</w:t>
       </w:r>
       <w:r>
         <w:t>.</w:t>
@@ -780,8 +1045,9 @@
           <w:sz w:val="14"/>
           <w:lang w:eastAsia="zh-CN"/>
         </w:rPr>
-        <w:t>Xin Tang and Dawei Zhao</w:t>
-      </w:r>
+        <w:t xml:space="preserve">Xin Tang and </w:t>
+      </w:r>
+      <w:proofErr w:type="spellStart"/>
       <w:r>
         <w:rPr>
           <w:rFonts w:eastAsia="宋体" w:cstheme="minorBidi"/>
@@ -789,8 +1055,9 @@
           <w:sz w:val="14"/>
           <w:lang w:eastAsia="zh-CN"/>
         </w:rPr>
-        <w:t xml:space="preserve"> </w:t>
-      </w:r>
+        <w:t>Dawei</w:t>
+      </w:r>
+      <w:proofErr w:type="spellEnd"/>
       <w:r>
         <w:rPr>
           <w:rFonts w:eastAsia="宋体" w:cstheme="minorBidi"/>
@@ -798,7 +1065,7 @@
           <w:sz w:val="14"/>
           <w:lang w:eastAsia="zh-CN"/>
         </w:rPr>
-        <w:t>contributed equally to the paper</w:t>
+        <w:t xml:space="preserve"> Zhao</w:t>
       </w:r>
       <w:r>
         <w:rPr>
@@ -807,6 +1074,24 @@
           <w:sz w:val="14"/>
           <w:lang w:eastAsia="zh-CN"/>
         </w:rPr>
+        <w:t xml:space="preserve"> </w:t>
+      </w:r>
+      <w:r>
+        <w:rPr>
+          <w:rFonts w:eastAsia="宋体" w:cstheme="minorBidi"/>
+          <w:b w:val="0"/>
+          <w:sz w:val="14"/>
+          <w:lang w:eastAsia="zh-CN"/>
+        </w:rPr>
+        <w:t>contributed equally to the paper</w:t>
+      </w:r>
+      <w:r>
+        <w:rPr>
+          <w:rFonts w:eastAsia="宋体" w:cstheme="minorBidi"/>
+          <w:b w:val="0"/>
+          <w:sz w:val="14"/>
+          <w:lang w:eastAsia="zh-CN"/>
+        </w:rPr>
         <w:t>.</w:t>
       </w:r>
     </w:p>
@@ -829,7 +1114,27 @@
           <w:sz w:val="14"/>
           <w:lang w:eastAsia="zh-CN"/>
         </w:rPr>
-        <w:t>† Keji Huang is the</w:t>
+        <w:t xml:space="preserve">† </w:t>
+      </w:r>
+      <w:proofErr w:type="spellStart"/>
+      <w:r>
+        <w:rPr>
+          <w:rFonts w:eastAsia="宋体" w:cstheme="minorBidi"/>
+          <w:b w:val="0"/>
+          <w:sz w:val="14"/>
+          <w:lang w:eastAsia="zh-CN"/>
+        </w:rPr>
+        <w:t>Keji</w:t>
+      </w:r>
+      <w:proofErr w:type="spellEnd"/>
+      <w:r>
+        <w:rPr>
+          <w:rFonts w:eastAsia="宋体" w:cstheme="minorBidi"/>
+          <w:b w:val="0"/>
+          <w:sz w:val="14"/>
+          <w:lang w:eastAsia="zh-CN"/>
+        </w:rPr>
+        <w:t xml:space="preserve"> Huang is the</w:t>
       </w:r>
       <w:r>
         <w:rPr>
@@ -870,7 +1175,27 @@
           <w:sz w:val="14"/>
           <w:lang w:eastAsia="zh-CN"/>
         </w:rPr>
-        <w:t xml:space="preserve">Permission to make digital or hard copies of all or part of this work for personal or classroom use is granted without fee provided that copies are not made or distributed for profit or commercial advantage and that copies bear this notice and the full citation on the first page. Copyrights for components of this work owned by others than the author(s) must be honored. Abstracting with credit is permitted. To copy otherwise, or republish, to post on servers or to redistribute to lists, requires prior specific permission and/or a fee. Request permissions from permissions@acm.org. </w:t>
+        <w:t xml:space="preserve">Permission to make digital or hard copies of all or part of this work for personal or classroom use is granted without fee </w:t>
+      </w:r>
+      <w:proofErr w:type="gramStart"/>
+      <w:r>
+        <w:rPr>
+          <w:rFonts w:eastAsia="宋体" w:cstheme="minorBidi"/>
+          <w:b w:val="0"/>
+          <w:sz w:val="14"/>
+          <w:lang w:eastAsia="zh-CN"/>
+        </w:rPr>
+        <w:t>provided that</w:t>
+      </w:r>
+      <w:proofErr w:type="gramEnd"/>
+      <w:r>
+        <w:rPr>
+          <w:rFonts w:eastAsia="宋体" w:cstheme="minorBidi"/>
+          <w:b w:val="0"/>
+          <w:sz w:val="14"/>
+          <w:lang w:eastAsia="zh-CN"/>
+        </w:rPr>
+        <w:t xml:space="preserve"> copies are not made or distributed for profit or commercial advantage and that copies bear this notice and the full citation on the first page. Copyrights for components of this work owned by others than the author(s) must be honored. Abstracting with credit is permitted. To copy otherwise, or republish, to post on servers or to redistribute to lists, requires prior specific permission and/or a fee. Request permissions from permissions@acm.org. </w:t>
       </w:r>
     </w:p>
     <w:p>
@@ -1098,14 +1423,24 @@
           <w:lang w:eastAsia="it-IT"/>
           <w14:ligatures w14:val="standard"/>
         </w:rPr>
-        <w:t>, stored</w:t>
-      </w:r>
+        <w:t xml:space="preserve">, </w:t>
+      </w:r>
+      <w:proofErr w:type="gramStart"/>
       <w:r>
         <w:rPr>
           <w:color w:val="000000" w:themeColor="text1"/>
           <w:lang w:eastAsia="it-IT"/>
           <w14:ligatures w14:val="standard"/>
         </w:rPr>
+        <w:t>stored</w:t>
+      </w:r>
+      <w:proofErr w:type="gramEnd"/>
+      <w:r>
+        <w:rPr>
+          <w:color w:val="000000" w:themeColor="text1"/>
+          <w:lang w:eastAsia="it-IT"/>
+          <w14:ligatures w14:val="standard"/>
+        </w:rPr>
         <w:t xml:space="preserve"> and analyz</w:t>
       </w:r>
       <w:r>
@@ -1305,7 +1640,27 @@
           <w:lang w:eastAsia="zh-CN"/>
           <w14:ligatures w14:val="standard"/>
         </w:rPr>
-        <w:t xml:space="preserve">. Enterprise data engineers and analysts can easily use data lake storage implementation such as AWS S3 [4] or Huawei OceanStor Pacific [21] as an affordable and </w:t>
+        <w:t xml:space="preserve">. Enterprise data engineers and analysts can easily use data lake storage implementation such as AWS S3 [4] or Huawei </w:t>
+      </w:r>
+      <w:proofErr w:type="spellStart"/>
+      <w:r>
+        <w:rPr>
+          <w:rFonts w:eastAsia="宋体"/>
+          <w:color w:val="000000" w:themeColor="text1"/>
+          <w:lang w:eastAsia="zh-CN"/>
+          <w14:ligatures w14:val="standard"/>
+        </w:rPr>
+        <w:t>OceanStor</w:t>
+      </w:r>
+      <w:proofErr w:type="spellEnd"/>
+      <w:r>
+        <w:rPr>
+          <w:rFonts w:eastAsia="宋体"/>
+          <w:color w:val="000000" w:themeColor="text1"/>
+          <w:lang w:eastAsia="zh-CN"/>
+          <w14:ligatures w14:val="standard"/>
+        </w:rPr>
+        <w:t xml:space="preserve"> Pacific [21] as an affordable and </w:t>
       </w:r>
       <w:r>
         <w:rPr>
@@ -1433,7 +1788,27 @@
           <w:lang w:eastAsia="zh-CN"/>
           <w14:ligatures w14:val="standard"/>
         </w:rPr>
-        <w:t xml:space="preserve"> process petabytes of data gracefully. Hence, expensive additional operations have to be introduced to support analytic needs. Similarly, we have observed the same situation in other large cooperate customers which Huawei closely work</w:t>
+        <w:t xml:space="preserve"> process petabytes of data gracefully. Hence, expensive additional operations </w:t>
+      </w:r>
+      <w:proofErr w:type="gramStart"/>
+      <w:r>
+        <w:rPr>
+          <w:rFonts w:eastAsia="宋体"/>
+          <w:color w:val="000000" w:themeColor="text1"/>
+          <w:lang w:eastAsia="zh-CN"/>
+          <w14:ligatures w14:val="standard"/>
+        </w:rPr>
+        <w:t>have to</w:t>
+      </w:r>
+      <w:proofErr w:type="gramEnd"/>
+      <w:r>
+        <w:rPr>
+          <w:rFonts w:eastAsia="宋体"/>
+          <w:color w:val="000000" w:themeColor="text1"/>
+          <w:lang w:eastAsia="zh-CN"/>
+          <w14:ligatures w14:val="standard"/>
+        </w:rPr>
+        <w:t xml:space="preserve"> be introduced to support analytic needs. Similarly, we have observed the same situation in other large cooperate customers which Huawei closely work</w:t>
       </w:r>
       <w:r>
         <w:rPr>
@@ -1451,7 +1826,27 @@
           <w:lang w:eastAsia="zh-CN"/>
           <w14:ligatures w14:val="standard"/>
         </w:rPr>
-        <w:t xml:space="preserve"> with. A large amount of resources and costs have to be added as the analytic </w:t>
+        <w:t xml:space="preserve"> with. A large </w:t>
+      </w:r>
+      <w:proofErr w:type="gramStart"/>
+      <w:r>
+        <w:rPr>
+          <w:rFonts w:eastAsia="宋体"/>
+          <w:color w:val="000000" w:themeColor="text1"/>
+          <w:lang w:eastAsia="zh-CN"/>
+          <w14:ligatures w14:val="standard"/>
+        </w:rPr>
+        <w:t>amount</w:t>
+      </w:r>
+      <w:proofErr w:type="gramEnd"/>
+      <w:r>
+        <w:rPr>
+          <w:rFonts w:eastAsia="宋体"/>
+          <w:color w:val="000000" w:themeColor="text1"/>
+          <w:lang w:eastAsia="zh-CN"/>
+          <w14:ligatures w14:val="standard"/>
+        </w:rPr>
+        <w:t xml:space="preserve"> of resources and costs have to be added as the analytic </w:t>
       </w:r>
       <w:r>
         <w:rPr>
@@ -1603,7 +1998,27 @@
           <w:lang w:eastAsia="zh-CN"/>
           <w14:ligatures w14:val="standard"/>
         </w:rPr>
-        <w:t xml:space="preserve"> for stream and batch processing as well as lakehouse technologies [7, 8] with ACID-compliant transactions</w:t>
+        <w:t xml:space="preserve"> for stream and batch processing as well as </w:t>
+      </w:r>
+      <w:proofErr w:type="spellStart"/>
+      <w:r>
+        <w:rPr>
+          <w:rFonts w:eastAsia="宋体"/>
+          <w:color w:val="000000" w:themeColor="text1"/>
+          <w:lang w:eastAsia="zh-CN"/>
+          <w14:ligatures w14:val="standard"/>
+        </w:rPr>
+        <w:t>lakehouse</w:t>
+      </w:r>
+      <w:proofErr w:type="spellEnd"/>
+      <w:r>
+        <w:rPr>
+          <w:rFonts w:eastAsia="宋体"/>
+          <w:color w:val="000000" w:themeColor="text1"/>
+          <w:lang w:eastAsia="zh-CN"/>
+          <w14:ligatures w14:val="standard"/>
+        </w:rPr>
+        <w:t xml:space="preserve"> technologies [7, 8] with ACID-compliant transactions</w:t>
       </w:r>
       <w:r>
         <w:rPr>
@@ -1776,14 +2191,25 @@
         </w:rPr>
         <w:t xml:space="preserve"> </w:t>
       </w:r>
-      <w:r>
-        <w:rPr>
-          <w:rFonts w:eastAsia="宋体"/>
-          <w:color w:val="000000" w:themeColor="text1"/>
-          <w:lang w:eastAsia="zh-CN"/>
-          <w14:ligatures w14:val="standard"/>
-        </w:rPr>
-        <w:t xml:space="preserve">in order to </w:t>
+      <w:proofErr w:type="gramStart"/>
+      <w:r>
+        <w:rPr>
+          <w:rFonts w:eastAsia="宋体"/>
+          <w:color w:val="000000" w:themeColor="text1"/>
+          <w:lang w:eastAsia="zh-CN"/>
+          <w14:ligatures w14:val="standard"/>
+        </w:rPr>
+        <w:t>in order to</w:t>
+      </w:r>
+      <w:proofErr w:type="gramEnd"/>
+      <w:r>
+        <w:rPr>
+          <w:rFonts w:eastAsia="宋体"/>
+          <w:color w:val="000000" w:themeColor="text1"/>
+          <w:lang w:eastAsia="zh-CN"/>
+          <w14:ligatures w14:val="standard"/>
+        </w:rPr>
+        <w:t xml:space="preserve"> </w:t>
       </w:r>
       <w:r>
         <w:rPr>
@@ -2269,7 +2695,27 @@
           <w:lang w:eastAsia="zh-CN"/>
           <w14:ligatures w14:val="standard"/>
         </w:rPr>
-        <w:t xml:space="preserve">n this paper, we present a data lake storage framework, StreamLake, with its novel design to support massive message stream ingestion and data pipeline co-processing. This framework provides community compatible API for message stream processing, allowing inflow messages to bypass the </w:t>
+        <w:t xml:space="preserve">n this paper, we present a data lake storage framework, </w:t>
+      </w:r>
+      <w:proofErr w:type="spellStart"/>
+      <w:r>
+        <w:rPr>
+          <w:rFonts w:eastAsia="宋体"/>
+          <w:color w:val="000000" w:themeColor="text1"/>
+          <w:lang w:eastAsia="zh-CN"/>
+          <w14:ligatures w14:val="standard"/>
+        </w:rPr>
+        <w:t>StreamLake</w:t>
+      </w:r>
+      <w:proofErr w:type="spellEnd"/>
+      <w:r>
+        <w:rPr>
+          <w:rFonts w:eastAsia="宋体"/>
+          <w:color w:val="000000" w:themeColor="text1"/>
+          <w:lang w:eastAsia="zh-CN"/>
+          <w14:ligatures w14:val="standard"/>
+        </w:rPr>
+        <w:t xml:space="preserve">, with its novel design to support massive message stream ingestion and data pipeline co-processing. This framework provides community compatible API for message stream processing, allowing inflow messages to bypass the </w:t>
       </w:r>
       <w:r>
         <w:rPr>
@@ -2340,7 +2786,25 @@
           <w:lang w:eastAsia="it-IT"/>
           <w14:ligatures w14:val="standard"/>
         </w:rPr>
-        <w:t>einforcement learning and probabilistic network</w:t>
+        <w:t xml:space="preserve">einforcement </w:t>
+      </w:r>
+      <w:proofErr w:type="gramStart"/>
+      <w:r>
+        <w:rPr>
+          <w:color w:val="000000" w:themeColor="text1"/>
+          <w:lang w:eastAsia="it-IT"/>
+          <w14:ligatures w14:val="standard"/>
+        </w:rPr>
+        <w:t>learning</w:t>
+      </w:r>
+      <w:proofErr w:type="gramEnd"/>
+      <w:r>
+        <w:rPr>
+          <w:color w:val="000000" w:themeColor="text1"/>
+          <w:lang w:eastAsia="it-IT"/>
+          <w14:ligatures w14:val="standard"/>
+        </w:rPr>
+        <w:t xml:space="preserve"> and probabilistic network</w:t>
       </w:r>
       <w:r>
         <w:rPr>
@@ -2367,7 +2831,27 @@
           <w:lang w:eastAsia="zh-CN"/>
           <w14:ligatures w14:val="standard"/>
         </w:rPr>
-        <w:t xml:space="preserve">management to optimize query time and server resource usage. All these features are built on top of the Huawei OceanStor Pacific storage and the system applies advanced capabilities in the Huawei </w:t>
+        <w:t xml:space="preserve">management to optimize query time and server resource usage. All these features are built on top of the Huawei </w:t>
+      </w:r>
+      <w:proofErr w:type="spellStart"/>
+      <w:r>
+        <w:rPr>
+          <w:rFonts w:eastAsia="宋体"/>
+          <w:color w:val="000000" w:themeColor="text1"/>
+          <w:lang w:eastAsia="zh-CN"/>
+          <w14:ligatures w14:val="standard"/>
+        </w:rPr>
+        <w:t>OceanStor</w:t>
+      </w:r>
+      <w:proofErr w:type="spellEnd"/>
+      <w:r>
+        <w:rPr>
+          <w:rFonts w:eastAsia="宋体"/>
+          <w:color w:val="000000" w:themeColor="text1"/>
+          <w:lang w:eastAsia="zh-CN"/>
+          <w14:ligatures w14:val="standard"/>
+        </w:rPr>
+        <w:t xml:space="preserve"> Pacific storage and the system applies advanced capabilities in the Huawei </w:t>
       </w:r>
       <w:r>
         <w:rPr>
@@ -2564,7 +3048,27 @@
           <w:lang w:eastAsia="zh-CN"/>
           <w14:ligatures w14:val="standard"/>
         </w:rPr>
-        <w:t>message streaming, processing and querying</w:t>
+        <w:t xml:space="preserve">message streaming, </w:t>
+      </w:r>
+      <w:proofErr w:type="gramStart"/>
+      <w:r>
+        <w:rPr>
+          <w:rFonts w:eastAsia="宋体"/>
+          <w:color w:val="000000" w:themeColor="text1"/>
+          <w:lang w:eastAsia="zh-CN"/>
+          <w14:ligatures w14:val="standard"/>
+        </w:rPr>
+        <w:t>processing</w:t>
+      </w:r>
+      <w:proofErr w:type="gramEnd"/>
+      <w:r>
+        <w:rPr>
+          <w:rFonts w:eastAsia="宋体"/>
+          <w:color w:val="000000" w:themeColor="text1"/>
+          <w:lang w:eastAsia="zh-CN"/>
+          <w14:ligatures w14:val="standard"/>
+        </w:rPr>
+        <w:t xml:space="preserve"> and querying</w:t>
       </w:r>
       <w:r>
         <w:rPr>
@@ -2802,14 +3306,32 @@
           <w:lang w:eastAsia="it-IT"/>
           <w14:ligatures w14:val="standard"/>
         </w:rPr>
-        <w:t>We extend the message streaming service to support lakehouse data formats</w:t>
-      </w:r>
+        <w:t xml:space="preserve">We extend the message streaming service to support </w:t>
+      </w:r>
+      <w:proofErr w:type="spellStart"/>
       <w:r>
         <w:rPr>
           <w:color w:val="000000" w:themeColor="text1"/>
           <w:lang w:eastAsia="it-IT"/>
           <w14:ligatures w14:val="standard"/>
         </w:rPr>
+        <w:t>lakehouse</w:t>
+      </w:r>
+      <w:proofErr w:type="spellEnd"/>
+      <w:r>
+        <w:rPr>
+          <w:color w:val="000000" w:themeColor="text1"/>
+          <w:lang w:eastAsia="it-IT"/>
+          <w14:ligatures w14:val="standard"/>
+        </w:rPr>
+        <w:t xml:space="preserve"> data formats</w:t>
+      </w:r>
+      <w:r>
+        <w:rPr>
+          <w:color w:val="000000" w:themeColor="text1"/>
+          <w:lang w:eastAsia="it-IT"/>
+          <w14:ligatures w14:val="standard"/>
+        </w:rPr>
         <w:t xml:space="preserve"> for </w:t>
       </w:r>
       <w:r>
@@ -2860,13 +3382,23 @@
         </w:rPr>
         <w:t xml:space="preserve">provides </w:t>
       </w:r>
+      <w:proofErr w:type="spellStart"/>
       <w:r>
         <w:rPr>
           <w:color w:val="000000" w:themeColor="text1"/>
           <w:lang w:eastAsia="it-IT"/>
           <w14:ligatures w14:val="standard"/>
         </w:rPr>
-        <w:t xml:space="preserve">lakehouse </w:t>
+        <w:t>lakehouse</w:t>
+      </w:r>
+      <w:proofErr w:type="spellEnd"/>
+      <w:r>
+        <w:rPr>
+          <w:color w:val="000000" w:themeColor="text1"/>
+          <w:lang w:eastAsia="it-IT"/>
+          <w14:ligatures w14:val="standard"/>
+        </w:rPr>
+        <w:t xml:space="preserve"> </w:t>
       </w:r>
       <w:r>
         <w:rPr>
@@ -3082,7 +3614,25 @@
           <w:lang w:eastAsia="it-IT"/>
           <w14:ligatures w14:val="standard"/>
         </w:rPr>
-        <w:t>We conduct a use case study with the China mobile IT team to evaluate the StreamLake implementation. Compared to the current system, the experiment</w:t>
+        <w:t xml:space="preserve">We conduct a use case study with the China mobile IT team to evaluate the </w:t>
+      </w:r>
+      <w:proofErr w:type="spellStart"/>
+      <w:r>
+        <w:rPr>
+          <w:color w:val="000000" w:themeColor="text1"/>
+          <w:lang w:eastAsia="it-IT"/>
+          <w14:ligatures w14:val="standard"/>
+        </w:rPr>
+        <w:t>StreamLake</w:t>
+      </w:r>
+      <w:proofErr w:type="spellEnd"/>
+      <w:r>
+        <w:rPr>
+          <w:color w:val="000000" w:themeColor="text1"/>
+          <w:lang w:eastAsia="it-IT"/>
+          <w14:ligatures w14:val="standard"/>
+        </w:rPr>
+        <w:t xml:space="preserve"> implementation. Compared to the current system, the experiment</w:t>
       </w:r>
       <w:r>
         <w:rPr>
@@ -3201,14 +3751,25 @@
         </w:rPr>
         <w:t xml:space="preserve">motivation, </w:t>
       </w:r>
-      <w:r>
-        <w:rPr>
-          <w:rFonts w:eastAsia="宋体"/>
-          <w:color w:val="000000" w:themeColor="text1"/>
-          <w:lang w:eastAsia="zh-CN"/>
-          <w14:ligatures w14:val="standard"/>
-        </w:rPr>
-        <w:t>design and implementation of key components such like the stream</w:t>
+      <w:proofErr w:type="gramStart"/>
+      <w:r>
+        <w:rPr>
+          <w:rFonts w:eastAsia="宋体"/>
+          <w:color w:val="000000" w:themeColor="text1"/>
+          <w:lang w:eastAsia="zh-CN"/>
+          <w14:ligatures w14:val="standard"/>
+        </w:rPr>
+        <w:t>design</w:t>
+      </w:r>
+      <w:proofErr w:type="gramEnd"/>
+      <w:r>
+        <w:rPr>
+          <w:rFonts w:eastAsia="宋体"/>
+          <w:color w:val="000000" w:themeColor="text1"/>
+          <w:lang w:eastAsia="zh-CN"/>
+          <w14:ligatures w14:val="standard"/>
+        </w:rPr>
+        <w:t xml:space="preserve"> and implementation of key components such like the stream</w:t>
       </w:r>
       <w:r>
         <w:rPr>
@@ -3244,7 +3805,27 @@
           <w:lang w:eastAsia="zh-CN"/>
           <w14:ligatures w14:val="standard"/>
         </w:rPr>
-        <w:t xml:space="preserve"> lakehouse framework and</w:t>
+        <w:t xml:space="preserve"> </w:t>
+      </w:r>
+      <w:proofErr w:type="spellStart"/>
+      <w:r>
+        <w:rPr>
+          <w:rFonts w:eastAsia="宋体"/>
+          <w:color w:val="000000" w:themeColor="text1"/>
+          <w:lang w:eastAsia="zh-CN"/>
+          <w14:ligatures w14:val="standard"/>
+        </w:rPr>
+        <w:t>lakehouse</w:t>
+      </w:r>
+      <w:proofErr w:type="spellEnd"/>
+      <w:r>
+        <w:rPr>
+          <w:rFonts w:eastAsia="宋体"/>
+          <w:color w:val="000000" w:themeColor="text1"/>
+          <w:lang w:eastAsia="zh-CN"/>
+          <w14:ligatures w14:val="standard"/>
+        </w:rPr>
+        <w:t xml:space="preserve"> framework and</w:t>
       </w:r>
       <w:r>
         <w:rPr>
@@ -3374,7 +3955,25 @@
           <w:lang w:eastAsia="zh-CN"/>
           <w14:ligatures w14:val="standard"/>
         </w:rPr>
-        <w:t xml:space="preserve">he design of StreamLake is motivated by Huawei storage customers. </w:t>
+        <w:t xml:space="preserve">he design of </w:t>
+      </w:r>
+      <w:proofErr w:type="spellStart"/>
+      <w:r>
+        <w:rPr>
+          <w:rFonts w:eastAsia="宋体"/>
+          <w:lang w:eastAsia="zh-CN"/>
+          <w14:ligatures w14:val="standard"/>
+        </w:rPr>
+        <w:t>StreamLake</w:t>
+      </w:r>
+      <w:proofErr w:type="spellEnd"/>
+      <w:r>
+        <w:rPr>
+          <w:rFonts w:eastAsia="宋体"/>
+          <w:lang w:eastAsia="zh-CN"/>
+          <w14:ligatures w14:val="standard"/>
+        </w:rPr>
+        <w:t xml:space="preserve"> is motivated by Huawei storage customers. </w:t>
       </w:r>
       <w:r>
         <w:rPr>
@@ -4043,7 +4642,27 @@
           <w:lang w:eastAsia="zh-CN"/>
           <w14:ligatures w14:val="standard"/>
         </w:rPr>
-        <w:t>69% customers use batch processing and 65% customers use stream processing</w:t>
+        <w:t xml:space="preserve">69% customers use batch </w:t>
+      </w:r>
+      <w:proofErr w:type="gramStart"/>
+      <w:r>
+        <w:rPr>
+          <w:rFonts w:eastAsia="宋体"/>
+          <w:color w:val="000000" w:themeColor="text1"/>
+          <w:lang w:eastAsia="zh-CN"/>
+          <w14:ligatures w14:val="standard"/>
+        </w:rPr>
+        <w:t>processing</w:t>
+      </w:r>
+      <w:proofErr w:type="gramEnd"/>
+      <w:r>
+        <w:rPr>
+          <w:rFonts w:eastAsia="宋体"/>
+          <w:color w:val="000000" w:themeColor="text1"/>
+          <w:lang w:eastAsia="zh-CN"/>
+          <w14:ligatures w14:val="standard"/>
+        </w:rPr>
+        <w:t xml:space="preserve"> and 65% customers use stream processing</w:t>
       </w:r>
       <w:r>
         <w:rPr>
@@ -4667,8 +5286,19 @@
           <w:lang w:eastAsia="zh-CN"/>
           <w14:ligatures w14:val="standard"/>
         </w:rPr>
-        <w:t xml:space="preserve"> in order to</w:t>
-      </w:r>
+        <w:t xml:space="preserve"> </w:t>
+      </w:r>
+      <w:proofErr w:type="gramStart"/>
+      <w:r>
+        <w:rPr>
+          <w:rFonts w:eastAsia="宋体"/>
+          <w:color w:val="000000" w:themeColor="text1"/>
+          <w:lang w:eastAsia="zh-CN"/>
+          <w14:ligatures w14:val="standard"/>
+        </w:rPr>
+        <w:t>in order to</w:t>
+      </w:r>
+      <w:proofErr w:type="gramEnd"/>
       <w:r>
         <w:rPr>
           <w:rFonts w:eastAsia="宋体"/>
@@ -5759,6 +6389,7 @@
         </w:rPr>
         <w:t xml:space="preserve"> </w:t>
       </w:r>
+      <w:proofErr w:type="spellStart"/>
       <w:r>
         <w:rPr>
           <w:rFonts w:eastAsia="宋体"/>
@@ -5767,6 +6398,7 @@
         </w:rPr>
         <w:t>StreamLake</w:t>
       </w:r>
+      <w:proofErr w:type="spellEnd"/>
       <w:r>
         <w:rPr>
           <w:rFonts w:eastAsia="宋体"/>
@@ -5805,8 +6437,18 @@
           <w:lang w:eastAsia="zh-CN"/>
           <w14:ligatures w14:val="standard"/>
         </w:rPr>
-        <w:t>Huawei OceanStor</w:t>
-      </w:r>
+        <w:t xml:space="preserve">Huawei </w:t>
+      </w:r>
+      <w:proofErr w:type="spellStart"/>
+      <w:r>
+        <w:rPr>
+          <w:rFonts w:eastAsia="宋体"/>
+          <w:lang w:eastAsia="zh-CN"/>
+          <w14:ligatures w14:val="standard"/>
+        </w:rPr>
+        <w:t>OceanStor</w:t>
+      </w:r>
+      <w:proofErr w:type="spellEnd"/>
       <w:r>
         <w:rPr>
           <w:rFonts w:eastAsia="宋体"/>
@@ -5919,13 +6561,23 @@
         </w:rPr>
         <w:t xml:space="preserve">architecture of </w:t>
       </w:r>
-      <w:r>
-        <w:rPr>
-          <w:rFonts w:eastAsia="宋体"/>
-          <w:lang w:eastAsia="zh-CN"/>
-          <w14:ligatures w14:val="standard"/>
-        </w:rPr>
-        <w:t xml:space="preserve">StreamLake </w:t>
+      <w:proofErr w:type="spellStart"/>
+      <w:r>
+        <w:rPr>
+          <w:rFonts w:eastAsia="宋体"/>
+          <w:lang w:eastAsia="zh-CN"/>
+          <w14:ligatures w14:val="standard"/>
+        </w:rPr>
+        <w:t>StreamLake</w:t>
+      </w:r>
+      <w:proofErr w:type="spellEnd"/>
+      <w:r>
+        <w:rPr>
+          <w:rFonts w:eastAsia="宋体"/>
+          <w:lang w:eastAsia="zh-CN"/>
+          <w14:ligatures w14:val="standard"/>
+        </w:rPr>
+        <w:t xml:space="preserve"> </w:t>
       </w:r>
       <w:r>
         <w:rPr>
@@ -6063,6 +6715,7 @@
         </w:rPr>
         <w:t xml:space="preserve">Figure 1: </w:t>
       </w:r>
+      <w:proofErr w:type="spellStart"/>
       <w:r>
         <w:rPr>
           <w:rFonts w:hint="eastAsia"/>
@@ -6074,7 +6727,14 @@
         <w:rPr>
           <w:lang w:eastAsia="ja-JP"/>
         </w:rPr>
-        <w:t>Lake Storage Architecture.</w:t>
+        <w:t>Lake</w:t>
+      </w:r>
+      <w:proofErr w:type="spellEnd"/>
+      <w:r>
+        <w:rPr>
+          <w:lang w:eastAsia="ja-JP"/>
+        </w:rPr>
+        <w:t xml:space="preserve"> Storage Architecture.</w:t>
       </w:r>
     </w:p>
     <w:p>
@@ -6217,7 +6877,27 @@
           <w:lang w:eastAsia="zh-CN"/>
           <w14:ligatures w14:val="standard"/>
         </w:rPr>
-        <w:t xml:space="preserve"> block, file and other storage </w:t>
+        <w:t xml:space="preserve"> block, </w:t>
+      </w:r>
+      <w:proofErr w:type="gramStart"/>
+      <w:r>
+        <w:rPr>
+          <w:rFonts w:eastAsia="宋体"/>
+          <w:color w:val="000000" w:themeColor="text1"/>
+          <w:lang w:eastAsia="zh-CN"/>
+          <w14:ligatures w14:val="standard"/>
+        </w:rPr>
+        <w:t>file</w:t>
+      </w:r>
+      <w:proofErr w:type="gramEnd"/>
+      <w:r>
+        <w:rPr>
+          <w:rFonts w:eastAsia="宋体"/>
+          <w:color w:val="000000" w:themeColor="text1"/>
+          <w:lang w:eastAsia="zh-CN"/>
+          <w14:ligatures w14:val="standard"/>
+        </w:rPr>
+        <w:t xml:space="preserve"> and other storage </w:t>
       </w:r>
       <w:r>
         <w:rPr>
@@ -6372,6 +7052,7 @@
         </w:rPr>
         <w:t xml:space="preserve">The storage pools also implement storage space features such as garbage collection, data reconstruction, snapshot, clone, </w:t>
       </w:r>
+      <w:proofErr w:type="gramStart"/>
       <w:r>
         <w:rPr>
           <w:rFonts w:eastAsia="宋体" w:hint="eastAsia"/>
@@ -6381,6 +7062,7 @@
         </w:rPr>
         <w:t>WORM</w:t>
       </w:r>
+      <w:proofErr w:type="gramEnd"/>
       <w:r>
         <w:rPr>
           <w:rFonts w:eastAsia="宋体"/>
@@ -6613,7 +7295,27 @@
           <w:lang w:eastAsia="zh-CN"/>
           <w14:ligatures w14:val="standard"/>
         </w:rPr>
-        <w:t xml:space="preserve">, eliminating data migration and saving </w:t>
+        <w:t xml:space="preserve">, eliminating data </w:t>
+      </w:r>
+      <w:proofErr w:type="gramStart"/>
+      <w:r>
+        <w:rPr>
+          <w:rFonts w:eastAsia="宋体"/>
+          <w:color w:val="000000" w:themeColor="text1"/>
+          <w:lang w:eastAsia="zh-CN"/>
+          <w14:ligatures w14:val="standard"/>
+        </w:rPr>
+        <w:t>migration</w:t>
+      </w:r>
+      <w:proofErr w:type="gramEnd"/>
+      <w:r>
+        <w:rPr>
+          <w:rFonts w:eastAsia="宋体"/>
+          <w:color w:val="000000" w:themeColor="text1"/>
+          <w:lang w:eastAsia="zh-CN"/>
+          <w14:ligatures w14:val="standard"/>
+        </w:rPr>
+        <w:t xml:space="preserve"> and saving </w:t>
       </w:r>
       <w:r>
         <w:rPr>
@@ -7026,7 +7728,47 @@
           <w:lang w:eastAsia="zh-CN"/>
           <w14:ligatures w14:val="standard"/>
         </w:rPr>
-        <w:t xml:space="preserve"> (StreamLake services and LakeBrain optimization namely)</w:t>
+        <w:t xml:space="preserve"> (</w:t>
+      </w:r>
+      <w:proofErr w:type="spellStart"/>
+      <w:r>
+        <w:rPr>
+          <w:rFonts w:eastAsia="宋体"/>
+          <w:color w:val="000000" w:themeColor="text1"/>
+          <w:lang w:eastAsia="zh-CN"/>
+          <w14:ligatures w14:val="standard"/>
+        </w:rPr>
+        <w:t>StreamLake</w:t>
+      </w:r>
+      <w:proofErr w:type="spellEnd"/>
+      <w:r>
+        <w:rPr>
+          <w:rFonts w:eastAsia="宋体"/>
+          <w:color w:val="000000" w:themeColor="text1"/>
+          <w:lang w:eastAsia="zh-CN"/>
+          <w14:ligatures w14:val="standard"/>
+        </w:rPr>
+        <w:t xml:space="preserve"> services and </w:t>
+      </w:r>
+      <w:proofErr w:type="spellStart"/>
+      <w:r>
+        <w:rPr>
+          <w:rFonts w:eastAsia="宋体"/>
+          <w:color w:val="000000" w:themeColor="text1"/>
+          <w:lang w:eastAsia="zh-CN"/>
+          <w14:ligatures w14:val="standard"/>
+        </w:rPr>
+        <w:t>LakeBrain</w:t>
+      </w:r>
+      <w:proofErr w:type="spellEnd"/>
+      <w:r>
+        <w:rPr>
+          <w:rFonts w:eastAsia="宋体"/>
+          <w:color w:val="000000" w:themeColor="text1"/>
+          <w:lang w:eastAsia="zh-CN"/>
+          <w14:ligatures w14:val="standard"/>
+        </w:rPr>
+        <w:t xml:space="preserve"> optimization namely)</w:t>
       </w:r>
       <w:r>
         <w:rPr>
@@ -7089,7 +7831,27 @@
           <w:lang w:eastAsia="zh-CN"/>
           <w14:ligatures w14:val="standard"/>
         </w:rPr>
-        <w:t xml:space="preserve"> StreamLake services. Its design is discussed in section 5.3. </w:t>
+        <w:t xml:space="preserve"> </w:t>
+      </w:r>
+      <w:proofErr w:type="spellStart"/>
+      <w:r>
+        <w:rPr>
+          <w:rFonts w:eastAsia="宋体"/>
+          <w:color w:val="000000" w:themeColor="text1"/>
+          <w:lang w:eastAsia="zh-CN"/>
+          <w14:ligatures w14:val="standard"/>
+        </w:rPr>
+        <w:t>StreamLake</w:t>
+      </w:r>
+      <w:proofErr w:type="spellEnd"/>
+      <w:r>
+        <w:rPr>
+          <w:rFonts w:eastAsia="宋体"/>
+          <w:color w:val="000000" w:themeColor="text1"/>
+          <w:lang w:eastAsia="zh-CN"/>
+          <w14:ligatures w14:val="standard"/>
+        </w:rPr>
+        <w:t xml:space="preserve"> services. Its design is discussed in section 5.3. </w:t>
       </w:r>
     </w:p>
     <w:p>
@@ -7232,7 +7994,27 @@
           <w:lang w:eastAsia="zh-CN"/>
           <w14:ligatures w14:val="standard"/>
         </w:rPr>
-        <w:t>The new StreamLake service</w:t>
+        <w:t xml:space="preserve">The new </w:t>
+      </w:r>
+      <w:proofErr w:type="spellStart"/>
+      <w:r>
+        <w:rPr>
+          <w:rFonts w:eastAsia="宋体"/>
+          <w:color w:val="000000" w:themeColor="text1"/>
+          <w:lang w:eastAsia="zh-CN"/>
+          <w14:ligatures w14:val="standard"/>
+        </w:rPr>
+        <w:t>StreamLake</w:t>
+      </w:r>
+      <w:proofErr w:type="spellEnd"/>
+      <w:r>
+        <w:rPr>
+          <w:rFonts w:eastAsia="宋体"/>
+          <w:color w:val="000000" w:themeColor="text1"/>
+          <w:lang w:eastAsia="zh-CN"/>
+          <w14:ligatures w14:val="standard"/>
+        </w:rPr>
+        <w:t xml:space="preserve"> service</w:t>
       </w:r>
       <w:r>
         <w:rPr>
@@ -7259,7 +8041,27 @@
           <w:lang w:eastAsia="zh-CN"/>
           <w14:ligatures w14:val="standard"/>
         </w:rPr>
-        <w:t>the OceanStor distributed Parallel Client (DPC)</w:t>
+        <w:t xml:space="preserve">the </w:t>
+      </w:r>
+      <w:proofErr w:type="spellStart"/>
+      <w:r>
+        <w:rPr>
+          <w:rFonts w:eastAsia="宋体"/>
+          <w:color w:val="000000" w:themeColor="text1"/>
+          <w:lang w:eastAsia="zh-CN"/>
+          <w14:ligatures w14:val="standard"/>
+        </w:rPr>
+        <w:t>OceanStor</w:t>
+      </w:r>
+      <w:proofErr w:type="spellEnd"/>
+      <w:r>
+        <w:rPr>
+          <w:rFonts w:eastAsia="宋体"/>
+          <w:color w:val="000000" w:themeColor="text1"/>
+          <w:lang w:eastAsia="zh-CN"/>
+          <w14:ligatures w14:val="standard"/>
+        </w:rPr>
+        <w:t xml:space="preserve"> distributed Parallel Client (DPC)</w:t>
       </w:r>
       <w:r>
         <w:rPr>
@@ -7568,6 +8370,7 @@
         </w:rPr>
         <w:t xml:space="preserve">1.  int32_t </w:t>
       </w:r>
+      <w:proofErr w:type="spellStart"/>
       <w:r>
         <w:rPr>
           <w:rFonts w:eastAsia="宋体"/>
@@ -7577,6 +8380,7 @@
         </w:rPr>
         <w:t>CreateServerStreamObject</w:t>
       </w:r>
+      <w:proofErr w:type="spellEnd"/>
       <w:r>
         <w:rPr>
           <w:rFonts w:eastAsia="宋体"/>
@@ -7608,7 +8412,25 @@
           <w:sz w:val="16"/>
           <w:lang w:eastAsia="zh-CN"/>
         </w:rPr>
-        <w:t>2.       IN          CREATE_OPTIONS_S  *option,</w:t>
+        <w:t>2.       IN          CREATE_OPTIONS_</w:t>
+      </w:r>
+      <w:proofErr w:type="gramStart"/>
+      <w:r>
+        <w:rPr>
+          <w:rFonts w:eastAsia="宋体"/>
+          <w:sz w:val="16"/>
+          <w:lang w:eastAsia="zh-CN"/>
+        </w:rPr>
+        <w:t>S  *</w:t>
+      </w:r>
+      <w:proofErr w:type="gramEnd"/>
+      <w:r>
+        <w:rPr>
+          <w:rFonts w:eastAsia="宋体"/>
+          <w:sz w:val="16"/>
+          <w:lang w:eastAsia="zh-CN"/>
+        </w:rPr>
+        <w:t>option,</w:t>
       </w:r>
     </w:p>
     <w:p>
@@ -7633,7 +8455,53 @@
           <w:sz w:val="16"/>
           <w:lang w:eastAsia="zh-CN"/>
         </w:rPr>
-        <w:t>3.       OUT      object_id_t  *objectId);</w:t>
+        <w:t xml:space="preserve">3.       OUT      </w:t>
+      </w:r>
+      <w:proofErr w:type="spellStart"/>
+      <w:r>
+        <w:rPr>
+          <w:rFonts w:eastAsia="宋体"/>
+          <w:sz w:val="16"/>
+          <w:lang w:eastAsia="zh-CN"/>
+        </w:rPr>
+        <w:t>object_id_</w:t>
+      </w:r>
+      <w:proofErr w:type="gramStart"/>
+      <w:r>
+        <w:rPr>
+          <w:rFonts w:eastAsia="宋体"/>
+          <w:sz w:val="16"/>
+          <w:lang w:eastAsia="zh-CN"/>
+        </w:rPr>
+        <w:t>t</w:t>
+      </w:r>
+      <w:proofErr w:type="spellEnd"/>
+      <w:r>
+        <w:rPr>
+          <w:rFonts w:eastAsia="宋体"/>
+          <w:sz w:val="16"/>
+          <w:lang w:eastAsia="zh-CN"/>
+        </w:rPr>
+        <w:t xml:space="preserve">  *</w:t>
+      </w:r>
+      <w:proofErr w:type="spellStart"/>
+      <w:proofErr w:type="gramEnd"/>
+      <w:r>
+        <w:rPr>
+          <w:rFonts w:eastAsia="宋体"/>
+          <w:sz w:val="16"/>
+          <w:lang w:eastAsia="zh-CN"/>
+        </w:rPr>
+        <w:t>objectId</w:t>
+      </w:r>
+      <w:proofErr w:type="spellEnd"/>
+      <w:r>
+        <w:rPr>
+          <w:rFonts w:eastAsia="宋体"/>
+          <w:sz w:val="16"/>
+          <w:lang w:eastAsia="zh-CN"/>
+        </w:rPr>
+        <w:t>);</w:t>
       </w:r>
     </w:p>
     <w:p>
@@ -7685,6 +8553,7 @@
         </w:rPr>
         <w:t xml:space="preserve">5.  int32_t </w:t>
       </w:r>
+      <w:proofErr w:type="spellStart"/>
       <w:r>
         <w:rPr>
           <w:rFonts w:eastAsia="宋体"/>
@@ -7694,6 +8563,7 @@
         </w:rPr>
         <w:t>DestroyServerStreamObject</w:t>
       </w:r>
+      <w:proofErr w:type="spellEnd"/>
       <w:r>
         <w:rPr>
           <w:rFonts w:eastAsia="宋体"/>
@@ -7725,7 +8595,53 @@
           <w:sz w:val="16"/>
           <w:lang w:eastAsia="zh-CN"/>
         </w:rPr>
-        <w:t>6.       IN          object_id_t  *objectId);</w:t>
+        <w:t xml:space="preserve">6.       IN          </w:t>
+      </w:r>
+      <w:proofErr w:type="spellStart"/>
+      <w:r>
+        <w:rPr>
+          <w:rFonts w:eastAsia="宋体"/>
+          <w:sz w:val="16"/>
+          <w:lang w:eastAsia="zh-CN"/>
+        </w:rPr>
+        <w:t>object_id_</w:t>
+      </w:r>
+      <w:proofErr w:type="gramStart"/>
+      <w:r>
+        <w:rPr>
+          <w:rFonts w:eastAsia="宋体"/>
+          <w:sz w:val="16"/>
+          <w:lang w:eastAsia="zh-CN"/>
+        </w:rPr>
+        <w:t>t</w:t>
+      </w:r>
+      <w:proofErr w:type="spellEnd"/>
+      <w:r>
+        <w:rPr>
+          <w:rFonts w:eastAsia="宋体"/>
+          <w:sz w:val="16"/>
+          <w:lang w:eastAsia="zh-CN"/>
+        </w:rPr>
+        <w:t xml:space="preserve">  *</w:t>
+      </w:r>
+      <w:proofErr w:type="spellStart"/>
+      <w:proofErr w:type="gramEnd"/>
+      <w:r>
+        <w:rPr>
+          <w:rFonts w:eastAsia="宋体"/>
+          <w:sz w:val="16"/>
+          <w:lang w:eastAsia="zh-CN"/>
+        </w:rPr>
+        <w:t>objectId</w:t>
+      </w:r>
+      <w:proofErr w:type="spellEnd"/>
+      <w:r>
+        <w:rPr>
+          <w:rFonts w:eastAsia="宋体"/>
+          <w:sz w:val="16"/>
+          <w:lang w:eastAsia="zh-CN"/>
+        </w:rPr>
+        <w:t>);</w:t>
       </w:r>
     </w:p>
     <w:p>
@@ -7785,6 +8701,8 @@
         </w:rPr>
         <w:t xml:space="preserve">.  int32_t </w:t>
       </w:r>
+      <w:proofErr w:type="spellStart"/>
+      <w:proofErr w:type="gramStart"/>
       <w:r>
         <w:rPr>
           <w:rFonts w:eastAsia="宋体"/>
@@ -7794,6 +8712,7 @@
         </w:rPr>
         <w:t>AppendServerStreamObject</w:t>
       </w:r>
+      <w:proofErr w:type="spellEnd"/>
       <w:r>
         <w:rPr>
           <w:rFonts w:eastAsia="宋体"/>
@@ -7802,6 +8721,7 @@
         </w:rPr>
         <w:t>(</w:t>
       </w:r>
+      <w:proofErr w:type="gramEnd"/>
     </w:p>
     <w:p>
       <w:pPr>
@@ -7843,7 +8763,58 @@
           <w:lang w:eastAsia="zh-CN"/>
           <w14:ligatures w14:val="standard"/>
         </w:rPr>
-        <w:t>IN           object_id_t  *objectId,</w:t>
+        <w:t xml:space="preserve">IN           </w:t>
+      </w:r>
+      <w:proofErr w:type="spellStart"/>
+      <w:r>
+        <w:rPr>
+          <w:rFonts w:eastAsia="宋体"/>
+          <w:sz w:val="16"/>
+          <w:lang w:eastAsia="zh-CN"/>
+          <w14:ligatures w14:val="standard"/>
+        </w:rPr>
+        <w:t>object_id_</w:t>
+      </w:r>
+      <w:proofErr w:type="gramStart"/>
+      <w:r>
+        <w:rPr>
+          <w:rFonts w:eastAsia="宋体"/>
+          <w:sz w:val="16"/>
+          <w:lang w:eastAsia="zh-CN"/>
+          <w14:ligatures w14:val="standard"/>
+        </w:rPr>
+        <w:t>t</w:t>
+      </w:r>
+      <w:proofErr w:type="spellEnd"/>
+      <w:r>
+        <w:rPr>
+          <w:rFonts w:eastAsia="宋体"/>
+          <w:sz w:val="16"/>
+          <w:lang w:eastAsia="zh-CN"/>
+          <w14:ligatures w14:val="standard"/>
+        </w:rPr>
+        <w:t xml:space="preserve">  *</w:t>
+      </w:r>
+      <w:proofErr w:type="spellStart"/>
+      <w:proofErr w:type="gramEnd"/>
+      <w:r>
+        <w:rPr>
+          <w:rFonts w:eastAsia="宋体"/>
+          <w:sz w:val="16"/>
+          <w:lang w:eastAsia="zh-CN"/>
+          <w14:ligatures w14:val="standard"/>
+        </w:rPr>
+        <w:t>objectId</w:t>
+      </w:r>
+      <w:proofErr w:type="spellEnd"/>
+      <w:r>
+        <w:rPr>
+          <w:rFonts w:eastAsia="宋体"/>
+          <w:sz w:val="16"/>
+          <w:lang w:eastAsia="zh-CN"/>
+          <w14:ligatures w14:val="standard"/>
+        </w:rPr>
+        <w:t>,</w:t>
       </w:r>
     </w:p>
     <w:p>
@@ -7886,7 +8857,27 @@
           <w:lang w:eastAsia="zh-CN"/>
           <w14:ligatures w14:val="standard"/>
         </w:rPr>
-        <w:t>IN           IO_CONTENT_S  *io,</w:t>
+        <w:t>IN           IO_CONTENT_</w:t>
+      </w:r>
+      <w:proofErr w:type="gramStart"/>
+      <w:r>
+        <w:rPr>
+          <w:rFonts w:eastAsia="宋体"/>
+          <w:sz w:val="16"/>
+          <w:lang w:eastAsia="zh-CN"/>
+          <w14:ligatures w14:val="standard"/>
+        </w:rPr>
+        <w:t>S  *</w:t>
+      </w:r>
+      <w:proofErr w:type="gramEnd"/>
+      <w:r>
+        <w:rPr>
+          <w:rFonts w:eastAsia="宋体"/>
+          <w:sz w:val="16"/>
+          <w:lang w:eastAsia="zh-CN"/>
+          <w14:ligatures w14:val="standard"/>
+        </w:rPr>
+        <w:t>io,</w:t>
       </w:r>
     </w:p>
     <w:p>
@@ -7929,7 +8920,27 @@
           <w:lang w:eastAsia="zh-CN"/>
           <w14:ligatures w14:val="standard"/>
         </w:rPr>
-        <w:t>OUT       uint64_t  *offset);</w:t>
+        <w:t>OUT       uint64_</w:t>
+      </w:r>
+      <w:proofErr w:type="gramStart"/>
+      <w:r>
+        <w:rPr>
+          <w:rFonts w:eastAsia="宋体"/>
+          <w:sz w:val="16"/>
+          <w:lang w:eastAsia="zh-CN"/>
+          <w14:ligatures w14:val="standard"/>
+        </w:rPr>
+        <w:t>t  *</w:t>
+      </w:r>
+      <w:proofErr w:type="gramEnd"/>
+      <w:r>
+        <w:rPr>
+          <w:rFonts w:eastAsia="宋体"/>
+          <w:sz w:val="16"/>
+          <w:lang w:eastAsia="zh-CN"/>
+          <w14:ligatures w14:val="standard"/>
+        </w:rPr>
+        <w:t>offset);</w:t>
       </w:r>
     </w:p>
     <w:p>
@@ -7997,6 +9008,8 @@
         </w:rPr>
         <w:t xml:space="preserve">3. int32_t </w:t>
       </w:r>
+      <w:proofErr w:type="spellStart"/>
+      <w:proofErr w:type="gramStart"/>
       <w:r>
         <w:rPr>
           <w:rFonts w:eastAsia="宋体"/>
@@ -8004,8 +9017,19 @@
           <w:sz w:val="16"/>
           <w:lang w:eastAsia="zh-CN"/>
         </w:rPr>
-        <w:t>ReadServerStreamObject(</w:t>
-      </w:r>
+        <w:t>ReadServerStreamObject</w:t>
+      </w:r>
+      <w:proofErr w:type="spellEnd"/>
+      <w:r>
+        <w:rPr>
+          <w:rFonts w:eastAsia="宋体"/>
+          <w:b/>
+          <w:sz w:val="16"/>
+          <w:lang w:eastAsia="zh-CN"/>
+        </w:rPr>
+        <w:t>(</w:t>
+      </w:r>
+      <w:proofErr w:type="gramEnd"/>
       <w:r>
         <w:rPr>
           <w:rFonts w:eastAsia="宋体"/>
@@ -8049,7 +9073,35 @@
         <w:rPr>
           <w:sz w:val="16"/>
         </w:rPr>
-        <w:t>IN           object_id_t *objectId,</w:t>
+        <w:t xml:space="preserve">IN           </w:t>
+      </w:r>
+      <w:proofErr w:type="spellStart"/>
+      <w:r>
+        <w:rPr>
+          <w:sz w:val="16"/>
+        </w:rPr>
+        <w:t>object_id_t</w:t>
+      </w:r>
+      <w:proofErr w:type="spellEnd"/>
+      <w:r>
+        <w:rPr>
+          <w:sz w:val="16"/>
+        </w:rPr>
+        <w:t xml:space="preserve"> *</w:t>
+      </w:r>
+      <w:proofErr w:type="spellStart"/>
+      <w:r>
+        <w:rPr>
+          <w:sz w:val="16"/>
+        </w:rPr>
+        <w:t>objectId</w:t>
+      </w:r>
+      <w:proofErr w:type="spellEnd"/>
+      <w:r>
+        <w:rPr>
+          <w:sz w:val="16"/>
+        </w:rPr>
+        <w:t>,</w:t>
       </w:r>
     </w:p>
     <w:p>
@@ -8123,7 +9175,21 @@
         <w:rPr>
           <w:sz w:val="16"/>
         </w:rPr>
-        <w:t>IN           READ_CTRL_S *readCtrl,</w:t>
+        <w:t>IN           READ_CTRL_S *</w:t>
+      </w:r>
+      <w:proofErr w:type="spellStart"/>
+      <w:r>
+        <w:rPr>
+          <w:sz w:val="16"/>
+        </w:rPr>
+        <w:t>readCtrl</w:t>
+      </w:r>
+      <w:proofErr w:type="spellEnd"/>
+      <w:r>
+        <w:rPr>
+          <w:sz w:val="16"/>
+        </w:rPr>
+        <w:t>,</w:t>
       </w:r>
     </w:p>
     <w:p>
@@ -8162,8 +9228,16 @@
         <w:rPr>
           <w:sz w:val="16"/>
         </w:rPr>
-        <w:t>INOUT   IO_CONTENT_S *io);</w:t>
-      </w:r>
+        <w:t>INOUT   IO_CONTENT_S *io</w:t>
+      </w:r>
+      <w:proofErr w:type="gramStart"/>
+      <w:r>
+        <w:rPr>
+          <w:sz w:val="16"/>
+        </w:rPr>
+        <w:t>);</w:t>
+      </w:r>
+      <w:proofErr w:type="gramEnd"/>
     </w:p>
     <w:p>
       <w:pPr>
@@ -8207,14 +9281,25 @@
           <w14:ligatures w14:val="standard"/>
         </w:rPr>
       </w:pPr>
-      <w:r>
-        <w:rPr>
-          <w:rFonts w:eastAsia="宋体"/>
-          <w:color w:val="000000" w:themeColor="text1"/>
-          <w:lang w:eastAsia="zh-CN"/>
-          <w14:ligatures w14:val="standard"/>
-        </w:rPr>
-        <w:t xml:space="preserve">Similar to the block and file storage </w:t>
+      <w:proofErr w:type="gramStart"/>
+      <w:r>
+        <w:rPr>
+          <w:rFonts w:eastAsia="宋体"/>
+          <w:color w:val="000000" w:themeColor="text1"/>
+          <w:lang w:eastAsia="zh-CN"/>
+          <w14:ligatures w14:val="standard"/>
+        </w:rPr>
+        <w:t>Similar to</w:t>
+      </w:r>
+      <w:proofErr w:type="gramEnd"/>
+      <w:r>
+        <w:rPr>
+          <w:rFonts w:eastAsia="宋体"/>
+          <w:color w:val="000000" w:themeColor="text1"/>
+          <w:lang w:eastAsia="zh-CN"/>
+          <w14:ligatures w14:val="standard"/>
+        </w:rPr>
+        <w:t xml:space="preserve"> the block and file storage </w:t>
       </w:r>
       <w:r>
         <w:rPr>
@@ -8268,8 +9353,19 @@
           <w:lang w:eastAsia="zh-CN"/>
           <w14:ligatures w14:val="standard"/>
         </w:rPr>
-        <w:t xml:space="preserve"> lists some core operations supported by the stream object. CreateServerStream</w:t>
-      </w:r>
+        <w:t xml:space="preserve"> lists some core operations supported by the stream object. </w:t>
+      </w:r>
+      <w:proofErr w:type="spellStart"/>
+      <w:r>
+        <w:rPr>
+          <w:rFonts w:eastAsia="宋体"/>
+          <w:color w:val="000000" w:themeColor="text1"/>
+          <w:lang w:eastAsia="zh-CN"/>
+          <w14:ligatures w14:val="standard"/>
+        </w:rPr>
+        <w:t>CreateServerStream</w:t>
+      </w:r>
+      <w:proofErr w:type="spellEnd"/>
       <w:r>
         <w:rPr>
           <w:rFonts w:eastAsia="宋体"/>
@@ -8286,7 +9382,27 @@
           <w:lang w:eastAsia="zh-CN"/>
           <w14:ligatures w14:val="standard"/>
         </w:rPr>
-        <w:t xml:space="preserve">Object (line 1-3) and DestroyServerStreamObject (line 5-6) are functions to create and destroy a stream object. The option field (line 2) sets storage configurations such as the </w:t>
+        <w:t xml:space="preserve">Object (line 1-3) and </w:t>
+      </w:r>
+      <w:proofErr w:type="spellStart"/>
+      <w:r>
+        <w:rPr>
+          <w:rFonts w:eastAsia="宋体"/>
+          <w:color w:val="000000" w:themeColor="text1"/>
+          <w:lang w:eastAsia="zh-CN"/>
+          <w14:ligatures w14:val="standard"/>
+        </w:rPr>
+        <w:t>DestroyServerStreamObject</w:t>
+      </w:r>
+      <w:proofErr w:type="spellEnd"/>
+      <w:r>
+        <w:rPr>
+          <w:rFonts w:eastAsia="宋体"/>
+          <w:color w:val="000000" w:themeColor="text1"/>
+          <w:lang w:eastAsia="zh-CN"/>
+          <w14:ligatures w14:val="standard"/>
+        </w:rPr>
+        <w:t xml:space="preserve"> (line 5-6) are functions to create and destroy a stream object. The option field (line 2) sets storage configurations such as the </w:t>
       </w:r>
       <w:r>
         <w:rPr>
@@ -8304,7 +9420,87 @@
           <w:lang w:eastAsia="zh-CN"/>
           <w14:ligatures w14:val="standard"/>
         </w:rPr>
-        <w:t xml:space="preserve"> redundancy method (replicate vs erasure code) and the I/O quota to ensure enterprise class reliability and performance. An objectId (line 3) is assigned when the stream object is successfully created. It is used as a unique identifier to operate the stream object. Function AppendServerStreamObject (line 8-11) appends incoming records as IO_CONTENT_S to the stream object and returns the beginning offset of the appended records for future reads. Function ReadServerStreamObject (line 13-17) reads the stream object starting from the given offset. Field readCtrl sets control conditions such as the length to read. As the messaging service is designed to support real time streaming, it is by default configured to return all the following messages unless specified or reaching quota limits. </w:t>
+        <w:t xml:space="preserve"> redundancy method (replicate vs erasure code) and the I/O quota to ensure enterprise class reliability and performance. An </w:t>
+      </w:r>
+      <w:proofErr w:type="spellStart"/>
+      <w:r>
+        <w:rPr>
+          <w:rFonts w:eastAsia="宋体"/>
+          <w:color w:val="000000" w:themeColor="text1"/>
+          <w:lang w:eastAsia="zh-CN"/>
+          <w14:ligatures w14:val="standard"/>
+        </w:rPr>
+        <w:t>objectId</w:t>
+      </w:r>
+      <w:proofErr w:type="spellEnd"/>
+      <w:r>
+        <w:rPr>
+          <w:rFonts w:eastAsia="宋体"/>
+          <w:color w:val="000000" w:themeColor="text1"/>
+          <w:lang w:eastAsia="zh-CN"/>
+          <w14:ligatures w14:val="standard"/>
+        </w:rPr>
+        <w:t xml:space="preserve"> (line 3) is assigned when the stream object is successfully created. It is used as a unique identifier to operate the stream object. Function </w:t>
+      </w:r>
+      <w:proofErr w:type="spellStart"/>
+      <w:r>
+        <w:rPr>
+          <w:rFonts w:eastAsia="宋体"/>
+          <w:color w:val="000000" w:themeColor="text1"/>
+          <w:lang w:eastAsia="zh-CN"/>
+          <w14:ligatures w14:val="standard"/>
+        </w:rPr>
+        <w:t>AppendServerStreamObject</w:t>
+      </w:r>
+      <w:proofErr w:type="spellEnd"/>
+      <w:r>
+        <w:rPr>
+          <w:rFonts w:eastAsia="宋体"/>
+          <w:color w:val="000000" w:themeColor="text1"/>
+          <w:lang w:eastAsia="zh-CN"/>
+          <w14:ligatures w14:val="standard"/>
+        </w:rPr>
+        <w:t xml:space="preserve"> (line 8-11) appends incoming records as IO_CONTENT_S to the stream object and returns the beginning offset of the appended records for future reads. Function </w:t>
+      </w:r>
+      <w:proofErr w:type="spellStart"/>
+      <w:r>
+        <w:rPr>
+          <w:rFonts w:eastAsia="宋体"/>
+          <w:color w:val="000000" w:themeColor="text1"/>
+          <w:lang w:eastAsia="zh-CN"/>
+          <w14:ligatures w14:val="standard"/>
+        </w:rPr>
+        <w:t>ReadServerStreamObject</w:t>
+      </w:r>
+      <w:proofErr w:type="spellEnd"/>
+      <w:r>
+        <w:rPr>
+          <w:rFonts w:eastAsia="宋体"/>
+          <w:color w:val="000000" w:themeColor="text1"/>
+          <w:lang w:eastAsia="zh-CN"/>
+          <w14:ligatures w14:val="standard"/>
+        </w:rPr>
+        <w:t xml:space="preserve"> (line 13-17) reads the stream object starting from the given offset. Field </w:t>
+      </w:r>
+      <w:proofErr w:type="spellStart"/>
+      <w:r>
+        <w:rPr>
+          <w:rFonts w:eastAsia="宋体"/>
+          <w:color w:val="000000" w:themeColor="text1"/>
+          <w:lang w:eastAsia="zh-CN"/>
+          <w14:ligatures w14:val="standard"/>
+        </w:rPr>
+        <w:t>readCtrl</w:t>
+      </w:r>
+      <w:proofErr w:type="spellEnd"/>
+      <w:r>
+        <w:rPr>
+          <w:rFonts w:eastAsia="宋体"/>
+          <w:color w:val="000000" w:themeColor="text1"/>
+          <w:lang w:eastAsia="zh-CN"/>
+          <w14:ligatures w14:val="standard"/>
+        </w:rPr>
+        <w:t xml:space="preserve"> sets control conditions such as the length to read. As the messaging service is designed to support real time streaming, it is by default configured to return all the following messages unless specified or reaching quota limits. </w:t>
       </w:r>
       <w:r>
         <w:rPr>
@@ -8403,7 +9599,47 @@
           <w:lang w:eastAsia="zh-CN"/>
           <w14:ligatures w14:val="standard"/>
         </w:rPr>
-        <w:t xml:space="preserve"> illustrates the persistence process in the StreamLake distributed storage. Messages are assigned to stream object slices based on their topics, keys and offsets. A distributed hash table</w:t>
+        <w:t xml:space="preserve"> illustrates the persistence process in the </w:t>
+      </w:r>
+      <w:proofErr w:type="spellStart"/>
+      <w:r>
+        <w:rPr>
+          <w:rFonts w:eastAsia="宋体"/>
+          <w:color w:val="000000" w:themeColor="text1"/>
+          <w:lang w:eastAsia="zh-CN"/>
+          <w14:ligatures w14:val="standard"/>
+        </w:rPr>
+        <w:t>StreamLake</w:t>
+      </w:r>
+      <w:proofErr w:type="spellEnd"/>
+      <w:r>
+        <w:rPr>
+          <w:rFonts w:eastAsia="宋体"/>
+          <w:color w:val="000000" w:themeColor="text1"/>
+          <w:lang w:eastAsia="zh-CN"/>
+          <w14:ligatures w14:val="standard"/>
+        </w:rPr>
+        <w:t xml:space="preserve"> distributed storage. Messages are assigned to stream object slices based on their topics, </w:t>
+      </w:r>
+      <w:proofErr w:type="gramStart"/>
+      <w:r>
+        <w:rPr>
+          <w:rFonts w:eastAsia="宋体"/>
+          <w:color w:val="000000" w:themeColor="text1"/>
+          <w:lang w:eastAsia="zh-CN"/>
+          <w14:ligatures w14:val="standard"/>
+        </w:rPr>
+        <w:t>keys</w:t>
+      </w:r>
+      <w:proofErr w:type="gramEnd"/>
+      <w:r>
+        <w:rPr>
+          <w:rFonts w:eastAsia="宋体"/>
+          <w:color w:val="000000" w:themeColor="text1"/>
+          <w:lang w:eastAsia="zh-CN"/>
+          <w14:ligatures w14:val="standard"/>
+        </w:rPr>
+        <w:t xml:space="preserve"> and offsets. A distributed hash table</w:t>
       </w:r>
       <w:r>
         <w:rPr>
@@ -8466,7 +9702,107 @@
           <w:lang w:eastAsia="zh-CN"/>
           <w14:ligatures w14:val="standard"/>
         </w:rPr>
-        <w:t xml:space="preserve">. Data slices of all stream objects are distributed to 4096 logical shards evenly. Each shard is assigned with storage space managed by persistence logs (PLog). PLog is a collection of persistence services in OceanStor [21]. Each PLog unit controls some fixed size of storage space in multiple disks, providing 128 MB of addresses to a shard. When receiving a message, the PLog unit replicates it to different disks and realizes the redundancy strategy. </w:t>
+        <w:t>. Data slices of all stream objects are distributed to 4096 logical shards evenly. Each shard is assigned with storage space managed by persistence logs (</w:t>
+      </w:r>
+      <w:proofErr w:type="spellStart"/>
+      <w:r>
+        <w:rPr>
+          <w:rFonts w:eastAsia="宋体"/>
+          <w:color w:val="000000" w:themeColor="text1"/>
+          <w:lang w:eastAsia="zh-CN"/>
+          <w14:ligatures w14:val="standard"/>
+        </w:rPr>
+        <w:t>PLog</w:t>
+      </w:r>
+      <w:proofErr w:type="spellEnd"/>
+      <w:r>
+        <w:rPr>
+          <w:rFonts w:eastAsia="宋体"/>
+          <w:color w:val="000000" w:themeColor="text1"/>
+          <w:lang w:eastAsia="zh-CN"/>
+          <w14:ligatures w14:val="standard"/>
+        </w:rPr>
+        <w:t xml:space="preserve">). </w:t>
+      </w:r>
+      <w:proofErr w:type="spellStart"/>
+      <w:r>
+        <w:rPr>
+          <w:rFonts w:eastAsia="宋体"/>
+          <w:color w:val="000000" w:themeColor="text1"/>
+          <w:lang w:eastAsia="zh-CN"/>
+          <w14:ligatures w14:val="standard"/>
+        </w:rPr>
+        <w:t>PLog</w:t>
+      </w:r>
+      <w:proofErr w:type="spellEnd"/>
+      <w:r>
+        <w:rPr>
+          <w:rFonts w:eastAsia="宋体"/>
+          <w:color w:val="000000" w:themeColor="text1"/>
+          <w:lang w:eastAsia="zh-CN"/>
+          <w14:ligatures w14:val="standard"/>
+        </w:rPr>
+        <w:t xml:space="preserve"> is a collection of persistence services in </w:t>
+      </w:r>
+      <w:proofErr w:type="spellStart"/>
+      <w:r>
+        <w:rPr>
+          <w:rFonts w:eastAsia="宋体"/>
+          <w:color w:val="000000" w:themeColor="text1"/>
+          <w:lang w:eastAsia="zh-CN"/>
+          <w14:ligatures w14:val="standard"/>
+        </w:rPr>
+        <w:t>OceanStor</w:t>
+      </w:r>
+      <w:proofErr w:type="spellEnd"/>
+      <w:r>
+        <w:rPr>
+          <w:rFonts w:eastAsia="宋体"/>
+          <w:color w:val="000000" w:themeColor="text1"/>
+          <w:lang w:eastAsia="zh-CN"/>
+          <w14:ligatures w14:val="standard"/>
+        </w:rPr>
+        <w:t xml:space="preserve"> [21]. Each </w:t>
+      </w:r>
+      <w:proofErr w:type="spellStart"/>
+      <w:r>
+        <w:rPr>
+          <w:rFonts w:eastAsia="宋体"/>
+          <w:color w:val="000000" w:themeColor="text1"/>
+          <w:lang w:eastAsia="zh-CN"/>
+          <w14:ligatures w14:val="standard"/>
+        </w:rPr>
+        <w:t>PLog</w:t>
+      </w:r>
+      <w:proofErr w:type="spellEnd"/>
+      <w:r>
+        <w:rPr>
+          <w:rFonts w:eastAsia="宋体"/>
+          <w:color w:val="000000" w:themeColor="text1"/>
+          <w:lang w:eastAsia="zh-CN"/>
+          <w14:ligatures w14:val="standard"/>
+        </w:rPr>
+        <w:t xml:space="preserve"> unit controls some fixed size of storage space in multiple disks, providing 128 MB of addresses to a shard. When receiving a message, the </w:t>
+      </w:r>
+      <w:proofErr w:type="spellStart"/>
+      <w:r>
+        <w:rPr>
+          <w:rFonts w:eastAsia="宋体"/>
+          <w:color w:val="000000" w:themeColor="text1"/>
+          <w:lang w:eastAsia="zh-CN"/>
+          <w14:ligatures w14:val="standard"/>
+        </w:rPr>
+        <w:t>PLog</w:t>
+      </w:r>
+      <w:proofErr w:type="spellEnd"/>
+      <w:r>
+        <w:rPr>
+          <w:rFonts w:eastAsia="宋体"/>
+          <w:color w:val="000000" w:themeColor="text1"/>
+          <w:lang w:eastAsia="zh-CN"/>
+          <w14:ligatures w14:val="standard"/>
+        </w:rPr>
+        <w:t xml:space="preserve"> unit replicates it to different disks and realizes the redundancy strategy. </w:t>
       </w:r>
       <w:r>
         <w:rPr>
@@ -8495,6 +9831,7 @@
         </w:rPr>
         <w:t xml:space="preserve"> for </w:t>
       </w:r>
+      <w:proofErr w:type="spellStart"/>
       <w:r>
         <w:rPr>
           <w:rFonts w:eastAsia="宋体"/>
@@ -8513,6 +9850,7 @@
         </w:rPr>
         <w:t>ogs</w:t>
       </w:r>
+      <w:proofErr w:type="spellEnd"/>
       <w:r>
         <w:rPr>
           <w:rFonts w:eastAsia="宋体"/>
@@ -8623,7 +9961,25 @@
           <w:b/>
           <w:lang w:eastAsia="zh-CN"/>
         </w:rPr>
-        <w:t>: Writing Messages to StreamLake.</w:t>
+        <w:t xml:space="preserve">: Writing Messages to </w:t>
+      </w:r>
+      <w:proofErr w:type="spellStart"/>
+      <w:r>
+        <w:rPr>
+          <w:rFonts w:eastAsia="宋体"/>
+          <w:b/>
+          <w:lang w:eastAsia="zh-CN"/>
+        </w:rPr>
+        <w:t>StreamLake</w:t>
+      </w:r>
+      <w:proofErr w:type="spellEnd"/>
+      <w:r>
+        <w:rPr>
+          <w:rFonts w:eastAsia="宋体"/>
+          <w:b/>
+          <w:lang w:eastAsia="zh-CN"/>
+        </w:rPr>
+        <w:t>.</w:t>
       </w:r>
     </w:p>
     <w:p>
@@ -8694,7 +10050,71 @@
           <w:rFonts w:eastAsia="宋体"/>
           <w:lang w:eastAsia="zh-CN"/>
         </w:rPr>
-        <w:t xml:space="preserve">e extend the storage object abstraction layer in StreamLake to support table-like operations, providing fine-grained data storage and management similar to lakehouse [7, 8]. The storage of the table abstraction adopts an open lakehouse format with optimizations to accelerate metadata accesses. It is logically defined by a directory of data and metadata files </w:t>
+        <w:t xml:space="preserve">e extend the storage object abstraction layer in </w:t>
+      </w:r>
+      <w:proofErr w:type="spellStart"/>
+      <w:r>
+        <w:rPr>
+          <w:rFonts w:eastAsia="宋体"/>
+          <w:lang w:eastAsia="zh-CN"/>
+        </w:rPr>
+        <w:t>StreamLake</w:t>
+      </w:r>
+      <w:proofErr w:type="spellEnd"/>
+      <w:r>
+        <w:rPr>
+          <w:rFonts w:eastAsia="宋体"/>
+          <w:lang w:eastAsia="zh-CN"/>
+        </w:rPr>
+        <w:t xml:space="preserve"> to support table-like operations, providing fine-grained data storage and management </w:t>
+      </w:r>
+      <w:proofErr w:type="gramStart"/>
+      <w:r>
+        <w:rPr>
+          <w:rFonts w:eastAsia="宋体"/>
+          <w:lang w:eastAsia="zh-CN"/>
+        </w:rPr>
+        <w:t>similar to</w:t>
+      </w:r>
+      <w:proofErr w:type="gramEnd"/>
+      <w:r>
+        <w:rPr>
+          <w:rFonts w:eastAsia="宋体"/>
+          <w:lang w:eastAsia="zh-CN"/>
+        </w:rPr>
+        <w:t xml:space="preserve"> </w:t>
+      </w:r>
+      <w:proofErr w:type="spellStart"/>
+      <w:r>
+        <w:rPr>
+          <w:rFonts w:eastAsia="宋体"/>
+          <w:lang w:eastAsia="zh-CN"/>
+        </w:rPr>
+        <w:t>lakehouse</w:t>
+      </w:r>
+      <w:proofErr w:type="spellEnd"/>
+      <w:r>
+        <w:rPr>
+          <w:rFonts w:eastAsia="宋体"/>
+          <w:lang w:eastAsia="zh-CN"/>
+        </w:rPr>
+        <w:t xml:space="preserve"> [7, 8]. The storage of the table abstraction adopts an open </w:t>
+      </w:r>
+      <w:proofErr w:type="spellStart"/>
+      <w:r>
+        <w:rPr>
+          <w:rFonts w:eastAsia="宋体"/>
+          <w:lang w:eastAsia="zh-CN"/>
+        </w:rPr>
+        <w:t>lakehouse</w:t>
+      </w:r>
+      <w:proofErr w:type="spellEnd"/>
+      <w:r>
+        <w:rPr>
+          <w:rFonts w:eastAsia="宋体"/>
+          <w:lang w:eastAsia="zh-CN"/>
+        </w:rPr>
+        <w:t xml:space="preserve"> format with optimizations to accelerate metadata accesses. It is logically defined by a directory of data and metadata files </w:t>
       </w:r>
       <w:r>
         <w:rPr>
@@ -8840,7 +10260,25 @@
           <w:b/>
           <w:lang w:eastAsia="zh-CN"/>
         </w:rPr>
-        <w:t xml:space="preserve"> in a StreamLake Table Object</w:t>
+        <w:t xml:space="preserve"> in a </w:t>
+      </w:r>
+      <w:proofErr w:type="spellStart"/>
+      <w:r>
+        <w:rPr>
+          <w:rFonts w:eastAsia="宋体"/>
+          <w:b/>
+          <w:lang w:eastAsia="zh-CN"/>
+        </w:rPr>
+        <w:t>StreamLake</w:t>
+      </w:r>
+      <w:proofErr w:type="spellEnd"/>
+      <w:r>
+        <w:rPr>
+          <w:rFonts w:eastAsia="宋体"/>
+          <w:b/>
+          <w:lang w:eastAsia="zh-CN"/>
+        </w:rPr>
+        <w:t xml:space="preserve"> Table Object</w:t>
       </w:r>
       <w:r>
         <w:rPr>
@@ -8972,7 +10410,27 @@
           <w:lang w:eastAsia="zh-CN"/>
           <w14:ligatures w14:val="standard"/>
         </w:rPr>
-        <w:t xml:space="preserve">commits. It is organized in commit, snapshot and catalog three levels as illustrated in Figure </w:t>
+        <w:t xml:space="preserve">commits. It is organized in commit, </w:t>
+      </w:r>
+      <w:proofErr w:type="gramStart"/>
+      <w:r>
+        <w:rPr>
+          <w:rFonts w:eastAsia="宋体"/>
+          <w:color w:val="000000" w:themeColor="text1"/>
+          <w:lang w:eastAsia="zh-CN"/>
+          <w14:ligatures w14:val="standard"/>
+        </w:rPr>
+        <w:t>snapshot</w:t>
+      </w:r>
+      <w:proofErr w:type="gramEnd"/>
+      <w:r>
+        <w:rPr>
+          <w:rFonts w:eastAsia="宋体"/>
+          <w:color w:val="000000" w:themeColor="text1"/>
+          <w:lang w:eastAsia="zh-CN"/>
+          <w14:ligatures w14:val="standard"/>
+        </w:rPr>
+        <w:t xml:space="preserve"> and catalog three levels as illustrated in Figure </w:t>
       </w:r>
       <w:r>
         <w:rPr>
@@ -8990,7 +10448,27 @@
           <w:lang w:eastAsia="zh-CN"/>
           <w14:ligatures w14:val="standard"/>
         </w:rPr>
-        <w:t xml:space="preserve"> - b, c, d. Commits are arvo files that contain file-level metadata and statistics such as file paths, record counts and value ranges for data objects. In each data insert, update and delete operation, a new commit file is generated to record changes of data object files. </w:t>
+        <w:t xml:space="preserve"> - b, c, d. Commits are </w:t>
+      </w:r>
+      <w:proofErr w:type="spellStart"/>
+      <w:r>
+        <w:rPr>
+          <w:rFonts w:eastAsia="宋体"/>
+          <w:color w:val="000000" w:themeColor="text1"/>
+          <w:lang w:eastAsia="zh-CN"/>
+          <w14:ligatures w14:val="standard"/>
+        </w:rPr>
+        <w:t>arvo</w:t>
+      </w:r>
+      <w:proofErr w:type="spellEnd"/>
+      <w:r>
+        <w:rPr>
+          <w:rFonts w:eastAsia="宋体"/>
+          <w:color w:val="000000" w:themeColor="text1"/>
+          <w:lang w:eastAsia="zh-CN"/>
+          <w14:ligatures w14:val="standard"/>
+        </w:rPr>
+        <w:t xml:space="preserve"> files that contain file-level metadata and statistics such as file paths, record counts and value ranges for data objects. In each data insert, update and delete operation, a new commit file is generated to record changes of data object files. </w:t>
       </w:r>
     </w:p>
     <w:p>
@@ -9016,7 +10494,27 @@
           <w:lang w:eastAsia="zh-CN"/>
           <w14:ligatures w14:val="standard"/>
         </w:rPr>
-        <w:t>Snapshots are index files pointing to valid commit files in the given period of time. Commit statistics such as current file and row count, added file and row count and removed file and row count are documented in snapshots as data operation logs. Snapshots and commits together provide snapshot level isolation to support optimistic concurrency control. Readers read from the valid commit files. Changes made by a writer will not been seen by the readers until they are committed and recorded in a snapshot. Therefore, one writer and multiple readers can access the data simultaneously without needing a lock.</w:t>
+        <w:t xml:space="preserve">Snapshots are index files pointing to valid commit files in the given </w:t>
+      </w:r>
+      <w:proofErr w:type="gramStart"/>
+      <w:r>
+        <w:rPr>
+          <w:rFonts w:eastAsia="宋体"/>
+          <w:color w:val="000000" w:themeColor="text1"/>
+          <w:lang w:eastAsia="zh-CN"/>
+          <w14:ligatures w14:val="standard"/>
+        </w:rPr>
+        <w:t>period of time</w:t>
+      </w:r>
+      <w:proofErr w:type="gramEnd"/>
+      <w:r>
+        <w:rPr>
+          <w:rFonts w:eastAsia="宋体"/>
+          <w:color w:val="000000" w:themeColor="text1"/>
+          <w:lang w:eastAsia="zh-CN"/>
+          <w14:ligatures w14:val="standard"/>
+        </w:rPr>
+        <w:t>. Commit statistics such as current file and row count, added file and row count and removed file and row count are documented in snapshots as data operation logs. Snapshots and commits together provide snapshot level isolation to support optimistic concurrency control. Readers read from the valid commit files. Changes made by a writer will not been seen by the readers until they are committed and recorded in a snapshot. Therefore, one writer and multiple readers can access the data simultaneously without needing a lock.</w:t>
       </w:r>
       <w:r>
         <w:rPr>
@@ -9052,7 +10550,27 @@
           <w:lang w:eastAsia="zh-CN"/>
           <w14:ligatures w14:val="standard"/>
         </w:rPr>
-        <w:t>apshots monitor expiration time of all commits, they are also essential to support time travel. A time travel query returns data as it appeared at a specific time. As the table object keeps old commits and snapshots as long as needed, it allows us to use a timestamp to lookup the corresponding snapshot and commits to access historical data.</w:t>
+        <w:t xml:space="preserve">apshots monitor expiration time of all commits, they are also essential to support time travel. A time travel query returns data as it appeared at a specific time. As the table object keeps old commits and snapshots </w:t>
+      </w:r>
+      <w:proofErr w:type="gramStart"/>
+      <w:r>
+        <w:rPr>
+          <w:rFonts w:eastAsia="宋体"/>
+          <w:color w:val="000000" w:themeColor="text1"/>
+          <w:lang w:eastAsia="zh-CN"/>
+          <w14:ligatures w14:val="standard"/>
+        </w:rPr>
+        <w:t>as long as</w:t>
+      </w:r>
+      <w:proofErr w:type="gramEnd"/>
+      <w:r>
+        <w:rPr>
+          <w:rFonts w:eastAsia="宋体"/>
+          <w:color w:val="000000" w:themeColor="text1"/>
+          <w:lang w:eastAsia="zh-CN"/>
+          <w14:ligatures w14:val="standard"/>
+        </w:rPr>
+        <w:t xml:space="preserve"> needed, it allows us to use a timestamp to lookup the corresponding snapshot and commits to access historical data.</w:t>
       </w:r>
     </w:p>
     <w:p>
@@ -9121,7 +10639,27 @@
           <w:lang w:eastAsia="zh-CN"/>
           <w14:ligatures w14:val="standard"/>
         </w:rPr>
-        <w:t xml:space="preserve">The data and metadata files are converted to PLogs in the underlying storage for redundant persistence. </w:t>
+        <w:t xml:space="preserve">The data and metadata files are converted to </w:t>
+      </w:r>
+      <w:proofErr w:type="spellStart"/>
+      <w:r>
+        <w:rPr>
+          <w:rFonts w:eastAsia="宋体"/>
+          <w:color w:val="000000" w:themeColor="text1"/>
+          <w:lang w:eastAsia="zh-CN"/>
+          <w14:ligatures w14:val="standard"/>
+        </w:rPr>
+        <w:t>PLogs</w:t>
+      </w:r>
+      <w:proofErr w:type="spellEnd"/>
+      <w:r>
+        <w:rPr>
+          <w:rFonts w:eastAsia="宋体"/>
+          <w:color w:val="000000" w:themeColor="text1"/>
+          <w:lang w:eastAsia="zh-CN"/>
+          <w14:ligatures w14:val="standard"/>
+        </w:rPr>
+        <w:t xml:space="preserve"> in the underlying storage for redundant persistence. </w:t>
       </w:r>
       <w:r>
         <w:rPr>
@@ -9312,15 +10850,31 @@
           <w:rFonts w:eastAsia="宋体"/>
           <w:lang w:eastAsia="zh-CN"/>
         </w:rPr>
-        <w:t xml:space="preserve"> StreamLake services</w:t>
-      </w:r>
-      <w:r>
-        <w:rPr>
-          <w:rFonts w:eastAsia="宋体"/>
-          <w:lang w:eastAsia="zh-CN"/>
-        </w:rPr>
         <w:t xml:space="preserve"> </w:t>
       </w:r>
+      <w:proofErr w:type="spellStart"/>
+      <w:r>
+        <w:rPr>
+          <w:rFonts w:eastAsia="宋体"/>
+          <w:lang w:eastAsia="zh-CN"/>
+        </w:rPr>
+        <w:t>StreamLake</w:t>
+      </w:r>
+      <w:proofErr w:type="spellEnd"/>
+      <w:r>
+        <w:rPr>
+          <w:rFonts w:eastAsia="宋体"/>
+          <w:lang w:eastAsia="zh-CN"/>
+        </w:rPr>
+        <w:t xml:space="preserve"> services</w:t>
+      </w:r>
+      <w:r>
+        <w:rPr>
+          <w:rFonts w:eastAsia="宋体"/>
+          <w:lang w:eastAsia="zh-CN"/>
+        </w:rPr>
+        <w:t xml:space="preserve"> </w:t>
+      </w:r>
       <w:r>
         <w:rPr>
           <w:rFonts w:eastAsia="宋体"/>
@@ -9354,7 +10908,23 @@
           <w:rFonts w:eastAsia="宋体"/>
           <w:lang w:eastAsia="zh-CN"/>
         </w:rPr>
-        <w:t>message streaming, lakehouse-format</w:t>
+        <w:t xml:space="preserve">message streaming, </w:t>
+      </w:r>
+      <w:proofErr w:type="spellStart"/>
+      <w:r>
+        <w:rPr>
+          <w:rFonts w:eastAsia="宋体"/>
+          <w:lang w:eastAsia="zh-CN"/>
+        </w:rPr>
+        <w:t>lakehouse</w:t>
+      </w:r>
+      <w:proofErr w:type="spellEnd"/>
+      <w:r>
+        <w:rPr>
+          <w:rFonts w:eastAsia="宋体"/>
+          <w:lang w:eastAsia="zh-CN"/>
+        </w:rPr>
+        <w:t>-format</w:t>
       </w:r>
       <w:r>
         <w:rPr>
@@ -10093,7 +11663,27 @@
           <w:lang w:eastAsia="zh-CN"/>
           <w14:ligatures w14:val="standard"/>
         </w:rPr>
-        <w:t xml:space="preserve">sers can migrate their applications to StreamLake with minimal costs. </w:t>
+        <w:t xml:space="preserve">sers can migrate their applications to </w:t>
+      </w:r>
+      <w:proofErr w:type="spellStart"/>
+      <w:r>
+        <w:rPr>
+          <w:rFonts w:eastAsia="宋体"/>
+          <w:color w:val="000000" w:themeColor="text1"/>
+          <w:lang w:eastAsia="zh-CN"/>
+          <w14:ligatures w14:val="standard"/>
+        </w:rPr>
+        <w:t>StreamLake</w:t>
+      </w:r>
+      <w:proofErr w:type="spellEnd"/>
+      <w:r>
+        <w:rPr>
+          <w:rFonts w:eastAsia="宋体"/>
+          <w:color w:val="000000" w:themeColor="text1"/>
+          <w:lang w:eastAsia="zh-CN"/>
+          <w14:ligatures w14:val="standard"/>
+        </w:rPr>
+        <w:t xml:space="preserve"> with minimal costs. </w:t>
       </w:r>
       <w:r>
         <w:rPr>
@@ -10230,6 +11820,7 @@
         </w:rPr>
         <w:t>“</w:t>
       </w:r>
+      <w:proofErr w:type="spellStart"/>
       <w:r>
         <w:rPr>
           <w:rFonts w:eastAsia="宋体"/>
@@ -10246,7 +11837,17 @@
           <w:lang w:eastAsia="zh-CN"/>
           <w14:ligatures w14:val="standard"/>
         </w:rPr>
-        <w:t>streamlake_test”</w:t>
+        <w:t>streamlake_test</w:t>
+      </w:r>
+      <w:proofErr w:type="spellEnd"/>
+      <w:r>
+        <w:rPr>
+          <w:rFonts w:eastAsia="宋体"/>
+          <w:color w:val="000000" w:themeColor="text1"/>
+          <w:lang w:eastAsia="zh-CN"/>
+          <w14:ligatures w14:val="standard"/>
+        </w:rPr>
+        <w:t>”</w:t>
       </w:r>
       <w:r>
         <w:rPr>
@@ -10425,8 +12026,36 @@
           <w:sz w:val="16"/>
           <w:lang w:eastAsia="zh-CN"/>
         </w:rPr>
-        <w:t>Producer producer = new Producer(...);</w:t>
-      </w:r>
+        <w:t xml:space="preserve">Producer </w:t>
+      </w:r>
+      <w:proofErr w:type="spellStart"/>
+      <w:r>
+        <w:rPr>
+          <w:rFonts w:eastAsia="宋体"/>
+          <w:sz w:val="16"/>
+          <w:lang w:eastAsia="zh-CN"/>
+        </w:rPr>
+        <w:t>producer</w:t>
+      </w:r>
+      <w:proofErr w:type="spellEnd"/>
+      <w:r>
+        <w:rPr>
+          <w:rFonts w:eastAsia="宋体"/>
+          <w:sz w:val="16"/>
+          <w:lang w:eastAsia="zh-CN"/>
+        </w:rPr>
+        <w:t xml:space="preserve"> = new Producer</w:t>
+      </w:r>
+      <w:proofErr w:type="gramStart"/>
+      <w:r>
+        <w:rPr>
+          <w:rFonts w:eastAsia="宋体"/>
+          <w:sz w:val="16"/>
+          <w:lang w:eastAsia="zh-CN"/>
+        </w:rPr>
+        <w:t>(...);</w:t>
+      </w:r>
+      <w:proofErr w:type="gramEnd"/>
     </w:p>
     <w:p>
       <w:pPr>
@@ -10458,7 +12087,25 @@
           <w:sz w:val="16"/>
           <w:lang w:eastAsia="zh-CN"/>
         </w:rPr>
-        <w:t>Message msg = new Message("Hello world");</w:t>
+        <w:t xml:space="preserve">Message msg = new </w:t>
+      </w:r>
+      <w:proofErr w:type="gramStart"/>
+      <w:r>
+        <w:rPr>
+          <w:rFonts w:eastAsia="宋体"/>
+          <w:sz w:val="16"/>
+          <w:lang w:eastAsia="zh-CN"/>
+        </w:rPr>
+        <w:t>Message(</w:t>
+      </w:r>
+      <w:proofErr w:type="gramEnd"/>
+      <w:r>
+        <w:rPr>
+          <w:rFonts w:eastAsia="宋体"/>
+          <w:sz w:val="16"/>
+          <w:lang w:eastAsia="zh-CN"/>
+        </w:rPr>
+        <w:t>"Hello world");</w:t>
       </w:r>
     </w:p>
     <w:p>
@@ -10485,20 +12132,33 @@
         </w:rPr>
         <w:t xml:space="preserve">4.   </w:t>
       </w:r>
+      <w:proofErr w:type="spellStart"/>
+      <w:proofErr w:type="gramStart"/>
       <w:r>
         <w:rPr>
           <w:rFonts w:eastAsia="宋体"/>
           <w:sz w:val="16"/>
           <w:lang w:eastAsia="zh-CN"/>
         </w:rPr>
-        <w:t>producer.send("</w:t>
-      </w:r>
+        <w:t>producer.send</w:t>
+      </w:r>
+      <w:proofErr w:type="spellEnd"/>
+      <w:proofErr w:type="gramEnd"/>
       <w:r>
         <w:rPr>
           <w:rFonts w:eastAsia="宋体"/>
           <w:sz w:val="16"/>
           <w:lang w:eastAsia="zh-CN"/>
         </w:rPr>
+        <w:t>("</w:t>
+      </w:r>
+      <w:proofErr w:type="spellStart"/>
+      <w:r>
+        <w:rPr>
+          <w:rFonts w:eastAsia="宋体"/>
+          <w:sz w:val="16"/>
+          <w:lang w:eastAsia="zh-CN"/>
+        </w:rPr>
         <w:t>topic_</w:t>
       </w:r>
       <w:r>
@@ -10507,7 +12167,16 @@
           <w:sz w:val="16"/>
           <w:lang w:eastAsia="zh-CN"/>
         </w:rPr>
-        <w:t>streamlake_test", msg);</w:t>
+        <w:t>streamlake_test</w:t>
+      </w:r>
+      <w:proofErr w:type="spellEnd"/>
+      <w:r>
+        <w:rPr>
+          <w:rFonts w:eastAsia="宋体"/>
+          <w:sz w:val="16"/>
+          <w:lang w:eastAsia="zh-CN"/>
+        </w:rPr>
+        <w:t>", msg);</w:t>
       </w:r>
     </w:p>
     <w:p>
@@ -10598,8 +12267,36 @@
           <w:sz w:val="16"/>
           <w:lang w:eastAsia="zh-CN"/>
         </w:rPr>
-        <w:t>Consumer consumer = new Consumer(...);</w:t>
-      </w:r>
+        <w:t xml:space="preserve">Consumer </w:t>
+      </w:r>
+      <w:proofErr w:type="spellStart"/>
+      <w:r>
+        <w:rPr>
+          <w:rFonts w:eastAsia="宋体"/>
+          <w:sz w:val="16"/>
+          <w:lang w:eastAsia="zh-CN"/>
+        </w:rPr>
+        <w:t>consumer</w:t>
+      </w:r>
+      <w:proofErr w:type="spellEnd"/>
+      <w:r>
+        <w:rPr>
+          <w:rFonts w:eastAsia="宋体"/>
+          <w:sz w:val="16"/>
+          <w:lang w:eastAsia="zh-CN"/>
+        </w:rPr>
+        <w:t xml:space="preserve"> = new Consumer</w:t>
+      </w:r>
+      <w:proofErr w:type="gramStart"/>
+      <w:r>
+        <w:rPr>
+          <w:rFonts w:eastAsia="宋体"/>
+          <w:sz w:val="16"/>
+          <w:lang w:eastAsia="zh-CN"/>
+        </w:rPr>
+        <w:t>(...);</w:t>
+      </w:r>
+      <w:proofErr w:type="gramEnd"/>
     </w:p>
     <w:p>
       <w:pPr>
@@ -10625,20 +12322,33 @@
         </w:rPr>
         <w:t xml:space="preserve">8.   </w:t>
       </w:r>
+      <w:proofErr w:type="spellStart"/>
+      <w:proofErr w:type="gramStart"/>
       <w:r>
         <w:rPr>
           <w:rFonts w:eastAsia="宋体"/>
           <w:sz w:val="16"/>
           <w:lang w:eastAsia="zh-CN"/>
         </w:rPr>
-        <w:t>consumer.subscribe("</w:t>
-      </w:r>
+        <w:t>consumer.subscribe</w:t>
+      </w:r>
+      <w:proofErr w:type="spellEnd"/>
+      <w:proofErr w:type="gramEnd"/>
       <w:r>
         <w:rPr>
           <w:rFonts w:eastAsia="宋体"/>
           <w:sz w:val="16"/>
           <w:lang w:eastAsia="zh-CN"/>
         </w:rPr>
+        <w:t>("</w:t>
+      </w:r>
+      <w:proofErr w:type="spellStart"/>
+      <w:r>
+        <w:rPr>
+          <w:rFonts w:eastAsia="宋体"/>
+          <w:sz w:val="16"/>
+          <w:lang w:eastAsia="zh-CN"/>
+        </w:rPr>
         <w:t>topic_</w:t>
       </w:r>
       <w:r>
@@ -10647,7 +12357,16 @@
           <w:sz w:val="16"/>
           <w:lang w:eastAsia="zh-CN"/>
         </w:rPr>
-        <w:t>streamlake_test");</w:t>
+        <w:t>streamlake_test</w:t>
+      </w:r>
+      <w:proofErr w:type="spellEnd"/>
+      <w:r>
+        <w:rPr>
+          <w:rFonts w:eastAsia="宋体"/>
+          <w:sz w:val="16"/>
+          <w:lang w:eastAsia="zh-CN"/>
+        </w:rPr>
+        <w:t>");</w:t>
       </w:r>
     </w:p>
     <w:p>
@@ -10732,6 +12451,7 @@
           <w:lang w:eastAsia="zh-CN"/>
         </w:rPr>
       </w:pPr>
+      <w:proofErr w:type="gramStart"/>
       <w:r>
         <w:rPr>
           <w:rFonts w:eastAsia="宋体"/>
@@ -10748,6 +12468,7 @@
         </w:rPr>
         <w:t>}</w:t>
       </w:r>
+      <w:proofErr w:type="gramEnd"/>
     </w:p>
     <w:p>
       <w:pPr>
@@ -11287,8 +13008,19 @@
           <w:lang w:eastAsia="zh-CN"/>
           <w14:ligatures w14:val="standard"/>
         </w:rPr>
-        <w:t xml:space="preserve"> in details</w:t>
-      </w:r>
+        <w:t xml:space="preserve"> in </w:t>
+      </w:r>
+      <w:proofErr w:type="gramStart"/>
+      <w:r>
+        <w:rPr>
+          <w:rFonts w:eastAsia="宋体"/>
+          <w:color w:val="000000" w:themeColor="text1"/>
+          <w:lang w:eastAsia="zh-CN"/>
+          <w14:ligatures w14:val="standard"/>
+        </w:rPr>
+        <w:t>details</w:t>
+      </w:r>
+      <w:proofErr w:type="gramEnd"/>
       <w:r>
         <w:rPr>
           <w:rFonts w:eastAsia="宋体"/>
@@ -12096,7 +13828,27 @@
           <w:lang w:eastAsia="zh-CN"/>
           <w14:ligatures w14:val="standard"/>
         </w:rPr>
-        <w:t xml:space="preserve">When a producer or consumer connection request arrives at the stream storage, the stream dispatcher routes the request to a stream worker according to the stream topic, setting up a direct message exchange channel between the producer, the stream worker and the consumer. </w:t>
+        <w:t xml:space="preserve">When a producer or consumer connection request arrives at the stream storage, the stream dispatcher routes the request to a stream worker according to the stream topic, setting up a direct message exchange channel between the producer, the stream </w:t>
+      </w:r>
+      <w:proofErr w:type="gramStart"/>
+      <w:r>
+        <w:rPr>
+          <w:rFonts w:eastAsia="宋体"/>
+          <w:color w:val="000000" w:themeColor="text1"/>
+          <w:lang w:eastAsia="zh-CN"/>
+          <w14:ligatures w14:val="standard"/>
+        </w:rPr>
+        <w:t>worker</w:t>
+      </w:r>
+      <w:proofErr w:type="gramEnd"/>
+      <w:r>
+        <w:rPr>
+          <w:rFonts w:eastAsia="宋体"/>
+          <w:color w:val="000000" w:themeColor="text1"/>
+          <w:lang w:eastAsia="zh-CN"/>
+          <w14:ligatures w14:val="standard"/>
+        </w:rPr>
+        <w:t xml:space="preserve"> and the consumer. </w:t>
       </w:r>
     </w:p>
     <w:p>
@@ -12224,6 +13976,7 @@
           <w:lang w:eastAsia="zh-CN"/>
         </w:rPr>
       </w:pPr>
+      <w:proofErr w:type="spellStart"/>
       <w:r>
         <w:rPr>
           <w:rFonts w:eastAsia="宋体"/>
@@ -12232,6 +13985,7 @@
         </w:rPr>
         <w:t>stream_num</w:t>
       </w:r>
+      <w:proofErr w:type="spellEnd"/>
       <w:r>
         <w:rPr>
           <w:rFonts w:eastAsia="宋体"/>
@@ -12614,6 +14368,7 @@
           <w:lang w:eastAsia="zh-CN"/>
         </w:rPr>
       </w:pPr>
+      <w:proofErr w:type="spellStart"/>
       <w:r>
         <w:rPr>
           <w:rFonts w:eastAsia="宋体"/>
@@ -12628,7 +14383,16 @@
           <w:i/>
           <w:lang w:eastAsia="zh-CN"/>
         </w:rPr>
-        <w:t xml:space="preserve">cache </w:t>
+        <w:t>cache</w:t>
+      </w:r>
+      <w:proofErr w:type="spellEnd"/>
+      <w:r>
+        <w:rPr>
+          <w:rFonts w:eastAsia="宋体"/>
+          <w:i/>
+          <w:lang w:eastAsia="zh-CN"/>
+        </w:rPr>
+        <w:t xml:space="preserve"> </w:t>
       </w:r>
       <w:r>
         <w:rPr>
@@ -12706,6 +14470,7 @@
         </w:rPr>
         <w:t xml:space="preserve">apply </w:t>
       </w:r>
+      <w:proofErr w:type="spellStart"/>
       <w:r>
         <w:rPr>
           <w:rFonts w:eastAsia="宋体" w:hint="eastAsia"/>
@@ -12722,6 +14487,7 @@
         </w:rPr>
         <w:t>_schema</w:t>
       </w:r>
+      <w:proofErr w:type="spellEnd"/>
       <w:r>
         <w:rPr>
           <w:rFonts w:eastAsia="宋体"/>
@@ -12757,6 +14523,7 @@
         </w:rPr>
         <w:t xml:space="preserve">the table object directory </w:t>
       </w:r>
+      <w:proofErr w:type="spellStart"/>
       <w:r>
         <w:rPr>
           <w:rFonts w:eastAsia="宋体"/>
@@ -12765,6 +14532,7 @@
         </w:rPr>
         <w:t>table_path</w:t>
       </w:r>
+      <w:proofErr w:type="spellEnd"/>
       <w:r>
         <w:rPr>
           <w:rFonts w:eastAsia="宋体"/>
@@ -12779,6 +14547,7 @@
         </w:rPr>
         <w:t xml:space="preserve">The conversion is triggered by conditions set in </w:t>
       </w:r>
+      <w:proofErr w:type="spellStart"/>
       <w:r>
         <w:rPr>
           <w:rFonts w:eastAsia="宋体"/>
@@ -12787,6 +14556,7 @@
         </w:rPr>
         <w:t>split_offset</w:t>
       </w:r>
+      <w:proofErr w:type="spellEnd"/>
       <w:r>
         <w:rPr>
           <w:rFonts w:eastAsia="宋体"/>
@@ -12794,6 +14564,7 @@
         </w:rPr>
         <w:t xml:space="preserve"> and </w:t>
       </w:r>
+      <w:proofErr w:type="spellStart"/>
       <w:r>
         <w:rPr>
           <w:rFonts w:eastAsia="宋体"/>
@@ -12802,6 +14573,7 @@
         </w:rPr>
         <w:t>split_time</w:t>
       </w:r>
+      <w:proofErr w:type="spellEnd"/>
       <w:r>
         <w:rPr>
           <w:rFonts w:eastAsia="宋体"/>
@@ -12898,8 +14670,17 @@
           <w:rFonts w:eastAsia="宋体"/>
           <w:lang w:eastAsia="zh-CN"/>
         </w:rPr>
-        <w:t xml:space="preserve"> messages</w:t>
-      </w:r>
+        <w:t xml:space="preserve"> </w:t>
+      </w:r>
+      <w:proofErr w:type="gramStart"/>
+      <w:r>
+        <w:rPr>
+          <w:rFonts w:eastAsia="宋体"/>
+          <w:lang w:eastAsia="zh-CN"/>
+        </w:rPr>
+        <w:t>messages</w:t>
+      </w:r>
+      <w:proofErr w:type="gramEnd"/>
       <w:r>
         <w:rPr>
           <w:rFonts w:eastAsia="宋体"/>
@@ -13086,7 +14867,23 @@
           <w:rFonts w:eastAsia="宋体"/>
           <w:lang w:eastAsia="zh-CN"/>
         </w:rPr>
-        <w:t xml:space="preserve"> storage pool in StreamLake </w:t>
+        <w:t xml:space="preserve"> storage pool in </w:t>
+      </w:r>
+      <w:proofErr w:type="spellStart"/>
+      <w:r>
+        <w:rPr>
+          <w:rFonts w:eastAsia="宋体"/>
+          <w:lang w:eastAsia="zh-CN"/>
+        </w:rPr>
+        <w:t>StreamLake</w:t>
+      </w:r>
+      <w:proofErr w:type="spellEnd"/>
+      <w:r>
+        <w:rPr>
+          <w:rFonts w:eastAsia="宋体"/>
+          <w:lang w:eastAsia="zh-CN"/>
+        </w:rPr>
+        <w:t xml:space="preserve"> </w:t>
       </w:r>
       <w:r>
         <w:rPr>
@@ -13145,6 +14942,7 @@
         </w:rPr>
         <w:t xml:space="preserve"> </w:t>
       </w:r>
+      <w:proofErr w:type="spellStart"/>
       <w:r>
         <w:rPr>
           <w:rFonts w:eastAsia="宋体"/>
@@ -13161,6 +14959,7 @@
         </w:rPr>
         <w:t>archive_url</w:t>
       </w:r>
+      <w:proofErr w:type="spellEnd"/>
       <w:r>
         <w:rPr>
           <w:rFonts w:eastAsia="宋体"/>
@@ -13175,6 +14974,7 @@
         </w:rPr>
         <w:t xml:space="preserve"> </w:t>
       </w:r>
+      <w:proofErr w:type="spellStart"/>
       <w:r>
         <w:rPr>
           <w:rFonts w:eastAsia="宋体"/>
@@ -13183,6 +14983,7 @@
         </w:rPr>
         <w:t>archive_size</w:t>
       </w:r>
+      <w:proofErr w:type="spellEnd"/>
       <w:r>
         <w:rPr>
           <w:rFonts w:eastAsia="宋体"/>
@@ -13266,6 +15067,7 @@
           <w:lang w:eastAsia="zh-CN"/>
         </w:rPr>
       </w:pPr>
+      <w:proofErr w:type="gramStart"/>
       <w:r>
         <w:rPr>
           <w:rFonts w:eastAsia="宋体"/>
@@ -13290,6 +15092,7 @@
         </w:rPr>
         <w:t xml:space="preserve"> </w:t>
       </w:r>
+      <w:proofErr w:type="gramEnd"/>
       <w:r>
         <w:rPr>
           <w:rFonts w:eastAsia="宋体"/>
@@ -13304,7 +15107,25 @@
           <w:sz w:val="16"/>
           <w:lang w:eastAsia="zh-CN"/>
         </w:rPr>
-        <w:t xml:space="preserve"> "stream_num" : 3,</w:t>
+        <w:t xml:space="preserve"> "</w:t>
+      </w:r>
+      <w:proofErr w:type="spellStart"/>
+      <w:r>
+        <w:rPr>
+          <w:rFonts w:eastAsia="宋体"/>
+          <w:sz w:val="16"/>
+          <w:lang w:eastAsia="zh-CN"/>
+        </w:rPr>
+        <w:t>stream_num</w:t>
+      </w:r>
+      <w:proofErr w:type="spellEnd"/>
+      <w:r>
+        <w:rPr>
+          <w:rFonts w:eastAsia="宋体"/>
+          <w:sz w:val="16"/>
+          <w:lang w:eastAsia="zh-CN"/>
+        </w:rPr>
+        <w:t>" : 3,</w:t>
       </w:r>
     </w:p>
     <w:p>
@@ -13354,7 +15175,16 @@
           <w:sz w:val="16"/>
           <w:lang w:eastAsia="zh-CN"/>
         </w:rPr>
-        <w:t xml:space="preserve">"quota" </w:t>
+        <w:t>"quota</w:t>
+      </w:r>
+      <w:proofErr w:type="gramStart"/>
+      <w:r>
+        <w:rPr>
+          <w:rFonts w:eastAsia="宋体"/>
+          <w:sz w:val="16"/>
+          <w:lang w:eastAsia="zh-CN"/>
+        </w:rPr>
+        <w:t xml:space="preserve">" </w:t>
       </w:r>
       <w:r>
         <w:rPr>
@@ -13364,6 +15194,7 @@
         </w:rPr>
         <w:t>:</w:t>
       </w:r>
+      <w:proofErr w:type="gramEnd"/>
       <w:r>
         <w:rPr>
           <w:rFonts w:eastAsia="宋体"/>
@@ -13420,7 +15251,16 @@
           <w:sz w:val="16"/>
           <w:lang w:eastAsia="zh-CN"/>
         </w:rPr>
-        <w:t xml:space="preserve"> "scm_</w:t>
+        <w:t xml:space="preserve"> "</w:t>
+      </w:r>
+      <w:proofErr w:type="spellStart"/>
+      <w:r>
+        <w:rPr>
+          <w:rFonts w:eastAsia="宋体"/>
+          <w:sz w:val="16"/>
+          <w:lang w:eastAsia="zh-CN"/>
+        </w:rPr>
+        <w:t>scm_</w:t>
       </w:r>
       <w:r>
         <w:rPr>
@@ -13436,7 +15276,26 @@
           <w:sz w:val="16"/>
           <w:lang w:eastAsia="zh-CN"/>
         </w:rPr>
-        <w:t>che" : true,</w:t>
+        <w:t>che</w:t>
+      </w:r>
+      <w:proofErr w:type="spellEnd"/>
+      <w:proofErr w:type="gramStart"/>
+      <w:r>
+        <w:rPr>
+          <w:rFonts w:eastAsia="宋体"/>
+          <w:sz w:val="16"/>
+          <w:lang w:eastAsia="zh-CN"/>
+        </w:rPr>
+        <w:t>" :</w:t>
+      </w:r>
+      <w:proofErr w:type="gramEnd"/>
+      <w:r>
+        <w:rPr>
+          <w:rFonts w:eastAsia="宋体"/>
+          <w:sz w:val="16"/>
+          <w:lang w:eastAsia="zh-CN"/>
+        </w:rPr>
+        <w:t xml:space="preserve"> true,</w:t>
       </w:r>
     </w:p>
     <w:p>
@@ -13486,7 +15345,25 @@
           <w:sz w:val="16"/>
           <w:lang w:eastAsia="zh-CN"/>
         </w:rPr>
-        <w:t xml:space="preserve"> "convert_2_table" : {</w:t>
+        <w:t xml:space="preserve"> "convert_2_table</w:t>
+      </w:r>
+      <w:proofErr w:type="gramStart"/>
+      <w:r>
+        <w:rPr>
+          <w:rFonts w:eastAsia="宋体"/>
+          <w:sz w:val="16"/>
+          <w:lang w:eastAsia="zh-CN"/>
+        </w:rPr>
+        <w:t>" :</w:t>
+      </w:r>
+      <w:proofErr w:type="gramEnd"/>
+      <w:r>
+        <w:rPr>
+          <w:rFonts w:eastAsia="宋体"/>
+          <w:sz w:val="16"/>
+          <w:lang w:eastAsia="zh-CN"/>
+        </w:rPr>
+        <w:t xml:space="preserve"> {</w:t>
       </w:r>
     </w:p>
     <w:p>
@@ -13536,7 +15413,35 @@
           <w:sz w:val="16"/>
           <w:lang w:eastAsia="zh-CN"/>
         </w:rPr>
-        <w:t>"table_schema" : { … },</w:t>
+        <w:t>"</w:t>
+      </w:r>
+      <w:proofErr w:type="spellStart"/>
+      <w:r>
+        <w:rPr>
+          <w:rFonts w:eastAsia="宋体"/>
+          <w:sz w:val="16"/>
+          <w:lang w:eastAsia="zh-CN"/>
+        </w:rPr>
+        <w:t>table_schema</w:t>
+      </w:r>
+      <w:proofErr w:type="spellEnd"/>
+      <w:proofErr w:type="gramStart"/>
+      <w:r>
+        <w:rPr>
+          <w:rFonts w:eastAsia="宋体"/>
+          <w:sz w:val="16"/>
+          <w:lang w:eastAsia="zh-CN"/>
+        </w:rPr>
+        <w:t>" :</w:t>
+      </w:r>
+      <w:proofErr w:type="gramEnd"/>
+      <w:r>
+        <w:rPr>
+          <w:rFonts w:eastAsia="宋体"/>
+          <w:sz w:val="16"/>
+          <w:lang w:eastAsia="zh-CN"/>
+        </w:rPr>
+        <w:t xml:space="preserve"> { … },</w:t>
       </w:r>
     </w:p>
     <w:p>
@@ -13594,7 +15499,26 @@
           <w:sz w:val="16"/>
           <w:lang w:eastAsia="zh-CN"/>
         </w:rPr>
-        <w:t xml:space="preserve">"table_path” </w:t>
+        <w:t>"</w:t>
+      </w:r>
+      <w:proofErr w:type="spellStart"/>
+      <w:r>
+        <w:rPr>
+          <w:rFonts w:eastAsia="宋体"/>
+          <w:sz w:val="16"/>
+          <w:lang w:eastAsia="zh-CN"/>
+        </w:rPr>
+        <w:t>table_path</w:t>
+      </w:r>
+      <w:proofErr w:type="spellEnd"/>
+      <w:proofErr w:type="gramStart"/>
+      <w:r>
+        <w:rPr>
+          <w:rFonts w:eastAsia="宋体"/>
+          <w:sz w:val="16"/>
+          <w:lang w:eastAsia="zh-CN"/>
+        </w:rPr>
+        <w:t xml:space="preserve">” </w:t>
       </w:r>
       <w:r>
         <w:rPr>
@@ -13604,6 +15528,7 @@
         </w:rPr>
         <w:t>:</w:t>
       </w:r>
+      <w:proofErr w:type="gramEnd"/>
       <w:r>
         <w:rPr>
           <w:rFonts w:eastAsia="宋体"/>
@@ -13660,7 +15585,35 @@
           <w:sz w:val="16"/>
           <w:lang w:eastAsia="zh-CN"/>
         </w:rPr>
-        <w:t>"split_offset" : 10000000,</w:t>
+        <w:t>"</w:t>
+      </w:r>
+      <w:proofErr w:type="spellStart"/>
+      <w:r>
+        <w:rPr>
+          <w:rFonts w:eastAsia="宋体"/>
+          <w:sz w:val="16"/>
+          <w:lang w:eastAsia="zh-CN"/>
+        </w:rPr>
+        <w:t>split_offset</w:t>
+      </w:r>
+      <w:proofErr w:type="spellEnd"/>
+      <w:proofErr w:type="gramStart"/>
+      <w:r>
+        <w:rPr>
+          <w:rFonts w:eastAsia="宋体"/>
+          <w:sz w:val="16"/>
+          <w:lang w:eastAsia="zh-CN"/>
+        </w:rPr>
+        <w:t>" :</w:t>
+      </w:r>
+      <w:proofErr w:type="gramEnd"/>
+      <w:r>
+        <w:rPr>
+          <w:rFonts w:eastAsia="宋体"/>
+          <w:sz w:val="16"/>
+          <w:lang w:eastAsia="zh-CN"/>
+        </w:rPr>
+        <w:t xml:space="preserve"> 10000000,</w:t>
       </w:r>
     </w:p>
     <w:p>
@@ -13710,7 +15663,35 @@
           <w:sz w:val="16"/>
           <w:lang w:eastAsia="zh-CN"/>
         </w:rPr>
-        <w:t xml:space="preserve"> "split_time" : 36000,</w:t>
+        <w:t xml:space="preserve"> "</w:t>
+      </w:r>
+      <w:proofErr w:type="spellStart"/>
+      <w:r>
+        <w:rPr>
+          <w:rFonts w:eastAsia="宋体"/>
+          <w:sz w:val="16"/>
+          <w:lang w:eastAsia="zh-CN"/>
+        </w:rPr>
+        <w:t>split_time</w:t>
+      </w:r>
+      <w:proofErr w:type="spellEnd"/>
+      <w:proofErr w:type="gramStart"/>
+      <w:r>
+        <w:rPr>
+          <w:rFonts w:eastAsia="宋体"/>
+          <w:sz w:val="16"/>
+          <w:lang w:eastAsia="zh-CN"/>
+        </w:rPr>
+        <w:t>" :</w:t>
+      </w:r>
+      <w:proofErr w:type="gramEnd"/>
+      <w:r>
+        <w:rPr>
+          <w:rFonts w:eastAsia="宋体"/>
+          <w:sz w:val="16"/>
+          <w:lang w:eastAsia="zh-CN"/>
+        </w:rPr>
+        <w:t xml:space="preserve"> 36000,</w:t>
       </w:r>
     </w:p>
     <w:p>
@@ -13768,7 +15749,35 @@
           <w:sz w:val="16"/>
           <w:lang w:eastAsia="zh-CN"/>
         </w:rPr>
-        <w:t>"delete_msg" : false,</w:t>
+        <w:t>"</w:t>
+      </w:r>
+      <w:proofErr w:type="spellStart"/>
+      <w:r>
+        <w:rPr>
+          <w:rFonts w:eastAsia="宋体"/>
+          <w:sz w:val="16"/>
+          <w:lang w:eastAsia="zh-CN"/>
+        </w:rPr>
+        <w:t>delete_msg</w:t>
+      </w:r>
+      <w:proofErr w:type="spellEnd"/>
+      <w:proofErr w:type="gramStart"/>
+      <w:r>
+        <w:rPr>
+          <w:rFonts w:eastAsia="宋体"/>
+          <w:sz w:val="16"/>
+          <w:lang w:eastAsia="zh-CN"/>
+        </w:rPr>
+        <w:t>" :</w:t>
+      </w:r>
+      <w:proofErr w:type="gramEnd"/>
+      <w:r>
+        <w:rPr>
+          <w:rFonts w:eastAsia="宋体"/>
+          <w:sz w:val="16"/>
+          <w:lang w:eastAsia="zh-CN"/>
+        </w:rPr>
+        <w:t xml:space="preserve"> false,</w:t>
       </w:r>
     </w:p>
     <w:p>
@@ -13818,7 +15827,25 @@
           <w:sz w:val="16"/>
           <w:lang w:eastAsia="zh-CN"/>
         </w:rPr>
-        <w:t>"enabled" : true }</w:t>
+        <w:t>"enabled</w:t>
+      </w:r>
+      <w:proofErr w:type="gramStart"/>
+      <w:r>
+        <w:rPr>
+          <w:rFonts w:eastAsia="宋体"/>
+          <w:sz w:val="16"/>
+          <w:lang w:eastAsia="zh-CN"/>
+        </w:rPr>
+        <w:t>" :</w:t>
+      </w:r>
+      <w:proofErr w:type="gramEnd"/>
+      <w:r>
+        <w:rPr>
+          <w:rFonts w:eastAsia="宋体"/>
+          <w:sz w:val="16"/>
+          <w:lang w:eastAsia="zh-CN"/>
+        </w:rPr>
+        <w:t xml:space="preserve"> true }</w:t>
       </w:r>
     </w:p>
     <w:p>
@@ -13860,7 +15887,25 @@
           <w:sz w:val="16"/>
           <w:lang w:eastAsia="zh-CN"/>
         </w:rPr>
-        <w:t>"archive" : {</w:t>
+        <w:t>"archive</w:t>
+      </w:r>
+      <w:proofErr w:type="gramStart"/>
+      <w:r>
+        <w:rPr>
+          <w:rFonts w:eastAsia="宋体"/>
+          <w:sz w:val="16"/>
+          <w:lang w:eastAsia="zh-CN"/>
+        </w:rPr>
+        <w:t>" :</w:t>
+      </w:r>
+      <w:proofErr w:type="gramEnd"/>
+      <w:r>
+        <w:rPr>
+          <w:rFonts w:eastAsia="宋体"/>
+          <w:sz w:val="16"/>
+          <w:lang w:eastAsia="zh-CN"/>
+        </w:rPr>
+        <w:t xml:space="preserve"> {</w:t>
       </w:r>
     </w:p>
     <w:p>
@@ -13918,7 +15963,16 @@
           <w:sz w:val="16"/>
           <w:lang w:eastAsia="zh-CN"/>
         </w:rPr>
-        <w:t>"external</w:t>
+        <w:t>"</w:t>
+      </w:r>
+      <w:proofErr w:type="spellStart"/>
+      <w:r>
+        <w:rPr>
+          <w:rFonts w:eastAsia="宋体"/>
+          <w:sz w:val="16"/>
+          <w:lang w:eastAsia="zh-CN"/>
+        </w:rPr>
+        <w:t>external</w:t>
       </w:r>
       <w:r>
         <w:rPr>
@@ -13934,7 +15988,17 @@
           <w:sz w:val="16"/>
           <w:lang w:eastAsia="zh-CN"/>
         </w:rPr>
-        <w:t xml:space="preserve">archive_url” </w:t>
+        <w:t>archive_url</w:t>
+      </w:r>
+      <w:proofErr w:type="spellEnd"/>
+      <w:proofErr w:type="gramStart"/>
+      <w:r>
+        <w:rPr>
+          <w:rFonts w:eastAsia="宋体"/>
+          <w:sz w:val="16"/>
+          <w:lang w:eastAsia="zh-CN"/>
+        </w:rPr>
+        <w:t xml:space="preserve">” </w:t>
       </w:r>
       <w:r>
         <w:rPr>
@@ -13944,6 +16008,7 @@
         </w:rPr>
         <w:t>:</w:t>
       </w:r>
+      <w:proofErr w:type="gramEnd"/>
       <w:r>
         <w:rPr>
           <w:rFonts w:eastAsia="宋体"/>
@@ -14016,7 +16081,35 @@
           <w:sz w:val="16"/>
           <w:lang w:eastAsia="zh-CN"/>
         </w:rPr>
-        <w:t xml:space="preserve"> "archive_size" : 262144,</w:t>
+        <w:t xml:space="preserve"> "</w:t>
+      </w:r>
+      <w:proofErr w:type="spellStart"/>
+      <w:r>
+        <w:rPr>
+          <w:rFonts w:eastAsia="宋体"/>
+          <w:sz w:val="16"/>
+          <w:lang w:eastAsia="zh-CN"/>
+        </w:rPr>
+        <w:t>archive_size</w:t>
+      </w:r>
+      <w:proofErr w:type="spellEnd"/>
+      <w:proofErr w:type="gramStart"/>
+      <w:r>
+        <w:rPr>
+          <w:rFonts w:eastAsia="宋体"/>
+          <w:sz w:val="16"/>
+          <w:lang w:eastAsia="zh-CN"/>
+        </w:rPr>
+        <w:t>" :</w:t>
+      </w:r>
+      <w:proofErr w:type="gramEnd"/>
+      <w:r>
+        <w:rPr>
+          <w:rFonts w:eastAsia="宋体"/>
+          <w:sz w:val="16"/>
+          <w:lang w:eastAsia="zh-CN"/>
+        </w:rPr>
+        <w:t xml:space="preserve"> 262144,</w:t>
       </w:r>
     </w:p>
     <w:p>
@@ -14074,7 +16167,16 @@
           <w:sz w:val="16"/>
           <w:lang w:eastAsia="zh-CN"/>
         </w:rPr>
-        <w:t xml:space="preserve"> "row_2_col" </w:t>
+        <w:t xml:space="preserve"> "row_2_col</w:t>
+      </w:r>
+      <w:proofErr w:type="gramStart"/>
+      <w:r>
+        <w:rPr>
+          <w:rFonts w:eastAsia="宋体"/>
+          <w:sz w:val="16"/>
+          <w:lang w:eastAsia="zh-CN"/>
+        </w:rPr>
+        <w:t xml:space="preserve">" </w:t>
       </w:r>
       <w:r>
         <w:rPr>
@@ -14084,6 +16186,7 @@
         </w:rPr>
         <w:t>:</w:t>
       </w:r>
+      <w:proofErr w:type="gramEnd"/>
       <w:r>
         <w:rPr>
           <w:rFonts w:eastAsia="宋体"/>
@@ -14140,7 +16243,25 @@
           <w:sz w:val="16"/>
           <w:lang w:eastAsia="zh-CN"/>
         </w:rPr>
-        <w:t xml:space="preserve"> "enabled" : true }</w:t>
+        <w:t xml:space="preserve"> "enabled</w:t>
+      </w:r>
+      <w:proofErr w:type="gramStart"/>
+      <w:r>
+        <w:rPr>
+          <w:rFonts w:eastAsia="宋体"/>
+          <w:sz w:val="16"/>
+          <w:lang w:eastAsia="zh-CN"/>
+        </w:rPr>
+        <w:t>" :</w:t>
+      </w:r>
+      <w:proofErr w:type="gramEnd"/>
+      <w:r>
+        <w:rPr>
+          <w:rFonts w:eastAsia="宋体"/>
+          <w:sz w:val="16"/>
+          <w:lang w:eastAsia="zh-CN"/>
+        </w:rPr>
+        <w:t xml:space="preserve"> true }</w:t>
       </w:r>
       <w:r>
         <w:rPr>
@@ -14221,7 +16342,47 @@
           <w:lang w:eastAsia="zh-CN"/>
           <w14:ligatures w14:val="standard"/>
         </w:rPr>
-        <w:t xml:space="preserve">As an enterprise class stream storage, StreamLake supports delivery guarantee, efficient transfer and high elasticity. </w:t>
+        <w:t xml:space="preserve">As an enterprise class stream storage, </w:t>
+      </w:r>
+      <w:proofErr w:type="spellStart"/>
+      <w:r>
+        <w:rPr>
+          <w:rFonts w:eastAsia="宋体"/>
+          <w:color w:val="000000" w:themeColor="text1"/>
+          <w:lang w:eastAsia="zh-CN"/>
+          <w14:ligatures w14:val="standard"/>
+        </w:rPr>
+        <w:t>StreamLake</w:t>
+      </w:r>
+      <w:proofErr w:type="spellEnd"/>
+      <w:r>
+        <w:rPr>
+          <w:rFonts w:eastAsia="宋体"/>
+          <w:color w:val="000000" w:themeColor="text1"/>
+          <w:lang w:eastAsia="zh-CN"/>
+          <w14:ligatures w14:val="standard"/>
+        </w:rPr>
+        <w:t xml:space="preserve"> supports delivery guarantee, efficient </w:t>
+      </w:r>
+      <w:proofErr w:type="gramStart"/>
+      <w:r>
+        <w:rPr>
+          <w:rFonts w:eastAsia="宋体"/>
+          <w:color w:val="000000" w:themeColor="text1"/>
+          <w:lang w:eastAsia="zh-CN"/>
+          <w14:ligatures w14:val="standard"/>
+        </w:rPr>
+        <w:t>transfer</w:t>
+      </w:r>
+      <w:proofErr w:type="gramEnd"/>
+      <w:r>
+        <w:rPr>
+          <w:rFonts w:eastAsia="宋体"/>
+          <w:color w:val="000000" w:themeColor="text1"/>
+          <w:lang w:eastAsia="zh-CN"/>
+          <w14:ligatures w14:val="standard"/>
+        </w:rPr>
+        <w:t xml:space="preserve"> and high elasticity. </w:t>
       </w:r>
     </w:p>
     <w:p>
@@ -14583,7 +16744,23 @@
           <w:rFonts w:eastAsia="宋体"/>
           <w:lang w:eastAsia="zh-CN"/>
         </w:rPr>
-        <w:t>, network and disk.</w:t>
+        <w:t xml:space="preserve">, </w:t>
+      </w:r>
+      <w:proofErr w:type="gramStart"/>
+      <w:r>
+        <w:rPr>
+          <w:rFonts w:eastAsia="宋体"/>
+          <w:lang w:eastAsia="zh-CN"/>
+        </w:rPr>
+        <w:t>network</w:t>
+      </w:r>
+      <w:proofErr w:type="gramEnd"/>
+      <w:r>
+        <w:rPr>
+          <w:rFonts w:eastAsia="宋体"/>
+          <w:lang w:eastAsia="zh-CN"/>
+        </w:rPr>
+        <w:t xml:space="preserve"> and disk.</w:t>
       </w:r>
       <w:r>
         <w:rPr>
@@ -14649,6 +16826,8 @@
         </w:rPr>
         <w:t xml:space="preserve"> </w:t>
       </w:r>
+      <w:bookmarkStart w:id="3" w:name="OLE_LINK3"/>
+      <w:bookmarkStart w:id="4" w:name="OLE_LINK4"/>
       <w:r>
         <w:rPr>
           <w:rFonts w:eastAsia="宋体"/>
@@ -14755,6 +16934,8 @@
         </w:rPr>
         <w:t>.</w:t>
       </w:r>
+      <w:bookmarkEnd w:id="3"/>
+      <w:bookmarkEnd w:id="4"/>
       <w:r>
         <w:rPr>
           <w:rFonts w:eastAsia="宋体"/>
@@ -14767,7 +16948,23 @@
           <w:rFonts w:eastAsia="宋体"/>
           <w:lang w:eastAsia="zh-CN"/>
         </w:rPr>
-        <w:t>o provide exactly-once semantics</w:t>
+        <w:t xml:space="preserve">o provide </w:t>
+      </w:r>
+      <w:proofErr w:type="gramStart"/>
+      <w:r>
+        <w:rPr>
+          <w:rFonts w:eastAsia="宋体"/>
+          <w:lang w:eastAsia="zh-CN"/>
+        </w:rPr>
+        <w:t>exactly-once</w:t>
+      </w:r>
+      <w:proofErr w:type="gramEnd"/>
+      <w:r>
+        <w:rPr>
+          <w:rFonts w:eastAsia="宋体"/>
+          <w:lang w:eastAsia="zh-CN"/>
+        </w:rPr>
+        <w:t xml:space="preserve"> semantics</w:t>
       </w:r>
       <w:r>
         <w:rPr>
@@ -14823,7 +17020,15 @@
           <w:rFonts w:eastAsia="宋体"/>
           <w:lang w:eastAsia="zh-CN"/>
         </w:rPr>
-        <w:t>-Phase Commit Protocol, mark</w:t>
+        <w:t xml:space="preserve">-Phase Commit Protocol, </w:t>
+      </w:r>
+      <w:proofErr w:type="gramStart"/>
+      <w:r>
+        <w:rPr>
+          <w:rFonts w:eastAsia="宋体"/>
+          <w:lang w:eastAsia="zh-CN"/>
+        </w:rPr>
+        <w:t>mark</w:t>
       </w:r>
       <w:r>
         <w:rPr>
@@ -14832,6 +17037,7 @@
         </w:rPr>
         <w:t>s</w:t>
       </w:r>
+      <w:proofErr w:type="gramEnd"/>
       <w:r>
         <w:rPr>
           <w:rFonts w:eastAsia="宋体"/>
@@ -15405,15 +17611,56 @@
           <w:rFonts w:eastAsia="宋体"/>
           <w:lang w:eastAsia="zh-CN"/>
         </w:rPr>
-        <w:t>he StreamLake services support</w:t>
-      </w:r>
-      <w:r>
-        <w:rPr>
-          <w:rFonts w:eastAsia="宋体"/>
-          <w:lang w:eastAsia="zh-CN"/>
-        </w:rPr>
-        <w:t xml:space="preserve"> concurrent tabular data reads and writes similar to lakehouse</w:t>
-      </w:r>
+        <w:t xml:space="preserve">he </w:t>
+      </w:r>
+      <w:proofErr w:type="spellStart"/>
+      <w:r>
+        <w:rPr>
+          <w:rFonts w:eastAsia="宋体"/>
+          <w:lang w:eastAsia="zh-CN"/>
+        </w:rPr>
+        <w:t>StreamLake</w:t>
+      </w:r>
+      <w:proofErr w:type="spellEnd"/>
+      <w:r>
+        <w:rPr>
+          <w:rFonts w:eastAsia="宋体"/>
+          <w:lang w:eastAsia="zh-CN"/>
+        </w:rPr>
+        <w:t xml:space="preserve"> services support</w:t>
+      </w:r>
+      <w:r>
+        <w:rPr>
+          <w:rFonts w:eastAsia="宋体"/>
+          <w:lang w:eastAsia="zh-CN"/>
+        </w:rPr>
+        <w:t xml:space="preserve"> concurrent tabular data reads and writes </w:t>
+      </w:r>
+      <w:proofErr w:type="gramStart"/>
+      <w:r>
+        <w:rPr>
+          <w:rFonts w:eastAsia="宋体"/>
+          <w:lang w:eastAsia="zh-CN"/>
+        </w:rPr>
+        <w:t>similar to</w:t>
+      </w:r>
+      <w:proofErr w:type="gramEnd"/>
+      <w:r>
+        <w:rPr>
+          <w:rFonts w:eastAsia="宋体"/>
+          <w:lang w:eastAsia="zh-CN"/>
+        </w:rPr>
+        <w:t xml:space="preserve"> </w:t>
+      </w:r>
+      <w:proofErr w:type="spellStart"/>
+      <w:r>
+        <w:rPr>
+          <w:rFonts w:eastAsia="宋体"/>
+          <w:lang w:eastAsia="zh-CN"/>
+        </w:rPr>
+        <w:t>lakehouse</w:t>
+      </w:r>
+      <w:proofErr w:type="spellEnd"/>
       <w:r>
         <w:rPr>
           <w:rFonts w:eastAsia="宋体"/>
@@ -15484,12 +17731,21 @@
         </w:rPr>
         <w:t xml:space="preserve">the </w:t>
       </w:r>
-      <w:r>
-        <w:rPr>
-          <w:rFonts w:eastAsia="宋体"/>
-          <w:lang w:eastAsia="zh-CN"/>
-        </w:rPr>
-        <w:t>lakehouse operations in details.</w:t>
+      <w:proofErr w:type="spellStart"/>
+      <w:r>
+        <w:rPr>
+          <w:rFonts w:eastAsia="宋体"/>
+          <w:lang w:eastAsia="zh-CN"/>
+        </w:rPr>
+        <w:t>lakehouse</w:t>
+      </w:r>
+      <w:proofErr w:type="spellEnd"/>
+      <w:r>
+        <w:rPr>
+          <w:rFonts w:eastAsia="宋体"/>
+          <w:lang w:eastAsia="zh-CN"/>
+        </w:rPr>
+        <w:t xml:space="preserve"> operations in details.</w:t>
       </w:r>
     </w:p>
     <w:p>
@@ -15991,7 +18247,39 @@
           <w:rFonts w:eastAsia="宋体"/>
           <w:lang w:eastAsia="zh-CN"/>
         </w:rPr>
-        <w:t>The StreamLake services implement lakehouse read</w:t>
+        <w:t xml:space="preserve">The </w:t>
+      </w:r>
+      <w:proofErr w:type="spellStart"/>
+      <w:r>
+        <w:rPr>
+          <w:rFonts w:eastAsia="宋体"/>
+          <w:lang w:eastAsia="zh-CN"/>
+        </w:rPr>
+        <w:t>StreamLake</w:t>
+      </w:r>
+      <w:proofErr w:type="spellEnd"/>
+      <w:r>
+        <w:rPr>
+          <w:rFonts w:eastAsia="宋体"/>
+          <w:lang w:eastAsia="zh-CN"/>
+        </w:rPr>
+        <w:t xml:space="preserve"> services implement </w:t>
+      </w:r>
+      <w:proofErr w:type="spellStart"/>
+      <w:r>
+        <w:rPr>
+          <w:rFonts w:eastAsia="宋体"/>
+          <w:lang w:eastAsia="zh-CN"/>
+        </w:rPr>
+        <w:t>lakehouse</w:t>
+      </w:r>
+      <w:proofErr w:type="spellEnd"/>
+      <w:r>
+        <w:rPr>
+          <w:rFonts w:eastAsia="宋体"/>
+          <w:lang w:eastAsia="zh-CN"/>
+        </w:rPr>
+        <w:t xml:space="preserve"> read</w:t>
       </w:r>
       <w:r>
         <w:rPr>
@@ -16160,7 +18448,23 @@
           <w:rFonts w:eastAsia="宋体"/>
           <w:lang w:eastAsia="zh-CN"/>
         </w:rPr>
-        <w:t xml:space="preserve"> (schema, path, database, table name, etc) in </w:t>
+        <w:t xml:space="preserve"> (schema, path, database, table name, </w:t>
+      </w:r>
+      <w:proofErr w:type="spellStart"/>
+      <w:r>
+        <w:rPr>
+          <w:rFonts w:eastAsia="宋体"/>
+          <w:lang w:eastAsia="zh-CN"/>
+        </w:rPr>
+        <w:t>etc</w:t>
+      </w:r>
+      <w:proofErr w:type="spellEnd"/>
+      <w:r>
+        <w:rPr>
+          <w:rFonts w:eastAsia="宋体"/>
+          <w:lang w:eastAsia="zh-CN"/>
+        </w:rPr>
+        <w:t xml:space="preserve">) in </w:t>
       </w:r>
       <w:r>
         <w:rPr>
@@ -16253,7 +18557,23 @@
           <w:rFonts w:eastAsia="宋体"/>
           <w:lang w:eastAsia="zh-CN"/>
         </w:rPr>
-        <w:t>file size, etc) are written to the metadata directory for persistence</w:t>
+        <w:t xml:space="preserve">file size, </w:t>
+      </w:r>
+      <w:proofErr w:type="spellStart"/>
+      <w:r>
+        <w:rPr>
+          <w:rFonts w:eastAsia="宋体"/>
+          <w:lang w:eastAsia="zh-CN"/>
+        </w:rPr>
+        <w:t>etc</w:t>
+      </w:r>
+      <w:proofErr w:type="spellEnd"/>
+      <w:r>
+        <w:rPr>
+          <w:rFonts w:eastAsia="宋体"/>
+          <w:lang w:eastAsia="zh-CN"/>
+        </w:rPr>
+        <w:t>) are written to the metadata directory for persistence</w:t>
       </w:r>
       <w:r>
         <w:rPr>
@@ -16802,7 +19122,23 @@
           <w:rFonts w:eastAsia="宋体"/>
           <w:lang w:eastAsia="zh-CN"/>
         </w:rPr>
-        <w:t xml:space="preserve"> metadata management process (MetaRefresher, namely) transform</w:t>
+        <w:t xml:space="preserve"> metadata management process (</w:t>
+      </w:r>
+      <w:proofErr w:type="spellStart"/>
+      <w:r>
+        <w:rPr>
+          <w:rFonts w:eastAsia="宋体"/>
+          <w:lang w:eastAsia="zh-CN"/>
+        </w:rPr>
+        <w:t>MetaRefresher</w:t>
+      </w:r>
+      <w:proofErr w:type="spellEnd"/>
+      <w:r>
+        <w:rPr>
+          <w:rFonts w:eastAsia="宋体"/>
+          <w:lang w:eastAsia="zh-CN"/>
+        </w:rPr>
+        <w:t>, namely) transform</w:t>
       </w:r>
       <w:r>
         <w:rPr>
@@ -17691,12 +20027,21 @@
         </w:rPr>
         <w:t xml:space="preserve"> </w:t>
       </w:r>
-      <w:r>
-        <w:rPr>
-          <w:rFonts w:eastAsia="宋体"/>
-          <w:lang w:eastAsia="zh-CN"/>
-        </w:rPr>
-        <w:t xml:space="preserve">Similar to </w:t>
+      <w:proofErr w:type="gramStart"/>
+      <w:r>
+        <w:rPr>
+          <w:rFonts w:eastAsia="宋体"/>
+          <w:lang w:eastAsia="zh-CN"/>
+        </w:rPr>
+        <w:t>Similar to</w:t>
+      </w:r>
+      <w:proofErr w:type="gramEnd"/>
+      <w:r>
+        <w:rPr>
+          <w:rFonts w:eastAsia="宋体"/>
+          <w:lang w:eastAsia="zh-CN"/>
+        </w:rPr>
+        <w:t xml:space="preserve"> </w:t>
       </w:r>
       <w:r>
         <w:rPr>
@@ -17907,7 +20252,23 @@
           <w:rFonts w:eastAsia="宋体"/>
           <w:lang w:eastAsia="zh-CN"/>
         </w:rPr>
-        <w:t>. To restore a soft deleted table, one can create a new table and link it to the original table path, which actually reregisters a deleted table back to the catalog</w:t>
+        <w:t xml:space="preserve">. To restore a soft deleted table, one can create a new table and link it to the original table path, which </w:t>
+      </w:r>
+      <w:proofErr w:type="gramStart"/>
+      <w:r>
+        <w:rPr>
+          <w:rFonts w:eastAsia="宋体"/>
+          <w:lang w:eastAsia="zh-CN"/>
+        </w:rPr>
+        <w:t>actually reregisters</w:t>
+      </w:r>
+      <w:proofErr w:type="gramEnd"/>
+      <w:r>
+        <w:rPr>
+          <w:rFonts w:eastAsia="宋体"/>
+          <w:lang w:eastAsia="zh-CN"/>
+        </w:rPr>
+        <w:t xml:space="preserve"> a deleted table back to the catalog</w:t>
       </w:r>
       <w:r>
         <w:rPr>
@@ -18319,6 +20680,7 @@
         </w:rPr>
         <w:t xml:space="preserve"> from the </w:t>
       </w:r>
+      <w:proofErr w:type="spellStart"/>
       <w:r>
         <w:rPr>
           <w:rFonts w:eastAsia="宋体"/>
@@ -18327,6 +20689,7 @@
         </w:rPr>
         <w:t>StreamLake</w:t>
       </w:r>
+      <w:proofErr w:type="spellEnd"/>
       <w:r>
         <w:rPr>
           <w:rFonts w:eastAsia="宋体"/>
@@ -18453,7 +20816,25 @@
           <w:lang w:eastAsia="zh-CN"/>
           <w14:ligatures w14:val="standard"/>
         </w:rPr>
-        <w:t xml:space="preserve"> requests. We can start a large number of instances right away to execute computation tasks near the data sources. When the tasks are completed, resources can be free without effort. This elasticity is critical as CPU resources is relatively scarce</w:t>
+        <w:t xml:space="preserve"> requests. We can start </w:t>
+      </w:r>
+      <w:proofErr w:type="gramStart"/>
+      <w:r>
+        <w:rPr>
+          <w:rFonts w:eastAsia="宋体"/>
+          <w:lang w:eastAsia="zh-CN"/>
+          <w14:ligatures w14:val="standard"/>
+        </w:rPr>
+        <w:t>a large number of</w:t>
+      </w:r>
+      <w:proofErr w:type="gramEnd"/>
+      <w:r>
+        <w:rPr>
+          <w:rFonts w:eastAsia="宋体"/>
+          <w:lang w:eastAsia="zh-CN"/>
+          <w14:ligatures w14:val="standard"/>
+        </w:rPr>
+        <w:t xml:space="preserve"> instances right away to execute computation tasks near the data sources. When the tasks are completed, resources can be free without effort. This elasticity is critical as CPU resources is relatively scarce</w:t>
       </w:r>
       <w:r>
         <w:rPr>
@@ -18632,7 +21013,25 @@
           <w:lang w:eastAsia="zh-CN"/>
           <w14:ligatures w14:val="standard"/>
         </w:rPr>
-        <w:t xml:space="preserve"> function repository registers and stores function images. </w:t>
+        <w:t xml:space="preserve"> function repository registers and </w:t>
+      </w:r>
+      <w:proofErr w:type="gramStart"/>
+      <w:r>
+        <w:rPr>
+          <w:rFonts w:eastAsia="宋体"/>
+          <w:lang w:eastAsia="zh-CN"/>
+          <w14:ligatures w14:val="standard"/>
+        </w:rPr>
+        <w:t>stores</w:t>
+      </w:r>
+      <w:proofErr w:type="gramEnd"/>
+      <w:r>
+        <w:rPr>
+          <w:rFonts w:eastAsia="宋体"/>
+          <w:lang w:eastAsia="zh-CN"/>
+          <w14:ligatures w14:val="standard"/>
+        </w:rPr>
+        <w:t xml:space="preserve"> function images. </w:t>
       </w:r>
     </w:p>
     <w:p>
@@ -18835,7 +21234,25 @@
           <w:lang w:eastAsia="zh-CN"/>
           <w14:ligatures w14:val="standard"/>
         </w:rPr>
-        <w:t xml:space="preserve"> could be significantly smaller than the inputs, thereby a large optimization opportunity can be found. The operators are wrapped as different functions, registered and run in the serverless engine service. As a generalized implementation, different query engines can share and run the same query operator function once its image is register in the serverless engine.</w:t>
+        <w:t xml:space="preserve"> could be significantly smaller than the inputs, thereby a large optimization opportunity can be found. The operators are wrapped as different functions, </w:t>
+      </w:r>
+      <w:proofErr w:type="gramStart"/>
+      <w:r>
+        <w:rPr>
+          <w:rFonts w:eastAsia="宋体"/>
+          <w:lang w:eastAsia="zh-CN"/>
+          <w14:ligatures w14:val="standard"/>
+        </w:rPr>
+        <w:t>registered</w:t>
+      </w:r>
+      <w:proofErr w:type="gramEnd"/>
+      <w:r>
+        <w:rPr>
+          <w:rFonts w:eastAsia="宋体"/>
+          <w:lang w:eastAsia="zh-CN"/>
+          <w14:ligatures w14:val="standard"/>
+        </w:rPr>
+        <w:t xml:space="preserve"> and run in the serverless engine service. As a generalized implementation, different query engines can share and run the same query operator function once its image is register in the serverless engine.</w:t>
       </w:r>
     </w:p>
     <w:p>
@@ -18849,7 +21266,15 @@
         <w:jc w:val="both"/>
       </w:pPr>
       <w:r>
-        <w:t xml:space="preserve">It requires close collaboration between the query engines and StreamLake to pushdown </w:t>
+        <w:t xml:space="preserve">It requires close collaboration between the query engines and </w:t>
+      </w:r>
+      <w:proofErr w:type="spellStart"/>
+      <w:r>
+        <w:t>StreamLake</w:t>
+      </w:r>
+      <w:proofErr w:type="spellEnd"/>
+      <w:r>
+        <w:t xml:space="preserve"> to pushdown </w:t>
       </w:r>
       <w:r>
         <w:t>query operator</w:t>
@@ -18911,9 +21336,11 @@
       <w:r>
         <w:t xml:space="preserve"> engine. </w:t>
       </w:r>
+      <w:proofErr w:type="spellStart"/>
       <w:r>
         <w:t>StreamLake’s</w:t>
       </w:r>
+      <w:proofErr w:type="spellEnd"/>
       <w:r>
         <w:t xml:space="preserve"> high-speed data exchange</w:t>
       </w:r>
@@ -19169,13 +21596,29 @@
         <w:t>I</w:t>
       </w:r>
       <w:r>
-        <w:t>n respond to this challenge, we introduce a novel data lake storage optimizer, LakeBrain, to complement the end-to-end data pipeline optimization. Unlike optimizers in query engines focusing on join ordering and cardinality estimation [</w:t>
+        <w:t xml:space="preserve">n respond to this challenge, we introduce a novel data lake storage optimizer, </w:t>
+      </w:r>
+      <w:proofErr w:type="spellStart"/>
+      <w:r>
+        <w:t>LakeBrain</w:t>
+      </w:r>
+      <w:proofErr w:type="spellEnd"/>
+      <w:r>
+        <w:t>, to complement the end-to-end data pipeline optimization. Unlike optimizers in query engines focusing on join ordering and cardinality estimation [</w:t>
       </w:r>
       <w:r>
         <w:t>42</w:t>
       </w:r>
       <w:r>
-        <w:t xml:space="preserve">], LakeBrain </w:t>
+        <w:t xml:space="preserve">], </w:t>
+      </w:r>
+      <w:proofErr w:type="spellStart"/>
+      <w:r>
+        <w:t>LakeBrain</w:t>
+      </w:r>
+      <w:proofErr w:type="spellEnd"/>
+      <w:r>
+        <w:t xml:space="preserve"> </w:t>
       </w:r>
       <w:r>
         <w:t xml:space="preserve">intends </w:t>
@@ -19200,7 +21643,15 @@
         <w:t>d</w:t>
       </w:r>
       <w:r>
-        <w:t xml:space="preserve">ata ingestion and transaction in a streaming application scenario typically result in an enormous number of small files, giving rise to low query performance on merge-on-read (MOR) tables. LakeBrain can employ a compaction strategy to combine numerous small files into few large ones to improve inter-cluster storage and network usage as well as query performance. </w:t>
+        <w:t xml:space="preserve">ata ingestion and transaction in a streaming application scenario typically result in an enormous number of small files, giving rise to low query performance on merge-on-read (MOR) tables. </w:t>
+      </w:r>
+      <w:proofErr w:type="spellStart"/>
+      <w:r>
+        <w:t>LakeBrain</w:t>
+      </w:r>
+      <w:proofErr w:type="spellEnd"/>
+      <w:r>
+        <w:t xml:space="preserve"> can employ a compaction strategy to combine numerous small files into few large ones to improve inter-cluster storage and network usage as well as query performance. </w:t>
       </w:r>
     </w:p>
     <w:p>
@@ -19214,7 +21665,11 @@
         <w:jc w:val="both"/>
       </w:pPr>
       <w:r>
-        <w:t>We intentionally keep the logical design of Lake</w:t>
+        <w:t xml:space="preserve">We intentionally keep the logical design of </w:t>
+      </w:r>
+      <w:proofErr w:type="spellStart"/>
+      <w:r>
+        <w:t>Lake</w:t>
       </w:r>
       <w:r>
         <w:rPr>
@@ -19223,10 +21678,18 @@
         <w:t>B</w:t>
       </w:r>
       <w:r>
-        <w:t xml:space="preserve">rain simple so that it is easy to extend and support different applications. </w:t>
-      </w:r>
-      <w:r>
-        <w:t>Conceptually Lake</w:t>
+        <w:t>rain</w:t>
+      </w:r>
+      <w:proofErr w:type="spellEnd"/>
+      <w:r>
+        <w:t xml:space="preserve"> simple so that it is easy to extend and support different applications. </w:t>
+      </w:r>
+      <w:r>
+        <w:t xml:space="preserve">Conceptually </w:t>
+      </w:r>
+      <w:proofErr w:type="spellStart"/>
+      <w:r>
+        <w:t>Lake</w:t>
       </w:r>
       <w:r>
         <w:rPr>
@@ -19235,10 +21698,22 @@
         <w:t>B</w:t>
       </w:r>
       <w:r>
-        <w:t>rain consists of three components. First is a statistics collector to gather system configurations, environment variables and workload history. Second is the core optimization logic to suggest best strategy candidates. Although rule-based configuration driven by domain knowledge may appear effective to certain extent, it is still highly difficult to achieve the desired optimal performance considering the</w:t>
-      </w:r>
-      <w:r>
-        <w:t xml:space="preserve"> high-dimensional search space in the data lake storage environment. Thereby our optimization combines heuristic rules, probabilistic models and machine learning algorithms to achieve the best possible results. Finally, there is an executor entity to deploy the optimization strategy to the system. Statistics of its effects are collected as feedback by the statistics collector to improve future optimization. </w:t>
+        <w:t>rain</w:t>
+      </w:r>
+      <w:proofErr w:type="spellEnd"/>
+      <w:r>
+        <w:t xml:space="preserve"> consists of three components. First is a statistics collector to gather system configurations, environment variables and workload history. Second is the core optimization logic to suggest best strategy candidates. Although rule-based configuration driven by domain knowledge may appear effective to certain extent, it is still highly difficult to achieve the desired optimal performance considering the</w:t>
+      </w:r>
+      <w:r>
+        <w:t xml:space="preserve"> high-dimensional search space in the data lake storage environment. Thereby our optimization combines heuristic rules, probabilistic </w:t>
+      </w:r>
+      <w:proofErr w:type="gramStart"/>
+      <w:r>
+        <w:t>models</w:t>
+      </w:r>
+      <w:proofErr w:type="gramEnd"/>
+      <w:r>
+        <w:t xml:space="preserve"> and machine learning algorithms to achieve the best possible results. Finally, there is an executor entity to deploy the optimization strategy to the system. Statistics of its effects are collected as feedback by the statistics collector to improve future optimization. </w:t>
       </w:r>
     </w:p>
     <w:p>
@@ -19258,10 +21733,26 @@
         <w:t>T</w:t>
       </w:r>
       <w:r>
-        <w:t xml:space="preserve">o illustrate the value of a data lake storage optimizer, we have developed two LakeBrain applications. One is </w:t>
-      </w:r>
-      <w:r>
-        <w:t xml:space="preserve">auto compaction and the other is </w:t>
+        <w:t xml:space="preserve">o illustrate the value of a data lake storage optimizer, we have developed two </w:t>
+      </w:r>
+      <w:proofErr w:type="spellStart"/>
+      <w:r>
+        <w:t>LakeBrain</w:t>
+      </w:r>
+      <w:proofErr w:type="spellEnd"/>
+      <w:r>
+        <w:t xml:space="preserve"> applications. One is </w:t>
+      </w:r>
+      <w:r>
+        <w:t xml:space="preserve">auto </w:t>
+      </w:r>
+      <w:proofErr w:type="gramStart"/>
+      <w:r>
+        <w:t>compaction</w:t>
+      </w:r>
+      <w:proofErr w:type="gramEnd"/>
+      <w:r>
+        <w:t xml:space="preserve"> and the other is </w:t>
       </w:r>
       <w:r>
         <w:t>p</w:t>
@@ -19480,7 +21971,15 @@
         <w:jc w:val="both"/>
       </w:pPr>
       <w:r>
-        <w:t xml:space="preserve">During the optimization, the action space contains a set of discrete compaction configurations. Given the continuous nature of the state space, a function approximation method is preferred. Taking into account the high degree of variability associated with the query performance in a distributed environment, training stability is critical. Therefore, the proximal policy optimization (PPO) is applied, which not only directly updates the policy by maximizing the expected return but also maintains an appropriate policy update in each iteration.  A deep neural network (DNN) is designed approximate the policy and the value function, a.k.a. the actor and the critic. They share the feature backbone network, of which the output covers both global and local characteristics of the states. Following the feature network, two multi-layer fully connected networks are attached to compute the policy output and the action value. The actor and critic are alternatively updated after collecting the new trajectories using the latest policy during </w:t>
+        <w:t xml:space="preserve">During the optimization, the action space contains a set of discrete compaction configurations. Given the continuous nature of the state space, a function approximation method is preferred. </w:t>
+      </w:r>
+      <w:proofErr w:type="gramStart"/>
+      <w:r>
+        <w:t>Taking into account</w:t>
+      </w:r>
+      <w:proofErr w:type="gramEnd"/>
+      <w:r>
+        <w:t xml:space="preserve"> the high degree of variability associated with the query performance in a distributed environment, training stability is critical. Therefore, the proximal policy optimization (PPO) is applied, which not only directly updates the policy by maximizing the expected return but also maintains an appropriate policy update in each iteration.  A deep neural network (DNN) is designed approximate the policy and the value function, a.k.a. the actor and the critic. They share the feature backbone network, of which the output covers both global and local characteristics of the states. Following the feature network, two multi-layer fully connected networks are attached to compute the policy output and the action value. The actor and critic are alternatively updated after collecting the new trajectories using the latest policy during </w:t>
       </w:r>
       <w:r>
         <w:t>training.</w:t>
@@ -19728,7 +22227,23 @@
           <w:lang w:eastAsia="it-IT"/>
           <w14:ligatures w14:val="standard"/>
         </w:rPr>
-        <w:t>Our partitioning method is based on the query-tree framework proposed in [43]. Considering tractability and fast inference speed of the data in LakeBrain, instead of</w:t>
+        <w:t xml:space="preserve">Our partitioning method is based on the query-tree framework proposed in [43]. Considering tractability and fast inference speed of the data in </w:t>
+      </w:r>
+      <w:proofErr w:type="spellStart"/>
+      <w:r>
+        <w:rPr>
+          <w:lang w:eastAsia="it-IT"/>
+          <w14:ligatures w14:val="standard"/>
+        </w:rPr>
+        <w:t>LakeBrain</w:t>
+      </w:r>
+      <w:proofErr w:type="spellEnd"/>
+      <w:r>
+        <w:rPr>
+          <w:lang w:eastAsia="it-IT"/>
+          <w14:ligatures w14:val="standard"/>
+        </w:rPr>
+        <w:t>, instead of</w:t>
       </w:r>
       <w:r>
         <w:rPr>
@@ -19917,7 +22432,15 @@
         <w:t>that have a fixed structure but vary in parameters</w:t>
       </w:r>
       <w:r>
-        <w:t>. Through this way, we are able to represent a sequence of datasets as a sequence of multi-dimensional vectors representing all the learnable variables in the probabilistic model with fixed length, i.e. a</w:t>
+        <w:t xml:space="preserve">. Through this way, we are able to represent a sequence of datasets as a sequence of multi-dimensional vectors representing all the learnable variables in the probabilistic model with fixed length, </w:t>
+      </w:r>
+      <w:proofErr w:type="gramStart"/>
+      <w:r>
+        <w:t>i.e.</w:t>
+      </w:r>
+      <w:proofErr w:type="gramEnd"/>
+      <w:r>
+        <w:t xml:space="preserve"> a</w:t>
       </w:r>
       <w:r>
         <w:t xml:space="preserve"> </w:t>
@@ -19988,6 +22511,7 @@
         </w:rPr>
         <w:t xml:space="preserve">To illustrate the end-to-end usage of </w:t>
       </w:r>
+      <w:proofErr w:type="spellStart"/>
       <w:r>
         <w:rPr>
           <w:rFonts w:eastAsia="宋体" w:hint="eastAsia"/>
@@ -20000,7 +22524,15 @@
           <w:rFonts w:eastAsia="宋体"/>
           <w:lang w:eastAsia="zh-CN"/>
         </w:rPr>
-        <w:t>mLake,</w:t>
+        <w:t>mLake</w:t>
+      </w:r>
+      <w:proofErr w:type="spellEnd"/>
+      <w:r>
+        <w:rPr>
+          <w:rFonts w:eastAsia="宋体"/>
+          <w:lang w:eastAsia="zh-CN"/>
+        </w:rPr>
+        <w:t>,</w:t>
       </w:r>
       <w:r>
         <w:rPr>
@@ -20030,6 +22562,7 @@
         </w:rPr>
         <w:t xml:space="preserve"> the </w:t>
       </w:r>
+      <w:proofErr w:type="spellStart"/>
       <w:r>
         <w:rPr>
           <w:rFonts w:eastAsia="宋体"/>
@@ -20056,7 +22589,15 @@
           <w:rFonts w:eastAsia="宋体"/>
           <w:lang w:eastAsia="zh-CN"/>
         </w:rPr>
-        <w:t xml:space="preserve">ake </w:t>
+        <w:t>ake</w:t>
+      </w:r>
+      <w:proofErr w:type="spellEnd"/>
+      <w:r>
+        <w:rPr>
+          <w:rFonts w:eastAsia="宋体"/>
+          <w:lang w:eastAsia="zh-CN"/>
+        </w:rPr>
+        <w:t xml:space="preserve"> </w:t>
       </w:r>
       <w:r>
         <w:rPr>
@@ -21297,13 +23838,23 @@
         </w:rPr>
         <w:t xml:space="preserve">      </w:t>
       </w:r>
+      <w:proofErr w:type="gramStart"/>
       <w:r>
         <w:rPr>
           <w:rFonts w:eastAsia="宋体"/>
           <w:sz w:val="16"/>
           <w:lang w:eastAsia="zh-CN"/>
         </w:rPr>
-        <w:t>COUNT(*)</w:t>
+        <w:t>COUNT(</w:t>
+      </w:r>
+      <w:proofErr w:type="gramEnd"/>
+      <w:r>
+        <w:rPr>
+          <w:rFonts w:eastAsia="宋体"/>
+          <w:sz w:val="16"/>
+          <w:lang w:eastAsia="zh-CN"/>
+        </w:rPr>
+        <w:t>*)</w:t>
       </w:r>
       <w:r>
         <w:rPr>
@@ -21475,13 +24026,41 @@
         </w:rPr>
         <w:t xml:space="preserve">      </w:t>
       </w:r>
+      <w:proofErr w:type="spellStart"/>
       <w:r>
         <w:rPr>
           <w:rFonts w:eastAsia="宋体"/>
           <w:sz w:val="16"/>
           <w:lang w:eastAsia="zh-CN"/>
         </w:rPr>
-        <w:t>url =  ‘http://streamlake_fin_app.com’</w:t>
+        <w:t>url</w:t>
+      </w:r>
+      <w:proofErr w:type="spellEnd"/>
+      <w:r>
+        <w:rPr>
+          <w:rFonts w:eastAsia="宋体"/>
+          <w:sz w:val="16"/>
+          <w:lang w:eastAsia="zh-CN"/>
+        </w:rPr>
+        <w:t xml:space="preserve"> </w:t>
+      </w:r>
+      <w:proofErr w:type="gramStart"/>
+      <w:r>
+        <w:rPr>
+          <w:rFonts w:eastAsia="宋体"/>
+          <w:sz w:val="16"/>
+          <w:lang w:eastAsia="zh-CN"/>
+        </w:rPr>
+        <w:t>=  ‘</w:t>
+      </w:r>
+      <w:proofErr w:type="gramEnd"/>
+      <w:r>
+        <w:rPr>
+          <w:rFonts w:eastAsia="宋体"/>
+          <w:sz w:val="16"/>
+          <w:lang w:eastAsia="zh-CN"/>
+        </w:rPr>
+        <w:t>http://streamlake_fin_app.com’</w:t>
       </w:r>
     </w:p>
     <w:p>
@@ -21524,6 +24103,7 @@
         </w:rPr>
         <w:t xml:space="preserve">    </w:t>
       </w:r>
+      <w:proofErr w:type="spellStart"/>
       <w:r>
         <w:rPr>
           <w:rFonts w:eastAsia="宋体"/>
@@ -21546,7 +24126,16 @@
           <w:sz w:val="16"/>
           <w:lang w:eastAsia="zh-CN"/>
         </w:rPr>
-        <w:t xml:space="preserve">me </w:t>
+        <w:t>me</w:t>
+      </w:r>
+      <w:proofErr w:type="spellEnd"/>
+      <w:r>
+        <w:rPr>
+          <w:rFonts w:eastAsia="宋体"/>
+          <w:sz w:val="16"/>
+          <w:lang w:eastAsia="zh-CN"/>
+        </w:rPr>
+        <w:t xml:space="preserve"> </w:t>
       </w:r>
       <w:r>
         <w:rPr>
@@ -21619,7 +24208,25 @@
           <w:sz w:val="16"/>
           <w:lang w:eastAsia="zh-CN"/>
         </w:rPr>
-        <w:t>5.       AND     start_time &lt;</w:t>
+        <w:t xml:space="preserve">5.       AND     </w:t>
+      </w:r>
+      <w:proofErr w:type="spellStart"/>
+      <w:r>
+        <w:rPr>
+          <w:rFonts w:eastAsia="宋体"/>
+          <w:sz w:val="16"/>
+          <w:lang w:eastAsia="zh-CN"/>
+        </w:rPr>
+        <w:t>start_time</w:t>
+      </w:r>
+      <w:proofErr w:type="spellEnd"/>
+      <w:r>
+        <w:rPr>
+          <w:rFonts w:eastAsia="宋体"/>
+          <w:sz w:val="16"/>
+          <w:lang w:eastAsia="zh-CN"/>
+        </w:rPr>
+        <w:t xml:space="preserve"> &lt;</w:t>
       </w:r>
       <w:r>
         <w:rPr>
@@ -21717,6 +24324,7 @@
         </w:rPr>
         <w:t xml:space="preserve">ROUP BY </w:t>
       </w:r>
+      <w:proofErr w:type="gramStart"/>
       <w:r>
         <w:rPr>
           <w:rFonts w:eastAsia="宋体" w:hint="eastAsia"/>
@@ -21733,6 +24341,7 @@
         </w:rPr>
         <w:t>vince;</w:t>
       </w:r>
+      <w:proofErr w:type="gramEnd"/>
     </w:p>
     <w:p>
       <w:pPr>
@@ -22011,12 +24620,21 @@
         </w:rPr>
         <w:t xml:space="preserve">new logins, </w:t>
       </w:r>
-      <w:r>
-        <w:rPr>
-          <w:rFonts w:eastAsia="宋体"/>
-          <w:lang w:eastAsia="zh-CN"/>
-        </w:rPr>
-        <w:t xml:space="preserve">payments and password </w:t>
+      <w:proofErr w:type="gramStart"/>
+      <w:r>
+        <w:rPr>
+          <w:rFonts w:eastAsia="宋体"/>
+          <w:lang w:eastAsia="zh-CN"/>
+        </w:rPr>
+        <w:t>payments</w:t>
+      </w:r>
+      <w:proofErr w:type="gramEnd"/>
+      <w:r>
+        <w:rPr>
+          <w:rFonts w:eastAsia="宋体"/>
+          <w:lang w:eastAsia="zh-CN"/>
+        </w:rPr>
+        <w:t xml:space="preserve"> and password </w:t>
       </w:r>
       <w:r>
         <w:rPr>
@@ -22147,7 +24765,15 @@
         <w:t>real world</w:t>
       </w:r>
       <w:r>
-        <w:t xml:space="preserve"> and are relatively easy to provide context to illustrate the usage of StreamLake. </w:t>
+        <w:t xml:space="preserve"> and are relatively easy to provide context to illustrate the usage of </w:t>
+      </w:r>
+      <w:proofErr w:type="spellStart"/>
+      <w:r>
+        <w:t>StreamLake</w:t>
+      </w:r>
+      <w:proofErr w:type="spellEnd"/>
+      <w:r>
+        <w:t xml:space="preserve">. </w:t>
       </w:r>
       <w:r>
         <w:t>The cluster</w:t>
@@ -22183,13 +24809,21 @@
         <w:t xml:space="preserve">It </w:t>
       </w:r>
       <w:r>
-        <w:t>is configured as a 3-node Stream</w:t>
+        <w:t xml:space="preserve">is configured as a 3-node </w:t>
+      </w:r>
+      <w:proofErr w:type="spellStart"/>
+      <w:r>
+        <w:t>Stream</w:t>
       </w:r>
       <w:r>
         <w:t>L</w:t>
       </w:r>
       <w:r>
-        <w:t>ake storage cluster</w:t>
+        <w:t>ake</w:t>
+      </w:r>
+      <w:proofErr w:type="spellEnd"/>
+      <w:r>
+        <w:t xml:space="preserve"> storage cluster</w:t>
       </w:r>
       <w:r>
         <w:t xml:space="preserve"> </w:t>
@@ -22198,8 +24832,13 @@
         <w:t>when we measure</w:t>
       </w:r>
       <w:r>
-        <w:t xml:space="preserve"> StreamLake</w:t>
-      </w:r>
+        <w:t xml:space="preserve"> </w:t>
+      </w:r>
+      <w:proofErr w:type="spellStart"/>
+      <w:r>
+        <w:t>StreamLake</w:t>
+      </w:r>
+      <w:proofErr w:type="spellEnd"/>
       <w:r>
         <w:t xml:space="preserve">. </w:t>
       </w:r>
@@ -22590,7 +25229,39 @@
           <w:rFonts w:eastAsia="宋体"/>
           <w:lang w:eastAsia="zh-CN"/>
         </w:rPr>
-        <w:t>In the StreamLake solution, StreamLake serves as unified stream and batch processing storage.</w:t>
+        <w:t xml:space="preserve">In the </w:t>
+      </w:r>
+      <w:proofErr w:type="spellStart"/>
+      <w:r>
+        <w:rPr>
+          <w:rFonts w:eastAsia="宋体"/>
+          <w:lang w:eastAsia="zh-CN"/>
+        </w:rPr>
+        <w:t>StreamLake</w:t>
+      </w:r>
+      <w:proofErr w:type="spellEnd"/>
+      <w:r>
+        <w:rPr>
+          <w:rFonts w:eastAsia="宋体"/>
+          <w:lang w:eastAsia="zh-CN"/>
+        </w:rPr>
+        <w:t xml:space="preserve"> solution, </w:t>
+      </w:r>
+      <w:proofErr w:type="spellStart"/>
+      <w:r>
+        <w:rPr>
+          <w:rFonts w:eastAsia="宋体"/>
+          <w:lang w:eastAsia="zh-CN"/>
+        </w:rPr>
+        <w:t>StreamLake</w:t>
+      </w:r>
+      <w:proofErr w:type="spellEnd"/>
+      <w:r>
+        <w:rPr>
+          <w:rFonts w:eastAsia="宋体"/>
+          <w:lang w:eastAsia="zh-CN"/>
+        </w:rPr>
+        <w:t xml:space="preserve"> serves as unified stream and batch processing storage.</w:t>
       </w:r>
       <w:r>
         <w:rPr>
@@ -22611,7 +25282,23 @@
           <w:rFonts w:eastAsia="宋体"/>
           <w:lang w:eastAsia="zh-CN"/>
         </w:rPr>
-        <w:t>As StreamLake supports time travel, only updated rows are written to storage.</w:t>
+        <w:t xml:space="preserve">As </w:t>
+      </w:r>
+      <w:proofErr w:type="spellStart"/>
+      <w:r>
+        <w:rPr>
+          <w:rFonts w:eastAsia="宋体"/>
+          <w:lang w:eastAsia="zh-CN"/>
+        </w:rPr>
+        <w:t>StreamLake</w:t>
+      </w:r>
+      <w:proofErr w:type="spellEnd"/>
+      <w:r>
+        <w:rPr>
+          <w:rFonts w:eastAsia="宋体"/>
+          <w:lang w:eastAsia="zh-CN"/>
+        </w:rPr>
+        <w:t xml:space="preserve"> supports time travel, only updated rows are written to storage.</w:t>
       </w:r>
       <w:r>
         <w:rPr>
@@ -22716,8 +25403,17 @@
           <w:rFonts w:eastAsia="宋体"/>
           <w:lang w:eastAsia="zh-CN"/>
         </w:rPr>
-        <w:t>to compute in StreamLake</w:t>
-      </w:r>
+        <w:t xml:space="preserve">to compute in </w:t>
+      </w:r>
+      <w:proofErr w:type="spellStart"/>
+      <w:r>
+        <w:rPr>
+          <w:rFonts w:eastAsia="宋体"/>
+          <w:lang w:eastAsia="zh-CN"/>
+        </w:rPr>
+        <w:t>StreamLake</w:t>
+      </w:r>
+      <w:proofErr w:type="spellEnd"/>
       <w:r>
         <w:rPr>
           <w:rFonts w:eastAsia="宋体"/>
@@ -22878,7 +25574,23 @@
           <w:rFonts w:eastAsia="宋体"/>
           <w:lang w:eastAsia="zh-CN"/>
         </w:rPr>
-        <w:t xml:space="preserve"> processing time for StreamLake (S), HDFS (H), Kafka (K) are in the </w:t>
+        <w:t xml:space="preserve"> processing time for </w:t>
+      </w:r>
+      <w:proofErr w:type="spellStart"/>
+      <w:r>
+        <w:rPr>
+          <w:rFonts w:eastAsia="宋体"/>
+          <w:lang w:eastAsia="zh-CN"/>
+        </w:rPr>
+        <w:t>StreamLake</w:t>
+      </w:r>
+      <w:proofErr w:type="spellEnd"/>
+      <w:r>
+        <w:rPr>
+          <w:rFonts w:eastAsia="宋体"/>
+          <w:lang w:eastAsia="zh-CN"/>
+        </w:rPr>
+        <w:t xml:space="preserve"> (S), HDFS (H), Kafka (K) are in the </w:t>
       </w:r>
       <w:r>
         <w:rPr>
@@ -23033,7 +25745,23 @@
           <w:rFonts w:eastAsia="宋体"/>
           <w:lang w:eastAsia="zh-CN"/>
         </w:rPr>
-        <w:t xml:space="preserve">demonstrates that StreamLake significantly improves the total storage usage and </w:t>
+        <w:t xml:space="preserve">demonstrates that </w:t>
+      </w:r>
+      <w:proofErr w:type="spellStart"/>
+      <w:r>
+        <w:rPr>
+          <w:rFonts w:eastAsia="宋体"/>
+          <w:lang w:eastAsia="zh-CN"/>
+        </w:rPr>
+        <w:t>StreamLake</w:t>
+      </w:r>
+      <w:proofErr w:type="spellEnd"/>
+      <w:r>
+        <w:rPr>
+          <w:rFonts w:eastAsia="宋体"/>
+          <w:lang w:eastAsia="zh-CN"/>
+        </w:rPr>
+        <w:t xml:space="preserve"> significantly improves the total storage usage and </w:t>
       </w:r>
       <w:r>
         <w:rPr>
@@ -23138,7 +25866,23 @@
           <w:rFonts w:eastAsia="宋体"/>
           <w:lang w:eastAsia="zh-CN"/>
         </w:rPr>
-        <w:t xml:space="preserve"> is 4 times as much as StreamLake. </w:t>
+        <w:t xml:space="preserve"> is 4 times as much as </w:t>
+      </w:r>
+      <w:proofErr w:type="spellStart"/>
+      <w:r>
+        <w:rPr>
+          <w:rFonts w:eastAsia="宋体"/>
+          <w:lang w:eastAsia="zh-CN"/>
+        </w:rPr>
+        <w:t>StreamLake</w:t>
+      </w:r>
+      <w:proofErr w:type="spellEnd"/>
+      <w:r>
+        <w:rPr>
+          <w:rFonts w:eastAsia="宋体"/>
+          <w:lang w:eastAsia="zh-CN"/>
+        </w:rPr>
+        <w:t xml:space="preserve">. </w:t>
       </w:r>
       <w:r>
         <w:rPr>
@@ -23306,7 +26050,23 @@
           <w:rFonts w:eastAsia="宋体"/>
           <w:lang w:eastAsia="zh-CN"/>
         </w:rPr>
-        <w:t xml:space="preserve">In the StreamLake approach, </w:t>
+        <w:t xml:space="preserve">In the </w:t>
+      </w:r>
+      <w:proofErr w:type="spellStart"/>
+      <w:r>
+        <w:rPr>
+          <w:rFonts w:eastAsia="宋体"/>
+          <w:lang w:eastAsia="zh-CN"/>
+        </w:rPr>
+        <w:t>StreamLake</w:t>
+      </w:r>
+      <w:proofErr w:type="spellEnd"/>
+      <w:r>
+        <w:rPr>
+          <w:rFonts w:eastAsia="宋体"/>
+          <w:lang w:eastAsia="zh-CN"/>
+        </w:rPr>
+        <w:t xml:space="preserve"> approach, </w:t>
       </w:r>
       <w:r>
         <w:rPr>
@@ -23426,7 +26186,39 @@
           <w:rFonts w:eastAsia="宋体"/>
           <w:lang w:eastAsia="zh-CN"/>
         </w:rPr>
-        <w:t xml:space="preserve">The batch processing speed in StreamLake is better than HDFS when the workload is 50 million records or more.  As the workload grows, the advantage to skip irrelevant partitions becomes significant. StreamLake is 50% faster than HDFS </w:t>
+        <w:t xml:space="preserve">The batch processing speed in </w:t>
+      </w:r>
+      <w:proofErr w:type="spellStart"/>
+      <w:r>
+        <w:rPr>
+          <w:rFonts w:eastAsia="宋体"/>
+          <w:lang w:eastAsia="zh-CN"/>
+        </w:rPr>
+        <w:t>StreamLake</w:t>
+      </w:r>
+      <w:proofErr w:type="spellEnd"/>
+      <w:r>
+        <w:rPr>
+          <w:rFonts w:eastAsia="宋体"/>
+          <w:lang w:eastAsia="zh-CN"/>
+        </w:rPr>
+        <w:t xml:space="preserve"> is better than HDFS when the workload is 50 million records or more.  As the workload grows, the advantage to skip irrelevant partitions becomes significant. </w:t>
+      </w:r>
+      <w:proofErr w:type="spellStart"/>
+      <w:r>
+        <w:rPr>
+          <w:rFonts w:eastAsia="宋体"/>
+          <w:lang w:eastAsia="zh-CN"/>
+        </w:rPr>
+        <w:t>StreamLake</w:t>
+      </w:r>
+      <w:proofErr w:type="spellEnd"/>
+      <w:r>
+        <w:rPr>
+          <w:rFonts w:eastAsia="宋体"/>
+          <w:lang w:eastAsia="zh-CN"/>
+        </w:rPr>
+        <w:t xml:space="preserve"> is 50% faster than HDFS </w:t>
       </w:r>
       <w:r>
         <w:rPr>
@@ -23440,7 +26232,39 @@
           <w:rFonts w:eastAsia="宋体"/>
           <w:lang w:eastAsia="zh-CN"/>
         </w:rPr>
-        <w:t>hen the workloads are 500 million and 1 billion records. On the other hand, StreamLake is less ideal for small workload. When the workload is 10 million records, StreamLake is 20% slower than HDFS as it performs extra metadata managements</w:t>
+        <w:t xml:space="preserve">hen the workloads are 500 million and 1 billion records. On the other hand, </w:t>
+      </w:r>
+      <w:proofErr w:type="spellStart"/>
+      <w:r>
+        <w:rPr>
+          <w:rFonts w:eastAsia="宋体"/>
+          <w:lang w:eastAsia="zh-CN"/>
+        </w:rPr>
+        <w:t>StreamLake</w:t>
+      </w:r>
+      <w:proofErr w:type="spellEnd"/>
+      <w:r>
+        <w:rPr>
+          <w:rFonts w:eastAsia="宋体"/>
+          <w:lang w:eastAsia="zh-CN"/>
+        </w:rPr>
+        <w:t xml:space="preserve"> is less ideal for small workload. When the workload is 10 million records, </w:t>
+      </w:r>
+      <w:proofErr w:type="spellStart"/>
+      <w:r>
+        <w:rPr>
+          <w:rFonts w:eastAsia="宋体"/>
+          <w:lang w:eastAsia="zh-CN"/>
+        </w:rPr>
+        <w:t>StreamLake</w:t>
+      </w:r>
+      <w:proofErr w:type="spellEnd"/>
+      <w:r>
+        <w:rPr>
+          <w:rFonts w:eastAsia="宋体"/>
+          <w:lang w:eastAsia="zh-CN"/>
+        </w:rPr>
+        <w:t xml:space="preserve"> is 20% slower than HDFS as it performs extra metadata managements</w:t>
       </w:r>
       <w:r>
         <w:rPr>
@@ -23476,21 +26300,62 @@
           <w:rFonts w:eastAsia="宋体"/>
           <w:lang w:eastAsia="zh-CN"/>
         </w:rPr>
-        <w:t xml:space="preserve">he message stream processing speed in StreamLake </w:t>
-      </w:r>
-      <w:r>
-        <w:rPr>
-          <w:rFonts w:eastAsia="宋体"/>
-          <w:lang w:eastAsia="zh-CN"/>
-        </w:rPr>
-        <w:t xml:space="preserve">is similar to Kafka. </w:t>
-      </w:r>
-      <w:r>
-        <w:rPr>
-          <w:rFonts w:eastAsia="宋体"/>
-          <w:lang w:eastAsia="zh-CN"/>
-        </w:rPr>
-        <w:t xml:space="preserve">StreamLake and Kafka process </w:t>
+        <w:t xml:space="preserve">he message stream processing speed in </w:t>
+      </w:r>
+      <w:proofErr w:type="spellStart"/>
+      <w:r>
+        <w:rPr>
+          <w:rFonts w:eastAsia="宋体"/>
+          <w:lang w:eastAsia="zh-CN"/>
+        </w:rPr>
+        <w:t>StreamLake</w:t>
+      </w:r>
+      <w:proofErr w:type="spellEnd"/>
+      <w:r>
+        <w:rPr>
+          <w:rFonts w:eastAsia="宋体"/>
+          <w:lang w:eastAsia="zh-CN"/>
+        </w:rPr>
+        <w:t xml:space="preserve"> </w:t>
+      </w:r>
+      <w:r>
+        <w:rPr>
+          <w:rFonts w:eastAsia="宋体"/>
+          <w:lang w:eastAsia="zh-CN"/>
+        </w:rPr>
+        <w:t xml:space="preserve">is </w:t>
+      </w:r>
+      <w:proofErr w:type="gramStart"/>
+      <w:r>
+        <w:rPr>
+          <w:rFonts w:eastAsia="宋体"/>
+          <w:lang w:eastAsia="zh-CN"/>
+        </w:rPr>
+        <w:t>similar to</w:t>
+      </w:r>
+      <w:proofErr w:type="gramEnd"/>
+      <w:r>
+        <w:rPr>
+          <w:rFonts w:eastAsia="宋体"/>
+          <w:lang w:eastAsia="zh-CN"/>
+        </w:rPr>
+        <w:t xml:space="preserve"> Kafka. </w:t>
+      </w:r>
+      <w:proofErr w:type="spellStart"/>
+      <w:r>
+        <w:rPr>
+          <w:rFonts w:eastAsia="宋体"/>
+          <w:lang w:eastAsia="zh-CN"/>
+        </w:rPr>
+        <w:t>StreamLake</w:t>
+      </w:r>
+      <w:proofErr w:type="spellEnd"/>
+      <w:r>
+        <w:rPr>
+          <w:rFonts w:eastAsia="宋体"/>
+          <w:lang w:eastAsia="zh-CN"/>
+        </w:rPr>
+        <w:t xml:space="preserve"> and Kafka process </w:t>
       </w:r>
       <w:r>
         <w:rPr>
@@ -29364,7 +32229,43 @@
           <w:lang w:eastAsia="zh-CN"/>
           <w14:ligatures w14:val="standard"/>
         </w:rPr>
-        <w:t xml:space="preserve">To quantitively measure the message streaming service as an independent stream storage, we conduct an experiment to evaluate its throughput, latency, elasticity and volume. We select OpenMessaging as our benchmark framework as it is widely used to compare messaging platforms. A cluster with three nodes is used in this experiment for its ease of reproduction. To help better understand the impact of tiered storage, two sets of hardware configurations are tested. In the first set of hardware (Set-1), each node has 10 CPU cores, 128 GB </w:t>
+        <w:t xml:space="preserve">To quantitively measure the message streaming service as an independent stream storage, we conduct an experiment to evaluate its throughput, latency, </w:t>
+      </w:r>
+      <w:proofErr w:type="gramStart"/>
+      <w:r>
+        <w:rPr>
+          <w:rFonts w:eastAsia="宋体"/>
+          <w:lang w:eastAsia="zh-CN"/>
+          <w14:ligatures w14:val="standard"/>
+        </w:rPr>
+        <w:t>elasticity</w:t>
+      </w:r>
+      <w:proofErr w:type="gramEnd"/>
+      <w:r>
+        <w:rPr>
+          <w:rFonts w:eastAsia="宋体"/>
+          <w:lang w:eastAsia="zh-CN"/>
+          <w14:ligatures w14:val="standard"/>
+        </w:rPr>
+        <w:t xml:space="preserve"> and volume. We select </w:t>
+      </w:r>
+      <w:proofErr w:type="spellStart"/>
+      <w:r>
+        <w:rPr>
+          <w:rFonts w:eastAsia="宋体"/>
+          <w:lang w:eastAsia="zh-CN"/>
+          <w14:ligatures w14:val="standard"/>
+        </w:rPr>
+        <w:t>OpenMessaging</w:t>
+      </w:r>
+      <w:proofErr w:type="spellEnd"/>
+      <w:r>
+        <w:rPr>
+          <w:rFonts w:eastAsia="宋体"/>
+          <w:lang w:eastAsia="zh-CN"/>
+          <w14:ligatures w14:val="standard"/>
+        </w:rPr>
+        <w:t xml:space="preserve"> as our benchmark framework as it is widely used to compare messaging platforms. A cluster with three nodes is used in this experiment for its ease of reproduction. To help better understand the impact of tiered storage, two sets of hardware configurations are tested. In the first set of hardware (Set-1), each node has 10 CPU cores, 128 GB </w:t>
       </w:r>
       <w:r>
         <w:rPr>
@@ -29428,7 +32329,43 @@
           <w:lang w:eastAsia="zh-CN"/>
           <w14:ligatures w14:val="standard"/>
         </w:rPr>
-        <w:t>B NVMe SSD, 3 PB SAS HDD and all the nodes are connected with 10 Gb ethernet. In the second set of hardware (Set-2), all the configurations are the same except that each node has additional 16 GB persistent memory to serve as an extra cache. Messages are sent from producers to consumers in</w:t>
+        <w:t xml:space="preserve">B </w:t>
+      </w:r>
+      <w:proofErr w:type="spellStart"/>
+      <w:r>
+        <w:rPr>
+          <w:rFonts w:eastAsia="宋体"/>
+          <w:lang w:eastAsia="zh-CN"/>
+          <w14:ligatures w14:val="standard"/>
+        </w:rPr>
+        <w:t>NVMe</w:t>
+      </w:r>
+      <w:proofErr w:type="spellEnd"/>
+      <w:r>
+        <w:rPr>
+          <w:rFonts w:eastAsia="宋体"/>
+          <w:lang w:eastAsia="zh-CN"/>
+          <w14:ligatures w14:val="standard"/>
+        </w:rPr>
+        <w:t xml:space="preserve"> SSD, 3 PB SAS HDD and all the nodes </w:t>
+      </w:r>
+      <w:proofErr w:type="gramStart"/>
+      <w:r>
+        <w:rPr>
+          <w:rFonts w:eastAsia="宋体"/>
+          <w:lang w:eastAsia="zh-CN"/>
+          <w14:ligatures w14:val="standard"/>
+        </w:rPr>
+        <w:t>are connected with</w:t>
+      </w:r>
+      <w:proofErr w:type="gramEnd"/>
+      <w:r>
+        <w:rPr>
+          <w:rFonts w:eastAsia="宋体"/>
+          <w:lang w:eastAsia="zh-CN"/>
+          <w14:ligatures w14:val="standard"/>
+        </w:rPr>
+        <w:t xml:space="preserve"> 10 Gb ethernet. In the second set of hardware (Set-2), all the configurations are the same except that each node has additional 16 GB persistent memory to serve as an extra cache. Messages are sent from producers to consumers in</w:t>
       </w:r>
       <w:r>
         <w:rPr>
@@ -29676,10 +32613,18 @@
         <w:t xml:space="preserve"> compares the volumes of different storage strategies. </w:t>
       </w:r>
       <w:r>
-        <w:t>Without scarifying the reliability, S</w:t>
-      </w:r>
-      <w:r>
-        <w:t>treamLake provides the option to use erasure coding and column</w:t>
+        <w:t xml:space="preserve">Without scarifying the reliability, </w:t>
+      </w:r>
+      <w:proofErr w:type="spellStart"/>
+      <w:r>
+        <w:t>S</w:t>
+      </w:r>
+      <w:r>
+        <w:t>treamLake</w:t>
+      </w:r>
+      <w:proofErr w:type="spellEnd"/>
+      <w:r>
+        <w:t xml:space="preserve"> provides the option to use erasure coding and column</w:t>
       </w:r>
       <w:r>
         <w:t>-</w:t>
@@ -29764,7 +32709,27 @@
           <w:sz w:val="22"/>
           <w:lang w:eastAsia="zh-CN"/>
         </w:rPr>
-        <w:t xml:space="preserve"> LakeBrain Compaction and Partitioning</w:t>
+        <w:t xml:space="preserve"> </w:t>
+      </w:r>
+      <w:proofErr w:type="spellStart"/>
+      <w:r>
+        <w:rPr>
+          <w:rFonts w:eastAsia="宋体"/>
+          <w:b/>
+          <w:sz w:val="22"/>
+          <w:lang w:eastAsia="zh-CN"/>
+        </w:rPr>
+        <w:t>LakeBrain</w:t>
+      </w:r>
+      <w:proofErr w:type="spellEnd"/>
+      <w:r>
+        <w:rPr>
+          <w:rFonts w:eastAsia="宋体"/>
+          <w:b/>
+          <w:sz w:val="22"/>
+          <w:lang w:eastAsia="zh-CN"/>
+        </w:rPr>
+        <w:t xml:space="preserve"> Compaction and Partitioning</w:t>
       </w:r>
     </w:p>
     <w:p>
@@ -29787,7 +32752,43 @@
           <w:lang w:eastAsia="zh-CN"/>
           <w14:ligatures w14:val="standard"/>
         </w:rPr>
-        <w:t>This section discusses the evaluations of LakeBrain’s two applications, auto-compaction and predicate-</w:t>
+        <w:t xml:space="preserve">This section discusses the evaluations of </w:t>
+      </w:r>
+      <w:proofErr w:type="spellStart"/>
+      <w:r>
+        <w:rPr>
+          <w:rFonts w:eastAsia="宋体"/>
+          <w:lang w:eastAsia="zh-CN"/>
+          <w14:ligatures w14:val="standard"/>
+        </w:rPr>
+        <w:t>LakeBrain’s</w:t>
+      </w:r>
+      <w:proofErr w:type="spellEnd"/>
+      <w:r>
+        <w:rPr>
+          <w:rFonts w:eastAsia="宋体"/>
+          <w:lang w:eastAsia="zh-CN"/>
+          <w14:ligatures w14:val="standard"/>
+        </w:rPr>
+        <w:t xml:space="preserve"> two applications, auto-</w:t>
+      </w:r>
+      <w:proofErr w:type="gramStart"/>
+      <w:r>
+        <w:rPr>
+          <w:rFonts w:eastAsia="宋体"/>
+          <w:lang w:eastAsia="zh-CN"/>
+          <w14:ligatures w14:val="standard"/>
+        </w:rPr>
+        <w:t>compaction</w:t>
+      </w:r>
+      <w:proofErr w:type="gramEnd"/>
+      <w:r>
+        <w:rPr>
+          <w:rFonts w:eastAsia="宋体"/>
+          <w:lang w:eastAsia="zh-CN"/>
+          <w14:ligatures w14:val="standard"/>
+        </w:rPr>
+        <w:t xml:space="preserve"> and predicate-</w:t>
       </w:r>
       <w:r>
         <w:rPr>
@@ -29932,7 +32933,25 @@
           <w:lang w:eastAsia="zh-CN"/>
           <w14:ligatures w14:val="standard"/>
         </w:rPr>
-        <w:t xml:space="preserve">queries are executed in parallel on top of the data sets to get their end to end performance. </w:t>
+        <w:t xml:space="preserve">queries are executed in parallel on top of the data sets to get their </w:t>
+      </w:r>
+      <w:proofErr w:type="gramStart"/>
+      <w:r>
+        <w:rPr>
+          <w:rFonts w:eastAsia="宋体"/>
+          <w:lang w:eastAsia="zh-CN"/>
+          <w14:ligatures w14:val="standard"/>
+        </w:rPr>
+        <w:t>end to end</w:t>
+      </w:r>
+      <w:proofErr w:type="gramEnd"/>
+      <w:r>
+        <w:rPr>
+          <w:rFonts w:eastAsia="宋体"/>
+          <w:lang w:eastAsia="zh-CN"/>
+          <w14:ligatures w14:val="standard"/>
+        </w:rPr>
+        <w:t xml:space="preserve"> performance. </w:t>
       </w:r>
       <w:r>
         <w:t xml:space="preserve">As shown in </w:t>
@@ -29987,7 +33006,15 @@
         <w:t xml:space="preserve">. </w:t>
       </w:r>
       <w:r>
-        <w:t>In this experiment, we control the file ingestion speed so that we can generate different number of files to measure both the run time and the block utilization in different workloads. The run time is evaluated along with the block utilization because an ideal strategy should improve the utilization without scarifying the performance. Similar to the previous experiment, we deploy three test groups: 1) no compaction</w:t>
+        <w:t xml:space="preserve">In this experiment, we control the file ingestion speed so that we can generate different number of files to measure both the run time and the block utilization in different workloads. The run time is evaluated along with the block utilization because an ideal strategy should improve the utilization without scarifying the performance. </w:t>
+      </w:r>
+      <w:proofErr w:type="gramStart"/>
+      <w:r>
+        <w:t>Similar to</w:t>
+      </w:r>
+      <w:proofErr w:type="gramEnd"/>
+      <w:r>
+        <w:t xml:space="preserve"> the previous experiment, we deploy three test groups: 1) no compaction</w:t>
       </w:r>
       <w:r>
         <w:rPr>
@@ -30023,7 +33050,15 @@
         <w:t xml:space="preserve">It is revealed in the test results that the auto-compaction outperforms the static strategy in term of block utilization. </w:t>
       </w:r>
       <w:r>
-        <w:t xml:space="preserve">When we deploy the auto-compaction, the system is able to identify good compaction opportunities in which there are many small files and both the file ingestion speed and the block utilization are relatively low. File ingestion speed is important because compaction commits will fail if there are file access conflicts. As a comparison, it is hardly to avoid unnecessary or unsuccessful compactions in the static compaction strategy hence its performance is less ideal. </w:t>
+        <w:t xml:space="preserve">When we deploy the auto-compaction, the system is able to identify good compaction opportunities in which there are many small files and both the file ingestion </w:t>
+      </w:r>
+      <w:proofErr w:type="gramStart"/>
+      <w:r>
+        <w:t>speed</w:t>
+      </w:r>
+      <w:proofErr w:type="gramEnd"/>
+      <w:r>
+        <w:t xml:space="preserve"> and the block utilization are relatively low. File ingestion speed is important because compaction commits will fail if there are file access conflicts. As a comparison, it is hardly to avoid unnecessary or unsuccessful compactions in the static compaction strategy hence its performance is less ideal. </w:t>
       </w:r>
       <w:r>
         <w:t>Figure 1</w:t>
@@ -30132,6 +33167,7 @@
         </w:rPr>
         <w:t xml:space="preserve">the </w:t>
       </w:r>
+      <w:proofErr w:type="spellStart"/>
       <w:r>
         <w:rPr>
           <w:rFonts w:eastAsia="宋体"/>
@@ -30141,6 +33177,7 @@
         </w:rPr>
         <w:t>lineitem</w:t>
       </w:r>
+      <w:proofErr w:type="spellEnd"/>
       <w:r>
         <w:rPr>
           <w:rFonts w:eastAsia="宋体"/>
@@ -30181,6 +33218,7 @@
         </w:rPr>
         <w:t xml:space="preserve">To evaluate the performance, we compare the resulting bytes skipped for </w:t>
       </w:r>
+      <w:proofErr w:type="spellStart"/>
       <w:r>
         <w:rPr>
           <w:rFonts w:eastAsia="宋体"/>
@@ -30190,6 +33228,7 @@
         </w:rPr>
         <w:t>lineitem</w:t>
       </w:r>
+      <w:proofErr w:type="spellEnd"/>
       <w:r>
         <w:rPr>
           <w:rFonts w:eastAsia="宋体"/>
@@ -30246,6 +33285,7 @@
         </w:rPr>
         <w:t xml:space="preserve"> by the day of </w:t>
       </w:r>
+      <w:proofErr w:type="spellStart"/>
       <w:r>
         <w:rPr>
           <w:rFonts w:eastAsia="宋体"/>
@@ -30255,6 +33295,7 @@
         </w:rPr>
         <w:t>l_shipdate</w:t>
       </w:r>
+      <w:proofErr w:type="spellEnd"/>
       <w:r>
         <w:rPr>
           <w:rFonts w:eastAsia="宋体"/>
@@ -30279,6 +33320,7 @@
         </w:rPr>
         <w:t>our proposed method using sum-product networks (</w:t>
       </w:r>
+      <w:proofErr w:type="spellStart"/>
       <w:r>
         <w:rPr>
           <w:rFonts w:eastAsia="宋体"/>
@@ -30287,6 +33329,7 @@
         </w:rPr>
         <w:t>spn</w:t>
       </w:r>
+      <w:proofErr w:type="spellEnd"/>
       <w:r>
         <w:rPr>
           <w:rFonts w:eastAsia="宋体"/>
@@ -30295,6 +33338,7 @@
         </w:rPr>
         <w:t xml:space="preserve">). We compare the results with partitioning by the day of </w:t>
       </w:r>
+      <w:proofErr w:type="spellStart"/>
       <w:r>
         <w:rPr>
           <w:rFonts w:eastAsia="宋体"/>
@@ -30304,6 +33348,7 @@
         </w:rPr>
         <w:t>l_shipdate</w:t>
       </w:r>
+      <w:proofErr w:type="spellEnd"/>
       <w:r>
         <w:rPr>
           <w:rFonts w:eastAsia="宋体"/>
@@ -30312,6 +33357,7 @@
         </w:rPr>
         <w:t xml:space="preserve"> considering it appears frequently in the pushdown predicates for </w:t>
       </w:r>
+      <w:proofErr w:type="spellStart"/>
       <w:r>
         <w:rPr>
           <w:rFonts w:eastAsia="宋体"/>
@@ -30321,6 +33367,7 @@
         </w:rPr>
         <w:t>lineitem</w:t>
       </w:r>
+      <w:proofErr w:type="spellEnd"/>
       <w:r>
         <w:rPr>
           <w:rFonts w:eastAsia="宋体"/>
@@ -30345,6 +33392,7 @@
         </w:rPr>
         <w:t xml:space="preserve">H query 6, 12 and 19 which involve </w:t>
       </w:r>
+      <w:proofErr w:type="spellStart"/>
       <w:r>
         <w:rPr>
           <w:rFonts w:eastAsia="宋体"/>
@@ -30354,6 +33402,7 @@
         </w:rPr>
         <w:t>lineitem</w:t>
       </w:r>
+      <w:proofErr w:type="spellEnd"/>
       <w:r>
         <w:rPr>
           <w:rFonts w:eastAsia="宋体"/>
@@ -30362,6 +33411,7 @@
         </w:rPr>
         <w:t xml:space="preserve"> table and include predicates other than </w:t>
       </w:r>
+      <w:proofErr w:type="spellStart"/>
       <w:r>
         <w:rPr>
           <w:rFonts w:eastAsia="宋体"/>
@@ -30371,6 +33421,7 @@
         </w:rPr>
         <w:t>l_shipdate</w:t>
       </w:r>
+      <w:proofErr w:type="spellEnd"/>
       <w:r>
         <w:rPr>
           <w:rFonts w:eastAsia="宋体"/>
@@ -30416,32 +33467,56 @@
         <w:t>5</w:t>
       </w:r>
       <w:r>
-        <w:t xml:space="preserve">(c,d) shows that the proposed method obtains non-marginal performance gains in terms of both bytes scanned and the runtime. The fine-grained partitioning is superior on the queries in terms of data skipping compared to partitioning by the day of </w:t>
-      </w:r>
+        <w:t>(</w:t>
+      </w:r>
+      <w:proofErr w:type="spellStart"/>
+      <w:proofErr w:type="gramStart"/>
+      <w:r>
+        <w:t>c,d</w:t>
+      </w:r>
+      <w:proofErr w:type="spellEnd"/>
+      <w:proofErr w:type="gramEnd"/>
+      <w:r>
+        <w:t xml:space="preserve">) shows that the proposed method obtains non-marginal performance gains in terms of both bytes scanned and the runtime. The fine-grained partitioning is superior on the queries in terms of data skipping compared to partitioning by the day of </w:t>
+      </w:r>
+      <w:proofErr w:type="spellStart"/>
       <w:r>
         <w:rPr>
           <w:i/>
         </w:rPr>
         <w:t>l_shipdate</w:t>
       </w:r>
+      <w:proofErr w:type="spellEnd"/>
       <w:r>
         <w:t xml:space="preserve"> because the optimized partitioning policy split the data based on other predicates except </w:t>
       </w:r>
+      <w:proofErr w:type="spellStart"/>
       <w:r>
         <w:rPr>
           <w:i/>
         </w:rPr>
         <w:t>l_shipdate</w:t>
       </w:r>
-      <w:r>
-        <w:t xml:space="preserve">. Even though the runtime for the queries are dominated by table joining, the optimized partitioning also demonstrated some improvements for query 6 and query 19, considering we only optimize the partition of the </w:t>
-      </w:r>
+      <w:proofErr w:type="spellEnd"/>
+      <w:r>
+        <w:t xml:space="preserve">. Even though the runtime for the queries </w:t>
+      </w:r>
+      <w:proofErr w:type="gramStart"/>
+      <w:r>
+        <w:t>are</w:t>
+      </w:r>
+      <w:proofErr w:type="gramEnd"/>
+      <w:r>
+        <w:t xml:space="preserve"> dominated by table joining, the optimized partitioning also demonstrated some improvements for query 6 and query 19, considering we only optimize the partition of the </w:t>
+      </w:r>
+      <w:proofErr w:type="spellStart"/>
       <w:r>
         <w:rPr>
           <w:i/>
         </w:rPr>
         <w:t>lineitem</w:t>
       </w:r>
+      <w:proofErr w:type="spellEnd"/>
       <w:r>
         <w:t xml:space="preserve"> table. </w:t>
       </w:r>
@@ -30808,7 +33883,25 @@
           <w:lang w:eastAsia="zh-CN"/>
           <w14:ligatures w14:val="standard"/>
         </w:rPr>
-        <w:t xml:space="preserve">n application of StreamLake in China Mobile data lakes with production data demonstrates a solid optimization in term of resource utilization. As the world’s largest mobile network operator, China Mobile manages </w:t>
+        <w:t xml:space="preserve">n application of </w:t>
+      </w:r>
+      <w:proofErr w:type="spellStart"/>
+      <w:r>
+        <w:rPr>
+          <w:rFonts w:eastAsia="宋体"/>
+          <w:lang w:eastAsia="zh-CN"/>
+          <w14:ligatures w14:val="standard"/>
+        </w:rPr>
+        <w:t>StreamLake</w:t>
+      </w:r>
+      <w:proofErr w:type="spellEnd"/>
+      <w:r>
+        <w:rPr>
+          <w:rFonts w:eastAsia="宋体"/>
+          <w:lang w:eastAsia="zh-CN"/>
+          <w14:ligatures w14:val="standard"/>
+        </w:rPr>
+        <w:t xml:space="preserve"> in China Mobile data lakes with production data demonstrates a solid optimization in term of resource utilization. As the world’s largest mobile network operator, China Mobile manages </w:t>
       </w:r>
       <w:r>
         <w:rPr>
@@ -31015,6 +34108,7 @@
         </w:rPr>
         <w:t xml:space="preserve"> b) </w:t>
       </w:r>
+      <w:proofErr w:type="spellStart"/>
       <w:r>
         <w:rPr>
           <w:rFonts w:eastAsia="宋体"/>
@@ -31022,7 +34116,17 @@
           <w:color w:val="000000" w:themeColor="text1"/>
           <w:lang w:eastAsia="zh-CN"/>
         </w:rPr>
-        <w:t xml:space="preserve">StreamLake </w:t>
+        <w:t>StreamLake</w:t>
+      </w:r>
+      <w:proofErr w:type="spellEnd"/>
+      <w:r>
+        <w:rPr>
+          <w:rFonts w:eastAsia="宋体"/>
+          <w:b/>
+          <w:color w:val="000000" w:themeColor="text1"/>
+          <w:lang w:eastAsia="zh-CN"/>
+        </w:rPr>
+        <w:t xml:space="preserve"> </w:t>
       </w:r>
       <w:r>
         <w:rPr>
@@ -31054,7 +34158,15 @@
         <w:jc w:val="both"/>
       </w:pPr>
       <w:r>
-        <w:t xml:space="preserve">We deployed StreamLake to </w:t>
+        <w:t xml:space="preserve">We deployed </w:t>
+      </w:r>
+      <w:proofErr w:type="spellStart"/>
+      <w:r>
+        <w:t>StreamLake</w:t>
+      </w:r>
+      <w:proofErr w:type="spellEnd"/>
+      <w:r>
+        <w:t xml:space="preserve"> to </w:t>
       </w:r>
       <w:r>
         <w:t>a</w:t>
@@ -31080,11 +34192,29 @@
       <w:r>
         <w:t xml:space="preserve">bile data center with 20 petabytes of production data to evaluate its impacts. The existing data analytic architecture was replaced by a disaggregated-storage architecture in which its storage is powered by Huawei </w:t>
       </w:r>
+      <w:proofErr w:type="spellStart"/>
       <w:r>
         <w:t>OceanStor</w:t>
       </w:r>
-      <w:r>
-        <w:t xml:space="preserve"> Pacific with the StreamLake framework. Moderate changes are applied to connect the analytic engines to StreamLake.</w:t>
+      <w:proofErr w:type="spellEnd"/>
+      <w:r>
+        <w:t xml:space="preserve"> Pacific with the </w:t>
+      </w:r>
+      <w:proofErr w:type="spellStart"/>
+      <w:r>
+        <w:t>StreamLake</w:t>
+      </w:r>
+      <w:proofErr w:type="spellEnd"/>
+      <w:r>
+        <w:t xml:space="preserve"> framework. Moderate changes are applied to connect the analytic engines to </w:t>
+      </w:r>
+      <w:proofErr w:type="spellStart"/>
+      <w:r>
+        <w:t>StreamLake</w:t>
+      </w:r>
+      <w:proofErr w:type="spellEnd"/>
+      <w:r>
+        <w:t>.</w:t>
       </w:r>
     </w:p>
     <w:p>
@@ -31106,9 +34236,11 @@
       <w:r>
         <w:t xml:space="preserve">thanks to high utilization of data and server resources in </w:t>
       </w:r>
+      <w:proofErr w:type="spellStart"/>
       <w:r>
         <w:t>StreamLake</w:t>
       </w:r>
+      <w:proofErr w:type="spellEnd"/>
       <w:r>
         <w:t>. Besides this, i</w:t>
       </w:r>
@@ -31119,10 +34251,26 @@
         <w:t>t</w:t>
       </w:r>
       <w:r>
-        <w:t xml:space="preserve"> also introduces additional benefits in term of performance and service flexibility. For instance, some batch queries can speed up 4 times when the query operator pushdown and the LakeBrain features are enabled. Another example is the message streaming. The platform originally had to maintain 300+ Kafka servers. </w:t>
-      </w:r>
-      <w:r>
-        <w:t xml:space="preserve">The expansion of partitions and nodes posed a big challenge to the China Mobile IT team. With the stream storage in StreamLake, the team no longer needs to manually manage the Kafka servers. In addition, </w:t>
+        <w:t xml:space="preserve"> also introduces additional benefits in term of performance and service flexibility. For instance, some batch queries can speed up 4 times when the query operator pushdown and the </w:t>
+      </w:r>
+      <w:proofErr w:type="spellStart"/>
+      <w:r>
+        <w:t>LakeBrain</w:t>
+      </w:r>
+      <w:proofErr w:type="spellEnd"/>
+      <w:r>
+        <w:t xml:space="preserve"> features are enabled. Another example is the message streaming. The platform originally had to maintain 300+ Kafka servers. </w:t>
+      </w:r>
+      <w:r>
+        <w:t xml:space="preserve">The expansion of partitions and nodes posed a big challenge to the China Mobile IT team. With the stream storage in </w:t>
+      </w:r>
+      <w:proofErr w:type="spellStart"/>
+      <w:r>
+        <w:t>StreamLake</w:t>
+      </w:r>
+      <w:proofErr w:type="spellEnd"/>
+      <w:r>
+        <w:t xml:space="preserve">, the team no longer needs to manually manage the Kafka servers. In addition, </w:t>
       </w:r>
       <w:r>
         <w:t>minimum</w:t>
@@ -31176,7 +34324,15 @@
         <w:t xml:space="preserve">are related </w:t>
       </w:r>
       <w:r>
-        <w:t xml:space="preserve">to StreamLake </w:t>
+        <w:t xml:space="preserve">to </w:t>
+      </w:r>
+      <w:proofErr w:type="spellStart"/>
+      <w:r>
+        <w:t>StreamLake</w:t>
+      </w:r>
+      <w:proofErr w:type="spellEnd"/>
+      <w:r>
+        <w:t xml:space="preserve"> </w:t>
       </w:r>
       <w:r>
         <w:t xml:space="preserve">in the domain of </w:t>
@@ -31191,7 +34347,15 @@
         <w:t>,</w:t>
       </w:r>
       <w:r>
-        <w:t xml:space="preserve"> lakehouse </w:t>
+        <w:t xml:space="preserve"> </w:t>
+      </w:r>
+      <w:proofErr w:type="spellStart"/>
+      <w:r>
+        <w:t>lakehouse</w:t>
+      </w:r>
+      <w:proofErr w:type="spellEnd"/>
+      <w:r>
+        <w:t xml:space="preserve"> </w:t>
       </w:r>
       <w:r>
         <w:t>data management framework</w:t>
@@ -31293,17 +34457,33 @@
         <w:t xml:space="preserve">. </w:t>
       </w:r>
       <w:r>
-        <w:t xml:space="preserve">Unlike StreamLake which </w:t>
+        <w:t xml:space="preserve">Unlike </w:t>
+      </w:r>
+      <w:proofErr w:type="spellStart"/>
+      <w:r>
+        <w:t>StreamLake</w:t>
+      </w:r>
+      <w:proofErr w:type="spellEnd"/>
+      <w:r>
+        <w:t xml:space="preserve"> which </w:t>
       </w:r>
       <w:r>
         <w:t xml:space="preserve">builds the messaging service on top of the stream object </w:t>
       </w:r>
       <w:r>
-        <w:t xml:space="preserve">and PLogs </w:t>
-      </w:r>
-      <w:r>
         <w:t xml:space="preserve">and </w:t>
       </w:r>
+      <w:proofErr w:type="spellStart"/>
+      <w:r>
+        <w:t>PLogs</w:t>
+      </w:r>
+      <w:proofErr w:type="spellEnd"/>
+      <w:r>
+        <w:t xml:space="preserve"> </w:t>
+      </w:r>
+      <w:r>
+        <w:t xml:space="preserve">and </w:t>
+      </w:r>
       <w:r>
         <w:t xml:space="preserve">integrates </w:t>
       </w:r>
@@ -31317,7 +34497,15 @@
         <w:t>a</w:t>
       </w:r>
       <w:r>
-        <w:t xml:space="preserve"> lakehouse </w:t>
+        <w:t xml:space="preserve"> </w:t>
+      </w:r>
+      <w:proofErr w:type="spellStart"/>
+      <w:r>
+        <w:t>lakehouse</w:t>
+      </w:r>
+      <w:proofErr w:type="spellEnd"/>
+      <w:r>
+        <w:t xml:space="preserve"> </w:t>
       </w:r>
       <w:r>
         <w:t>framework</w:t>
@@ -31328,8 +34516,13 @@
       <w:r>
         <w:t xml:space="preserve">are file based and </w:t>
       </w:r>
-      <w:r>
-        <w:t>have to manually connect to compute engines and external storage such like HDFS [22] or S3 [4]</w:t>
+      <w:proofErr w:type="gramStart"/>
+      <w:r>
+        <w:t>have to</w:t>
+      </w:r>
+      <w:proofErr w:type="gramEnd"/>
+      <w:r>
+        <w:t xml:space="preserve"> manually connect to compute engines and external storage such like HDFS [22] or S3 [4]</w:t>
       </w:r>
       <w:r>
         <w:t xml:space="preserve"> for downstream processing or </w:t>
@@ -31377,7 +34570,15 @@
         <w:t xml:space="preserve">2) </w:t>
       </w:r>
       <w:r>
-        <w:t>Iceberg, Hudi and Delta Lake [</w:t>
+        <w:t xml:space="preserve">Iceberg, </w:t>
+      </w:r>
+      <w:proofErr w:type="spellStart"/>
+      <w:r>
+        <w:t>Hudi</w:t>
+      </w:r>
+      <w:proofErr w:type="spellEnd"/>
+      <w:r>
+        <w:t xml:space="preserve"> and Delta Lake [</w:t>
       </w:r>
       <w:r>
         <w:t>7, 8</w:t>
@@ -31389,10 +34590,23 @@
         <w:t xml:space="preserve"> popular</w:t>
       </w:r>
       <w:r>
-        <w:t xml:space="preserve"> open-source </w:t>
-      </w:r>
-      <w:r>
-        <w:t xml:space="preserve">lakehouse </w:t>
+        <w:t xml:space="preserve"> </w:t>
+      </w:r>
+      <w:proofErr w:type="gramStart"/>
+      <w:r>
+        <w:t>open-source</w:t>
+      </w:r>
+      <w:proofErr w:type="gramEnd"/>
+      <w:r>
+        <w:t xml:space="preserve"> </w:t>
+      </w:r>
+      <w:proofErr w:type="spellStart"/>
+      <w:r>
+        <w:t>lakehouse</w:t>
+      </w:r>
+      <w:proofErr w:type="spellEnd"/>
+      <w:r>
+        <w:t xml:space="preserve"> </w:t>
       </w:r>
       <w:r>
         <w:t>data management</w:t>
@@ -31428,13 +34642,42 @@
         <w:t xml:space="preserve"> in many scenarios</w:t>
       </w:r>
       <w:r>
-        <w:t xml:space="preserve">. StreamLake </w:t>
-      </w:r>
-      <w:r>
-        <w:t>builds its lakehouse framework on top of the table object and PLogs</w:t>
-      </w:r>
-      <w:r>
-        <w:t xml:space="preserve">, leveraging the enterprise class data redundancy, high performance cache and query computation pushdown to provide reliable and high speed concurrent lakehouse reads/writes. 3) </w:t>
+        <w:t xml:space="preserve">. </w:t>
+      </w:r>
+      <w:proofErr w:type="spellStart"/>
+      <w:r>
+        <w:t>StreamLake</w:t>
+      </w:r>
+      <w:proofErr w:type="spellEnd"/>
+      <w:r>
+        <w:t xml:space="preserve"> </w:t>
+      </w:r>
+      <w:r>
+        <w:t xml:space="preserve">builds its </w:t>
+      </w:r>
+      <w:proofErr w:type="spellStart"/>
+      <w:r>
+        <w:t>lakehouse</w:t>
+      </w:r>
+      <w:proofErr w:type="spellEnd"/>
+      <w:r>
+        <w:t xml:space="preserve"> framework on top of the table object and </w:t>
+      </w:r>
+      <w:proofErr w:type="spellStart"/>
+      <w:r>
+        <w:t>PLogs</w:t>
+      </w:r>
+      <w:proofErr w:type="spellEnd"/>
+      <w:r>
+        <w:t xml:space="preserve">, leveraging the enterprise class data redundancy, high performance cache and query computation pushdown to provide reliable and high speed concurrent </w:t>
+      </w:r>
+      <w:proofErr w:type="spellStart"/>
+      <w:r>
+        <w:t>lakehouse</w:t>
+      </w:r>
+      <w:proofErr w:type="spellEnd"/>
+      <w:r>
+        <w:t xml:space="preserve"> reads/writes. 3) </w:t>
       </w:r>
       <w:r>
         <w:t>Net</w:t>
@@ -31467,7 +34710,15 @@
         <w:t xml:space="preserve"> [22]</w:t>
       </w:r>
       <w:r>
-        <w:t xml:space="preserve"> on its block/lun devices. AWS EMRFS </w:t>
+        <w:t xml:space="preserve"> on its block/</w:t>
+      </w:r>
+      <w:proofErr w:type="spellStart"/>
+      <w:r>
+        <w:t>lun</w:t>
+      </w:r>
+      <w:proofErr w:type="spellEnd"/>
+      <w:r>
+        <w:t xml:space="preserve"> devices. AWS EMRFS </w:t>
       </w:r>
       <w:r>
         <w:t xml:space="preserve">[3] </w:t>
@@ -31491,7 +34742,15 @@
         <w:t>the</w:t>
       </w:r>
       <w:r>
-        <w:t xml:space="preserve"> JindoFS </w:t>
+        <w:t xml:space="preserve"> </w:t>
+      </w:r>
+      <w:proofErr w:type="spellStart"/>
+      <w:r>
+        <w:t>JindoFS</w:t>
+      </w:r>
+      <w:proofErr w:type="spellEnd"/>
+      <w:r>
+        <w:t xml:space="preserve"> </w:t>
       </w:r>
       <w:r>
         <w:t xml:space="preserve">[1] </w:t>
@@ -31500,7 +34759,15 @@
         <w:t>solves the performance problem of object storage by introducing local data caching.</w:t>
       </w:r>
       <w:r>
-        <w:t xml:space="preserve"> These solutions improve data access to the persistent storage in computation pushdown while StreamLake offers built-in computation pushdown operations directly. </w:t>
+        <w:t xml:space="preserve"> These solutions improve data access to the persistent storage in computation pushdown while </w:t>
+      </w:r>
+      <w:proofErr w:type="spellStart"/>
+      <w:r>
+        <w:t>StreamLake</w:t>
+      </w:r>
+      <w:proofErr w:type="spellEnd"/>
+      <w:r>
+        <w:t xml:space="preserve"> offers built-in computation pushdown operations directly. </w:t>
       </w:r>
       <w:r>
         <w:t xml:space="preserve">4) In term of </w:t>
@@ -31511,8 +34778,13 @@
       <w:r>
         <w:t xml:space="preserve">, </w:t>
       </w:r>
-      <w:r>
-        <w:t>OtterTune [</w:t>
+      <w:proofErr w:type="spellStart"/>
+      <w:r>
+        <w:t>OtterTune</w:t>
+      </w:r>
+      <w:proofErr w:type="spellEnd"/>
+      <w:r>
+        <w:t xml:space="preserve"> [</w:t>
       </w:r>
       <w:r>
         <w:t>40</w:t>
@@ -31536,7 +34808,15 @@
         <w:t>,</w:t>
       </w:r>
       <w:r>
-        <w:t xml:space="preserve"> recommending knob configuration using Gaussian process (GP). To address the limitation of traditional ML-based approaches, RL has been adopted in CDBTune [</w:t>
+        <w:t xml:space="preserve"> recommending knob configuration using Gaussian process (GP). To address the limitation of traditional ML-based approaches, RL has been adopted in </w:t>
+      </w:r>
+      <w:proofErr w:type="spellStart"/>
+      <w:r>
+        <w:t>CDBTune</w:t>
+      </w:r>
+      <w:proofErr w:type="spellEnd"/>
+      <w:r>
+        <w:t xml:space="preserve"> [</w:t>
       </w:r>
       <w:r>
         <w:t>44</w:t>
@@ -31578,7 +34858,15 @@
         <w:t>[37] is t</w:t>
       </w:r>
       <w:r>
-        <w:t xml:space="preserve">he first approach that tries to maximize data skipping for a partitioning using pushdown predicates with a bottom-up approach. QDTree [43] proposed a greedy algorithm and a reinforcement learning based algorithm to solve the data skipping maximization problem to solve the suboptimal limitation. However, these algorithms need to quantify the performance of each candidate partitioning. In addition, the partitioning layout </w:t>
+        <w:t xml:space="preserve">he first approach that tries to maximize data skipping for a partitioning using pushdown predicates with a bottom-up approach. </w:t>
+      </w:r>
+      <w:proofErr w:type="spellStart"/>
+      <w:r>
+        <w:t>QDTree</w:t>
+      </w:r>
+      <w:proofErr w:type="spellEnd"/>
+      <w:r>
+        <w:t xml:space="preserve"> [43] proposed a greedy algorithm and a reinforcement learning based algorithm to solve the data skipping maximization problem to solve the suboptimal limitation. However, these algorithms need to quantify the performance of each candidate partitioning. In addition, the partitioning layout </w:t>
       </w:r>
       <w:r>
         <w:t>i</w:t>
@@ -31657,13 +34945,22 @@
           <w:lang w:eastAsia="it-IT"/>
           <w14:ligatures w14:val="standard"/>
         </w:rPr>
-        <w:t xml:space="preserve"> the StreamLake</w:t>
-      </w:r>
+        <w:t xml:space="preserve"> the </w:t>
+      </w:r>
+      <w:proofErr w:type="spellStart"/>
       <w:r>
         <w:rPr>
           <w:lang w:eastAsia="it-IT"/>
           <w14:ligatures w14:val="standard"/>
         </w:rPr>
+        <w:t>StreamLake</w:t>
+      </w:r>
+      <w:proofErr w:type="spellEnd"/>
+      <w:r>
+        <w:rPr>
+          <w:lang w:eastAsia="it-IT"/>
+          <w14:ligatures w14:val="standard"/>
+        </w:rPr>
         <w:t xml:space="preserve"> </w:t>
       </w:r>
       <w:r>
@@ -31720,7 +35017,23 @@
           <w:lang w:eastAsia="it-IT"/>
           <w14:ligatures w14:val="standard"/>
         </w:rPr>
-        <w:t>extends Huawei OceanStor Pacific’s interworking capabilities to support stream and table objects</w:t>
+        <w:t xml:space="preserve">extends Huawei </w:t>
+      </w:r>
+      <w:proofErr w:type="spellStart"/>
+      <w:r>
+        <w:rPr>
+          <w:lang w:eastAsia="it-IT"/>
+          <w14:ligatures w14:val="standard"/>
+        </w:rPr>
+        <w:t>OceanStor</w:t>
+      </w:r>
+      <w:proofErr w:type="spellEnd"/>
+      <w:r>
+        <w:rPr>
+          <w:lang w:eastAsia="it-IT"/>
+          <w14:ligatures w14:val="standard"/>
+        </w:rPr>
+        <w:t xml:space="preserve"> Pacific’s interworking capabilities to support stream and table objects</w:t>
       </w:r>
       <w:r>
         <w:rPr>
@@ -31835,18 +35148,27 @@
           <w14:ligatures w14:val="standard"/>
         </w:rPr>
       </w:pPr>
+      <w:proofErr w:type="spellStart"/>
       <w:r>
         <w:rPr>
           <w:lang w:eastAsia="it-IT"/>
           <w14:ligatures w14:val="standard"/>
         </w:rPr>
-        <w:t xml:space="preserve">StreamLake </w:t>
-      </w:r>
+        <w:t>StreamLake</w:t>
+      </w:r>
+      <w:proofErr w:type="spellEnd"/>
       <w:r>
         <w:rPr>
           <w:lang w:eastAsia="it-IT"/>
           <w14:ligatures w14:val="standard"/>
         </w:rPr>
+        <w:t xml:space="preserve"> </w:t>
+      </w:r>
+      <w:r>
+        <w:rPr>
+          <w:lang w:eastAsia="it-IT"/>
+          <w14:ligatures w14:val="standard"/>
+        </w:rPr>
         <w:t xml:space="preserve">is the result of efforts of many people, </w:t>
       </w:r>
       <w:r>
@@ -31877,54 +35199,227 @@
         </w:rPr>
         <w:t xml:space="preserve"> </w:t>
       </w:r>
+      <w:proofErr w:type="spellStart"/>
       <w:r>
         <w:rPr>
           <w:lang w:eastAsia="it-IT"/>
           <w14:ligatures w14:val="standard"/>
         </w:rPr>
-        <w:t xml:space="preserve">Zhiwei Guo, Sha Dai, </w:t>
-      </w:r>
+        <w:t>Zhiwei</w:t>
+      </w:r>
+      <w:proofErr w:type="spellEnd"/>
       <w:r>
         <w:rPr>
           <w:lang w:eastAsia="it-IT"/>
           <w14:ligatures w14:val="standard"/>
         </w:rPr>
-        <w:t>Feng Wang, Mao Ye, Jiacheng Liu, Anwei Chen, Chenming Chen, Jianzhuang Ge, Rui Zhang, Duanshun Li, Hong Li, Ziqin Zhou, Qi Yuan, Changchen Li, Yuxiang Yu, Yang He</w:t>
+        <w:t xml:space="preserve"> Guo, Sha Dai, </w:t>
       </w:r>
       <w:r>
         <w:rPr>
           <w:lang w:eastAsia="it-IT"/>
           <w14:ligatures w14:val="standard"/>
         </w:rPr>
+        <w:t xml:space="preserve">Feng Wang, Mao Ye, </w:t>
+      </w:r>
+      <w:proofErr w:type="spellStart"/>
+      <w:r>
+        <w:rPr>
+          <w:lang w:eastAsia="it-IT"/>
+          <w14:ligatures w14:val="standard"/>
+        </w:rPr>
+        <w:t>Jiacheng</w:t>
+      </w:r>
+      <w:proofErr w:type="spellEnd"/>
+      <w:r>
+        <w:rPr>
+          <w:lang w:eastAsia="it-IT"/>
+          <w14:ligatures w14:val="standard"/>
+        </w:rPr>
+        <w:t xml:space="preserve"> Liu, </w:t>
+      </w:r>
+      <w:proofErr w:type="spellStart"/>
+      <w:r>
+        <w:rPr>
+          <w:lang w:eastAsia="it-IT"/>
+          <w14:ligatures w14:val="standard"/>
+        </w:rPr>
+        <w:t>Anwei</w:t>
+      </w:r>
+      <w:proofErr w:type="spellEnd"/>
+      <w:r>
+        <w:rPr>
+          <w:lang w:eastAsia="it-IT"/>
+          <w14:ligatures w14:val="standard"/>
+        </w:rPr>
+        <w:t xml:space="preserve"> Chen, </w:t>
+      </w:r>
+      <w:proofErr w:type="spellStart"/>
+      <w:r>
+        <w:rPr>
+          <w:lang w:eastAsia="it-IT"/>
+          <w14:ligatures w14:val="standard"/>
+        </w:rPr>
+        <w:t>Chenming</w:t>
+      </w:r>
+      <w:proofErr w:type="spellEnd"/>
+      <w:r>
+        <w:rPr>
+          <w:lang w:eastAsia="it-IT"/>
+          <w14:ligatures w14:val="standard"/>
+        </w:rPr>
+        <w:t xml:space="preserve"> Chen, </w:t>
+      </w:r>
+      <w:proofErr w:type="spellStart"/>
+      <w:r>
+        <w:rPr>
+          <w:lang w:eastAsia="it-IT"/>
+          <w14:ligatures w14:val="standard"/>
+        </w:rPr>
+        <w:t>Jianzhuang</w:t>
+      </w:r>
+      <w:proofErr w:type="spellEnd"/>
+      <w:r>
+        <w:rPr>
+          <w:lang w:eastAsia="it-IT"/>
+          <w14:ligatures w14:val="standard"/>
+        </w:rPr>
+        <w:t xml:space="preserve"> Ge, Rui Zhang, </w:t>
+      </w:r>
+      <w:proofErr w:type="spellStart"/>
+      <w:r>
+        <w:rPr>
+          <w:lang w:eastAsia="it-IT"/>
+          <w14:ligatures w14:val="standard"/>
+        </w:rPr>
+        <w:t>Duanshun</w:t>
+      </w:r>
+      <w:proofErr w:type="spellEnd"/>
+      <w:r>
+        <w:rPr>
+          <w:lang w:eastAsia="it-IT"/>
+          <w14:ligatures w14:val="standard"/>
+        </w:rPr>
+        <w:t xml:space="preserve"> Li, Hong Li, </w:t>
+      </w:r>
+      <w:proofErr w:type="spellStart"/>
+      <w:r>
+        <w:rPr>
+          <w:lang w:eastAsia="it-IT"/>
+          <w14:ligatures w14:val="standard"/>
+        </w:rPr>
+        <w:t>Ziqin</w:t>
+      </w:r>
+      <w:proofErr w:type="spellEnd"/>
+      <w:r>
+        <w:rPr>
+          <w:lang w:eastAsia="it-IT"/>
+          <w14:ligatures w14:val="standard"/>
+        </w:rPr>
+        <w:t xml:space="preserve"> Zhou, Qi Yuan, </w:t>
+      </w:r>
+      <w:proofErr w:type="spellStart"/>
+      <w:r>
+        <w:rPr>
+          <w:lang w:eastAsia="it-IT"/>
+          <w14:ligatures w14:val="standard"/>
+        </w:rPr>
+        <w:t>Changchen</w:t>
+      </w:r>
+      <w:proofErr w:type="spellEnd"/>
+      <w:r>
+        <w:rPr>
+          <w:lang w:eastAsia="it-IT"/>
+          <w14:ligatures w14:val="standard"/>
+        </w:rPr>
+        <w:t xml:space="preserve"> Li, </w:t>
+      </w:r>
+      <w:proofErr w:type="spellStart"/>
+      <w:r>
+        <w:rPr>
+          <w:lang w:eastAsia="it-IT"/>
+          <w14:ligatures w14:val="standard"/>
+        </w:rPr>
+        <w:t>Yuxiang</w:t>
+      </w:r>
+      <w:proofErr w:type="spellEnd"/>
+      <w:r>
+        <w:rPr>
+          <w:lang w:eastAsia="it-IT"/>
+          <w14:ligatures w14:val="standard"/>
+        </w:rPr>
+        <w:t xml:space="preserve"> Yu, Yang He</w:t>
+      </w:r>
+      <w:r>
+        <w:rPr>
+          <w:lang w:eastAsia="it-IT"/>
+          <w14:ligatures w14:val="standard"/>
+        </w:rPr>
         <w:t xml:space="preserve">, </w:t>
       </w:r>
+      <w:proofErr w:type="spellStart"/>
       <w:r>
         <w:rPr>
           <w:lang w:eastAsia="it-IT"/>
           <w14:ligatures w14:val="standard"/>
         </w:rPr>
-        <w:t xml:space="preserve">Shiqiu Zhao, </w:t>
-      </w:r>
+        <w:t>Shiqiu</w:t>
+      </w:r>
+      <w:proofErr w:type="spellEnd"/>
       <w:r>
         <w:rPr>
           <w:lang w:eastAsia="it-IT"/>
           <w14:ligatures w14:val="standard"/>
         </w:rPr>
-        <w:t xml:space="preserve">Shuncun Zhao, </w:t>
-      </w:r>
+        <w:t xml:space="preserve"> Zhao, </w:t>
+      </w:r>
+      <w:proofErr w:type="spellStart"/>
       <w:r>
         <w:rPr>
           <w:lang w:eastAsia="it-IT"/>
           <w14:ligatures w14:val="standard"/>
         </w:rPr>
-        <w:t xml:space="preserve">Jiangbo Lu, </w:t>
-      </w:r>
+        <w:t>Shuncun</w:t>
+      </w:r>
+      <w:proofErr w:type="spellEnd"/>
       <w:r>
         <w:rPr>
           <w:lang w:eastAsia="it-IT"/>
           <w14:ligatures w14:val="standard"/>
         </w:rPr>
-        <w:t>Yafei Li</w:t>
+        <w:t xml:space="preserve"> Zhao, </w:t>
+      </w:r>
+      <w:proofErr w:type="spellStart"/>
+      <w:r>
+        <w:rPr>
+          <w:lang w:eastAsia="it-IT"/>
+          <w14:ligatures w14:val="standard"/>
+        </w:rPr>
+        <w:t>Jiangbo</w:t>
+      </w:r>
+      <w:proofErr w:type="spellEnd"/>
+      <w:r>
+        <w:rPr>
+          <w:lang w:eastAsia="it-IT"/>
+          <w14:ligatures w14:val="standard"/>
+        </w:rPr>
+        <w:t xml:space="preserve"> Lu, </w:t>
+      </w:r>
+      <w:proofErr w:type="spellStart"/>
+      <w:r>
+        <w:rPr>
+          <w:lang w:eastAsia="it-IT"/>
+          <w14:ligatures w14:val="standard"/>
+        </w:rPr>
+        <w:t>Yafei</w:t>
+      </w:r>
+      <w:proofErr w:type="spellEnd"/>
+      <w:r>
+        <w:rPr>
+          <w:lang w:eastAsia="it-IT"/>
+          <w14:ligatures w14:val="standard"/>
+        </w:rPr>
+        <w:t xml:space="preserve"> Li</w:t>
       </w:r>
       <w:r>
         <w:rPr>
@@ -31941,25 +35436,50 @@
         </w:rPr>
         <w:t xml:space="preserve"> </w:t>
       </w:r>
+      <w:proofErr w:type="spellStart"/>
       <w:r>
         <w:rPr>
           <w:lang w:eastAsia="it-IT"/>
           <w14:ligatures w14:val="standard"/>
         </w:rPr>
-        <w:t>Zesheng Yang</w:t>
-      </w:r>
+        <w:t>Zesheng</w:t>
+      </w:r>
+      <w:proofErr w:type="spellEnd"/>
       <w:r>
         <w:rPr>
           <w:lang w:eastAsia="it-IT"/>
           <w14:ligatures w14:val="standard"/>
         </w:rPr>
-        <w:t>, Jingbin Cheng</w:t>
+        <w:t xml:space="preserve"> Yang</w:t>
       </w:r>
       <w:r>
         <w:rPr>
           <w:lang w:eastAsia="it-IT"/>
           <w14:ligatures w14:val="standard"/>
         </w:rPr>
+        <w:t xml:space="preserve">, </w:t>
+      </w:r>
+      <w:proofErr w:type="spellStart"/>
+      <w:r>
+        <w:rPr>
+          <w:lang w:eastAsia="it-IT"/>
+          <w14:ligatures w14:val="standard"/>
+        </w:rPr>
+        <w:t>Jingbin</w:t>
+      </w:r>
+      <w:proofErr w:type="spellEnd"/>
+      <w:r>
+        <w:rPr>
+          <w:lang w:eastAsia="it-IT"/>
+          <w14:ligatures w14:val="standard"/>
+        </w:rPr>
+        <w:t xml:space="preserve"> Cheng</w:t>
+      </w:r>
+      <w:r>
+        <w:rPr>
+          <w:lang w:eastAsia="it-IT"/>
+          <w14:ligatures w14:val="standard"/>
+        </w:rPr>
         <w:t>,</w:t>
       </w:r>
       <w:r>
@@ -31969,6 +35489,7 @@
         </w:rPr>
         <w:t xml:space="preserve"> </w:t>
       </w:r>
+      <w:proofErr w:type="spellStart"/>
       <w:r>
         <w:rPr>
           <w:lang w:eastAsia="it-IT"/>
@@ -31976,6 +35497,7 @@
         </w:rPr>
         <w:t>Yiding</w:t>
       </w:r>
+      <w:proofErr w:type="spellEnd"/>
       <w:r>
         <w:rPr>
           <w:lang w:eastAsia="it-IT"/>
@@ -31983,18 +35505,27 @@
         </w:rPr>
         <w:t xml:space="preserve"> Huang, </w:t>
       </w:r>
+      <w:proofErr w:type="spellStart"/>
       <w:r>
         <w:rPr>
           <w:lang w:eastAsia="it-IT"/>
           <w14:ligatures w14:val="standard"/>
         </w:rPr>
-        <w:t>Hongliang Tang</w:t>
-      </w:r>
+        <w:t>Hongliang</w:t>
+      </w:r>
+      <w:proofErr w:type="spellEnd"/>
       <w:r>
         <w:rPr>
           <w:lang w:eastAsia="it-IT"/>
           <w14:ligatures w14:val="standard"/>
         </w:rPr>
+        <w:t xml:space="preserve"> Tang</w:t>
+      </w:r>
+      <w:r>
+        <w:rPr>
+          <w:lang w:eastAsia="it-IT"/>
+          <w14:ligatures w14:val="standard"/>
+        </w:rPr>
         <w:t>,</w:t>
       </w:r>
       <w:r>
@@ -32002,13 +35533,29 @@
           <w:lang w:eastAsia="it-IT"/>
           <w14:ligatures w14:val="standard"/>
         </w:rPr>
-        <w:t xml:space="preserve"> Rob Foley, Peter Puhov, </w:t>
-      </w:r>
+        <w:t xml:space="preserve"> Rob Foley, Peter </w:t>
+      </w:r>
+      <w:proofErr w:type="spellStart"/>
       <w:r>
         <w:rPr>
           <w:lang w:eastAsia="it-IT"/>
           <w14:ligatures w14:val="standard"/>
         </w:rPr>
+        <w:t>Puhov</w:t>
+      </w:r>
+      <w:proofErr w:type="spellEnd"/>
+      <w:r>
+        <w:rPr>
+          <w:lang w:eastAsia="it-IT"/>
+          <w14:ligatures w14:val="standard"/>
+        </w:rPr>
+        <w:t xml:space="preserve">, </w:t>
+      </w:r>
+      <w:r>
+        <w:rPr>
+          <w:lang w:eastAsia="it-IT"/>
+          <w14:ligatures w14:val="standard"/>
+        </w:rPr>
         <w:t xml:space="preserve">Hui Lei, </w:t>
       </w:r>
       <w:r>
@@ -32016,13 +35563,45 @@
           <w:lang w:eastAsia="it-IT"/>
           <w14:ligatures w14:val="standard"/>
         </w:rPr>
-        <w:t xml:space="preserve">Xin Wu and Wei Zha </w:t>
-      </w:r>
+        <w:t xml:space="preserve">Xin </w:t>
+      </w:r>
+      <w:proofErr w:type="gramStart"/>
       <w:r>
         <w:rPr>
           <w:lang w:eastAsia="it-IT"/>
           <w14:ligatures w14:val="standard"/>
         </w:rPr>
+        <w:t>Wu</w:t>
+      </w:r>
+      <w:proofErr w:type="gramEnd"/>
+      <w:r>
+        <w:rPr>
+          <w:lang w:eastAsia="it-IT"/>
+          <w14:ligatures w14:val="standard"/>
+        </w:rPr>
+        <w:t xml:space="preserve"> and Wei </w:t>
+      </w:r>
+      <w:proofErr w:type="spellStart"/>
+      <w:r>
+        <w:rPr>
+          <w:lang w:eastAsia="it-IT"/>
+          <w14:ligatures w14:val="standard"/>
+        </w:rPr>
+        <w:t>Zha</w:t>
+      </w:r>
+      <w:proofErr w:type="spellEnd"/>
+      <w:r>
+        <w:rPr>
+          <w:lang w:eastAsia="it-IT"/>
+          <w14:ligatures w14:val="standard"/>
+        </w:rPr>
+        <w:t xml:space="preserve"> </w:t>
+      </w:r>
+      <w:r>
+        <w:rPr>
+          <w:lang w:eastAsia="it-IT"/>
+          <w14:ligatures w14:val="standard"/>
+        </w:rPr>
         <w:t>for their contributions</w:t>
       </w:r>
       <w:r>
@@ -32044,34 +35623,68 @@
           <w:lang w:eastAsia="it-IT"/>
           <w14:ligatures w14:val="standard"/>
         </w:rPr>
-        <w:t xml:space="preserve">grateful to Yuefeng Zhou, </w:t>
-      </w:r>
+        <w:t xml:space="preserve">grateful to </w:t>
+      </w:r>
+      <w:proofErr w:type="spellStart"/>
       <w:r>
         <w:rPr>
           <w:lang w:eastAsia="it-IT"/>
           <w14:ligatures w14:val="standard"/>
         </w:rPr>
+        <w:t>Yuefeng</w:t>
+      </w:r>
+      <w:proofErr w:type="spellEnd"/>
+      <w:r>
+        <w:rPr>
+          <w:lang w:eastAsia="it-IT"/>
+          <w14:ligatures w14:val="standard"/>
+        </w:rPr>
+        <w:t xml:space="preserve"> Zhou, </w:t>
+      </w:r>
+      <w:r>
+        <w:rPr>
+          <w:lang w:eastAsia="it-IT"/>
+          <w14:ligatures w14:val="standard"/>
+        </w:rPr>
         <w:t xml:space="preserve">Xin Pang, </w:t>
       </w:r>
+      <w:proofErr w:type="spellStart"/>
       <w:r>
         <w:rPr>
           <w:lang w:eastAsia="it-IT"/>
           <w14:ligatures w14:val="standard"/>
         </w:rPr>
-        <w:t xml:space="preserve">Haiyong Xu, Meng Yang, </w:t>
-      </w:r>
+        <w:t>Haiyong</w:t>
+      </w:r>
+      <w:proofErr w:type="spellEnd"/>
       <w:r>
         <w:rPr>
           <w:lang w:eastAsia="it-IT"/>
           <w14:ligatures w14:val="standard"/>
         </w:rPr>
-        <w:t>Guangbin Meng</w:t>
-      </w:r>
+        <w:t xml:space="preserve"> Xu, Meng Yang, </w:t>
+      </w:r>
+      <w:proofErr w:type="spellStart"/>
       <w:r>
         <w:rPr>
           <w:lang w:eastAsia="it-IT"/>
           <w14:ligatures w14:val="standard"/>
         </w:rPr>
+        <w:t>Guangbin</w:t>
+      </w:r>
+      <w:proofErr w:type="spellEnd"/>
+      <w:r>
+        <w:rPr>
+          <w:lang w:eastAsia="it-IT"/>
+          <w14:ligatures w14:val="standard"/>
+        </w:rPr>
+        <w:t xml:space="preserve"> Meng</w:t>
+      </w:r>
+      <w:r>
+        <w:rPr>
+          <w:lang w:eastAsia="it-IT"/>
+          <w14:ligatures w14:val="standard"/>
+        </w:rPr>
         <w:t xml:space="preserve">, </w:t>
       </w:r>
       <w:r>
@@ -32081,18 +35694,27 @@
         </w:rPr>
         <w:t xml:space="preserve">Sheng Chang, </w:t>
       </w:r>
+      <w:proofErr w:type="spellStart"/>
       <w:r>
         <w:rPr>
           <w:lang w:eastAsia="it-IT"/>
           <w14:ligatures w14:val="standard"/>
         </w:rPr>
-        <w:t xml:space="preserve">Lingxiang Sun, </w:t>
-      </w:r>
+        <w:t>Lingxiang</w:t>
+      </w:r>
+      <w:proofErr w:type="spellEnd"/>
       <w:r>
         <w:rPr>
           <w:lang w:eastAsia="it-IT"/>
           <w14:ligatures w14:val="standard"/>
         </w:rPr>
+        <w:t xml:space="preserve"> Sun, </w:t>
+      </w:r>
+      <w:r>
+        <w:rPr>
+          <w:lang w:eastAsia="it-IT"/>
+          <w14:ligatures w14:val="standard"/>
+        </w:rPr>
         <w:t>Fei Xiang</w:t>
       </w:r>
       <w:r>
@@ -32102,18 +35724,27 @@
         </w:rPr>
         <w:t xml:space="preserve"> and </w:t>
       </w:r>
+      <w:proofErr w:type="spellStart"/>
       <w:r>
         <w:rPr>
           <w:lang w:eastAsia="it-IT"/>
           <w14:ligatures w14:val="standard"/>
         </w:rPr>
-        <w:t>Weijie Wang</w:t>
-      </w:r>
+        <w:t>Weijie</w:t>
+      </w:r>
+      <w:proofErr w:type="spellEnd"/>
       <w:r>
         <w:rPr>
           <w:lang w:eastAsia="it-IT"/>
           <w14:ligatures w14:val="standard"/>
         </w:rPr>
+        <w:t xml:space="preserve"> Wang</w:t>
+      </w:r>
+      <w:r>
+        <w:rPr>
+          <w:lang w:eastAsia="it-IT"/>
+          <w14:ligatures w14:val="standard"/>
+        </w:rPr>
         <w:t xml:space="preserve"> </w:t>
       </w:r>
       <w:r>
@@ -32151,13 +35782,31 @@
         </w:rPr>
         <w:t xml:space="preserve"> Jeff Naughton and </w:t>
       </w:r>
+      <w:proofErr w:type="spellStart"/>
       <w:r>
         <w:rPr>
           <w:lang w:eastAsia="it-IT"/>
           <w14:ligatures w14:val="standard"/>
         </w:rPr>
-        <w:t>Remzi Arpaci-Dusseau</w:t>
-      </w:r>
+        <w:t>Remzi</w:t>
+      </w:r>
+      <w:proofErr w:type="spellEnd"/>
+      <w:r>
+        <w:rPr>
+          <w:lang w:eastAsia="it-IT"/>
+          <w14:ligatures w14:val="standard"/>
+        </w:rPr>
+        <w:t xml:space="preserve"> </w:t>
+      </w:r>
+      <w:proofErr w:type="spellStart"/>
+      <w:r>
+        <w:rPr>
+          <w:lang w:eastAsia="it-IT"/>
+          <w14:ligatures w14:val="standard"/>
+        </w:rPr>
+        <w:t>Arpaci-Dusseau</w:t>
+      </w:r>
+      <w:proofErr w:type="spellEnd"/>
       <w:r>
         <w:rPr>
           <w:lang w:eastAsia="it-IT"/>
@@ -32221,7 +35870,21 @@
         <w:rPr>
           <w14:ligatures w14:val="standard"/>
         </w:rPr>
-        <w:t xml:space="preserve">loud Jindodata. 2022. </w:t>
+        <w:t xml:space="preserve">loud </w:t>
+      </w:r>
+      <w:proofErr w:type="spellStart"/>
+      <w:r>
+        <w:rPr>
+          <w14:ligatures w14:val="standard"/>
+        </w:rPr>
+        <w:t>Jindodata</w:t>
+      </w:r>
+      <w:proofErr w:type="spellEnd"/>
+      <w:r>
+        <w:rPr>
+          <w14:ligatures w14:val="standard"/>
+        </w:rPr>
+        <w:t xml:space="preserve">. 2022. </w:t>
       </w:r>
       <w:r>
         <w:rPr>
@@ -32356,7 +36019,21 @@
         <w:rPr>
           <w14:ligatures w14:val="standard"/>
         </w:rPr>
-        <w:t>Retrieved Feb 28, 2022 from https://aws.amazon.com/s3</w:t>
+        <w:t xml:space="preserve">Retrieved Feb 28, </w:t>
+      </w:r>
+      <w:proofErr w:type="gramStart"/>
+      <w:r>
+        <w:rPr>
+          <w14:ligatures w14:val="standard"/>
+        </w:rPr>
+        <w:t>2022</w:t>
+      </w:r>
+      <w:proofErr w:type="gramEnd"/>
+      <w:r>
+        <w:rPr>
+          <w14:ligatures w14:val="standard"/>
+        </w:rPr>
+        <w:t xml:space="preserve"> from https://aws.amazon.com/s3</w:t>
       </w:r>
       <w:r>
         <w:rPr>
@@ -32401,7 +36078,21 @@
         <w:rPr>
           <w14:ligatures w14:val="standard"/>
         </w:rPr>
-        <w:t>Feb 28, 2022 from https://cncf.pravega.io</w:t>
+        <w:t xml:space="preserve">Feb 28, </w:t>
+      </w:r>
+      <w:proofErr w:type="gramStart"/>
+      <w:r>
+        <w:rPr>
+          <w14:ligatures w14:val="standard"/>
+        </w:rPr>
+        <w:t>2022</w:t>
+      </w:r>
+      <w:proofErr w:type="gramEnd"/>
+      <w:r>
+        <w:rPr>
+          <w14:ligatures w14:val="standard"/>
+        </w:rPr>
+        <w:t xml:space="preserve"> from https://cncf.pravega.io</w:t>
       </w:r>
       <w:r>
         <w:rPr>
@@ -32433,7 +36124,35 @@
         <w:rPr>
           <w14:ligatures w14:val="standard"/>
         </w:rPr>
-        <w:t>Apache Flink. 2022. Apache Flink: Stateful Computations over Data Streams.</w:t>
+        <w:t xml:space="preserve">Apache </w:t>
+      </w:r>
+      <w:proofErr w:type="spellStart"/>
+      <w:r>
+        <w:rPr>
+          <w14:ligatures w14:val="standard"/>
+        </w:rPr>
+        <w:t>Flink</w:t>
+      </w:r>
+      <w:proofErr w:type="spellEnd"/>
+      <w:r>
+        <w:rPr>
+          <w14:ligatures w14:val="standard"/>
+        </w:rPr>
+        <w:t xml:space="preserve">. 2022. Apache </w:t>
+      </w:r>
+      <w:proofErr w:type="spellStart"/>
+      <w:r>
+        <w:rPr>
+          <w14:ligatures w14:val="standard"/>
+        </w:rPr>
+        <w:t>Flink</w:t>
+      </w:r>
+      <w:proofErr w:type="spellEnd"/>
+      <w:r>
+        <w:rPr>
+          <w14:ligatures w14:val="standard"/>
+        </w:rPr>
+        <w:t>: Stateful Computations over Data Streams.</w:t>
       </w:r>
       <w:r>
         <w:rPr>
@@ -32446,7 +36165,21 @@
         <w:rPr>
           <w14:ligatures w14:val="standard"/>
         </w:rPr>
-        <w:t>Retrieved Feb 28, 2022 from https://flink.apache.org</w:t>
+        <w:t xml:space="preserve">Retrieved Feb 28, </w:t>
+      </w:r>
+      <w:proofErr w:type="gramStart"/>
+      <w:r>
+        <w:rPr>
+          <w14:ligatures w14:val="standard"/>
+        </w:rPr>
+        <w:t>2022</w:t>
+      </w:r>
+      <w:proofErr w:type="gramEnd"/>
+      <w:r>
+        <w:rPr>
+          <w14:ligatures w14:val="standard"/>
+        </w:rPr>
+        <w:t xml:space="preserve"> from https://flink.apache.org</w:t>
       </w:r>
       <w:r>
         <w:rPr>
@@ -32478,7 +36211,21 @@
         <w:rPr>
           <w14:ligatures w14:val="standard"/>
         </w:rPr>
-        <w:t>Apache Hudi. 2022. https://hudi.apache.org</w:t>
+        <w:t xml:space="preserve">Apache </w:t>
+      </w:r>
+      <w:proofErr w:type="spellStart"/>
+      <w:r>
+        <w:rPr>
+          <w14:ligatures w14:val="standard"/>
+        </w:rPr>
+        <w:t>Hudi</w:t>
+      </w:r>
+      <w:proofErr w:type="spellEnd"/>
+      <w:r>
+        <w:rPr>
+          <w14:ligatures w14:val="standard"/>
+        </w:rPr>
+        <w:t>. 2022. https://hudi.apache.org</w:t>
       </w:r>
       <w:r>
         <w:rPr>
@@ -32648,7 +36395,21 @@
         <w:rPr>
           <w14:ligatures w14:val="standard"/>
         </w:rPr>
-        <w:t xml:space="preserve">Feb 28, 2022 from </w:t>
+        <w:t xml:space="preserve">Feb 28, </w:t>
+      </w:r>
+      <w:proofErr w:type="gramStart"/>
+      <w:r>
+        <w:rPr>
+          <w14:ligatures w14:val="standard"/>
+        </w:rPr>
+        <w:t>2022</w:t>
+      </w:r>
+      <w:proofErr w:type="gramEnd"/>
+      <w:r>
+        <w:rPr>
+          <w14:ligatures w14:val="standard"/>
+        </w:rPr>
+        <w:t xml:space="preserve"> from </w:t>
       </w:r>
       <w:hyperlink r:id="rId27" w:history="1">
         <w:r>
@@ -32710,7 +36471,21 @@
         <w:rPr>
           <w14:ligatures w14:val="standard"/>
         </w:rPr>
-        <w:t>Retrieved Feb 28, 2022 from https://spark.apache.org</w:t>
+        <w:t xml:space="preserve">Retrieved Feb 28, </w:t>
+      </w:r>
+      <w:proofErr w:type="gramStart"/>
+      <w:r>
+        <w:rPr>
+          <w14:ligatures w14:val="standard"/>
+        </w:rPr>
+        <w:t>2022</w:t>
+      </w:r>
+      <w:proofErr w:type="gramEnd"/>
+      <w:r>
+        <w:rPr>
+          <w14:ligatures w14:val="standard"/>
+        </w:rPr>
+        <w:t xml:space="preserve"> from https://spark.apache.org</w:t>
       </w:r>
       <w:r>
         <w:rPr>
@@ -32730,7 +36505,35 @@
         <w:rPr>
           <w14:ligatures w14:val="standard"/>
         </w:rPr>
-        <w:t xml:space="preserve"> [14] Robert Foley, Peter Puhov. Futurewei. Caerus NDP. 2021. </w:t>
+        <w:t xml:space="preserve"> [14] Robert Foley, Peter </w:t>
+      </w:r>
+      <w:proofErr w:type="spellStart"/>
+      <w:r>
+        <w:rPr>
+          <w14:ligatures w14:val="standard"/>
+        </w:rPr>
+        <w:t>Puhov</w:t>
+      </w:r>
+      <w:proofErr w:type="spellEnd"/>
+      <w:r>
+        <w:rPr>
+          <w14:ligatures w14:val="standard"/>
+        </w:rPr>
+        <w:t xml:space="preserve">. </w:t>
+      </w:r>
+      <w:proofErr w:type="spellStart"/>
+      <w:r>
+        <w:rPr>
+          <w14:ligatures w14:val="standard"/>
+        </w:rPr>
+        <w:t>Futurewei</w:t>
+      </w:r>
+      <w:proofErr w:type="spellEnd"/>
+      <w:r>
+        <w:rPr>
+          <w14:ligatures w14:val="standard"/>
+        </w:rPr>
+        <w:t>. Caerus NDP. 2021. </w:t>
       </w:r>
     </w:p>
     <w:p>
@@ -32776,7 +36579,49 @@
         <w:rPr>
           <w14:ligatures w14:val="standard"/>
         </w:rPr>
-        <w:t>[15] Jialin Ding, Umar Farooq Minhas, Badrish Chandramouli, Chi Wang, Yinan Li,</w:t>
+        <w:t xml:space="preserve">[15] </w:t>
+      </w:r>
+      <w:proofErr w:type="spellStart"/>
+      <w:r>
+        <w:rPr>
+          <w14:ligatures w14:val="standard"/>
+        </w:rPr>
+        <w:t>Jialin</w:t>
+      </w:r>
+      <w:proofErr w:type="spellEnd"/>
+      <w:r>
+        <w:rPr>
+          <w14:ligatures w14:val="standard"/>
+        </w:rPr>
+        <w:t xml:space="preserve"> Ding, Umar Farooq Minhas, </w:t>
+      </w:r>
+      <w:proofErr w:type="spellStart"/>
+      <w:r>
+        <w:rPr>
+          <w14:ligatures w14:val="standard"/>
+        </w:rPr>
+        <w:t>Badrish</w:t>
+      </w:r>
+      <w:proofErr w:type="spellEnd"/>
+      <w:r>
+        <w:rPr>
+          <w14:ligatures w14:val="standard"/>
+        </w:rPr>
+        <w:t xml:space="preserve"> </w:t>
+      </w:r>
+      <w:proofErr w:type="spellStart"/>
+      <w:r>
+        <w:rPr>
+          <w14:ligatures w14:val="standard"/>
+        </w:rPr>
+        <w:t>Chandramouli</w:t>
+      </w:r>
+      <w:proofErr w:type="spellEnd"/>
+      <w:r>
+        <w:rPr>
+          <w14:ligatures w14:val="standard"/>
+        </w:rPr>
+        <w:t>, Chi Wang, Yinan Li,</w:t>
       </w:r>
       <w:r>
         <w:rPr>
@@ -32789,8 +36634,58 @@
         <w:rPr>
           <w14:ligatures w14:val="standard"/>
         </w:rPr>
-        <w:t>Ying Li, Donald Kossmann, Johannes Gehrke, and Tim Kraska. 2021. Instanceoptimized</w:t>
-      </w:r>
+        <w:t xml:space="preserve">Ying Li, Donald </w:t>
+      </w:r>
+      <w:proofErr w:type="spellStart"/>
+      <w:r>
+        <w:rPr>
+          <w14:ligatures w14:val="standard"/>
+        </w:rPr>
+        <w:t>Kossmann</w:t>
+      </w:r>
+      <w:proofErr w:type="spellEnd"/>
+      <w:r>
+        <w:rPr>
+          <w14:ligatures w14:val="standard"/>
+        </w:rPr>
+        <w:t xml:space="preserve">, Johannes </w:t>
+      </w:r>
+      <w:proofErr w:type="spellStart"/>
+      <w:r>
+        <w:rPr>
+          <w14:ligatures w14:val="standard"/>
+        </w:rPr>
+        <w:t>Gehrke</w:t>
+      </w:r>
+      <w:proofErr w:type="spellEnd"/>
+      <w:r>
+        <w:rPr>
+          <w14:ligatures w14:val="standard"/>
+        </w:rPr>
+        <w:t xml:space="preserve">, and Tim </w:t>
+      </w:r>
+      <w:proofErr w:type="spellStart"/>
+      <w:r>
+        <w:rPr>
+          <w14:ligatures w14:val="standard"/>
+        </w:rPr>
+        <w:t>Kraska</w:t>
+      </w:r>
+      <w:proofErr w:type="spellEnd"/>
+      <w:r>
+        <w:rPr>
+          <w14:ligatures w14:val="standard"/>
+        </w:rPr>
+        <w:t xml:space="preserve">. 2021. </w:t>
+      </w:r>
+      <w:proofErr w:type="spellStart"/>
+      <w:r>
+        <w:rPr>
+          <w14:ligatures w14:val="standard"/>
+        </w:rPr>
+        <w:t>Instanceoptimized</w:t>
+      </w:r>
+      <w:proofErr w:type="spellEnd"/>
       <w:r>
         <w:rPr>
           <w:rFonts w:hint="eastAsia"/>
@@ -32829,7 +36724,49 @@
         <w:rPr>
           <w14:ligatures w14:val="standard"/>
         </w:rPr>
-        <w:t>[16] Dominik Durner, Badrish Chandramouli, and Yinan Li. 2021. Crystal: a unified</w:t>
+        <w:t xml:space="preserve">[16] Dominik </w:t>
+      </w:r>
+      <w:proofErr w:type="spellStart"/>
+      <w:r>
+        <w:rPr>
+          <w14:ligatures w14:val="standard"/>
+        </w:rPr>
+        <w:t>Durner</w:t>
+      </w:r>
+      <w:proofErr w:type="spellEnd"/>
+      <w:r>
+        <w:rPr>
+          <w14:ligatures w14:val="standard"/>
+        </w:rPr>
+        <w:t xml:space="preserve">, </w:t>
+      </w:r>
+      <w:proofErr w:type="spellStart"/>
+      <w:r>
+        <w:rPr>
+          <w14:ligatures w14:val="standard"/>
+        </w:rPr>
+        <w:t>Badrish</w:t>
+      </w:r>
+      <w:proofErr w:type="spellEnd"/>
+      <w:r>
+        <w:rPr>
+          <w14:ligatures w14:val="standard"/>
+        </w:rPr>
+        <w:t xml:space="preserve"> </w:t>
+      </w:r>
+      <w:proofErr w:type="spellStart"/>
+      <w:r>
+        <w:rPr>
+          <w14:ligatures w14:val="standard"/>
+        </w:rPr>
+        <w:t>Chandramouli</w:t>
+      </w:r>
+      <w:proofErr w:type="spellEnd"/>
+      <w:r>
+        <w:rPr>
+          <w14:ligatures w14:val="standard"/>
+        </w:rPr>
+        <w:t>, and Yinan Li. 2021. Crystal: a unified</w:t>
       </w:r>
       <w:r>
         <w:rPr>
@@ -32869,7 +36806,63 @@
         <w:rPr>
           <w14:ligatures w14:val="standard"/>
         </w:rPr>
-        <w:t>[17] Mohamed Eltabakh, Anantha Subramanian, Awny Al-Omari, Mohammed Al Kateb, Sanjay Nair, Mahbub Hasan, Wellington Cabrera, Charles Zhang, Amit</w:t>
+        <w:t xml:space="preserve">[17] Mohamed </w:t>
+      </w:r>
+      <w:proofErr w:type="spellStart"/>
+      <w:r>
+        <w:rPr>
+          <w14:ligatures w14:val="standard"/>
+        </w:rPr>
+        <w:t>Eltabakh</w:t>
+      </w:r>
+      <w:proofErr w:type="spellEnd"/>
+      <w:r>
+        <w:rPr>
+          <w14:ligatures w14:val="standard"/>
+        </w:rPr>
+        <w:t xml:space="preserve">, </w:t>
+      </w:r>
+      <w:proofErr w:type="spellStart"/>
+      <w:r>
+        <w:rPr>
+          <w14:ligatures w14:val="standard"/>
+        </w:rPr>
+        <w:t>Anantha</w:t>
+      </w:r>
+      <w:proofErr w:type="spellEnd"/>
+      <w:r>
+        <w:rPr>
+          <w14:ligatures w14:val="standard"/>
+        </w:rPr>
+        <w:t xml:space="preserve"> Subramanian, </w:t>
+      </w:r>
+      <w:proofErr w:type="spellStart"/>
+      <w:r>
+        <w:rPr>
+          <w14:ligatures w14:val="standard"/>
+        </w:rPr>
+        <w:t>Awny</w:t>
+      </w:r>
+      <w:proofErr w:type="spellEnd"/>
+      <w:r>
+        <w:rPr>
+          <w14:ligatures w14:val="standard"/>
+        </w:rPr>
+        <w:t xml:space="preserve"> Al-Omari, Mohammed Al </w:t>
+      </w:r>
+      <w:proofErr w:type="spellStart"/>
+      <w:r>
+        <w:rPr>
+          <w14:ligatures w14:val="standard"/>
+        </w:rPr>
+        <w:t>Kateb</w:t>
+      </w:r>
+      <w:proofErr w:type="spellEnd"/>
+      <w:r>
+        <w:rPr>
+          <w14:ligatures w14:val="standard"/>
+        </w:rPr>
+        <w:t>, Sanjay Nair, Mahbub Hasan, Wellington Cabrera, Charles Zhang, Amit</w:t>
       </w:r>
       <w:r>
         <w:rPr>
@@ -32882,7 +36875,21 @@
         <w:rPr>
           <w14:ligatures w14:val="standard"/>
         </w:rPr>
-        <w:t xml:space="preserve">Kishore, and Snigdha Prasad. 2021. </w:t>
+        <w:t xml:space="preserve">Kishore, and </w:t>
+      </w:r>
+      <w:proofErr w:type="spellStart"/>
+      <w:r>
+        <w:rPr>
+          <w14:ligatures w14:val="standard"/>
+        </w:rPr>
+        <w:t>Snigdha</w:t>
+      </w:r>
+      <w:proofErr w:type="spellEnd"/>
+      <w:r>
+        <w:rPr>
+          <w14:ligatures w14:val="standard"/>
+        </w:rPr>
+        <w:t xml:space="preserve"> Prasad. 2021. </w:t>
       </w:r>
       <w:r>
         <w:rPr>
@@ -32921,7 +36928,35 @@
         <w:rPr>
           <w14:ligatures w14:val="standard"/>
         </w:rPr>
-        <w:t>[18] Exactly-once Semantics is Possible. 2022. Exactly-once Semantics is Possible: Here’s</w:t>
+        <w:t xml:space="preserve">[18] </w:t>
+      </w:r>
+      <w:proofErr w:type="gramStart"/>
+      <w:r>
+        <w:rPr>
+          <w14:ligatures w14:val="standard"/>
+        </w:rPr>
+        <w:t>Exactly-once</w:t>
+      </w:r>
+      <w:proofErr w:type="gramEnd"/>
+      <w:r>
+        <w:rPr>
+          <w14:ligatures w14:val="standard"/>
+        </w:rPr>
+        <w:t xml:space="preserve"> Semantics is Possible. 2022. </w:t>
+      </w:r>
+      <w:proofErr w:type="gramStart"/>
+      <w:r>
+        <w:rPr>
+          <w14:ligatures w14:val="standard"/>
+        </w:rPr>
+        <w:t>Exactly-once</w:t>
+      </w:r>
+      <w:proofErr w:type="gramEnd"/>
+      <w:r>
+        <w:rPr>
+          <w14:ligatures w14:val="standard"/>
+        </w:rPr>
+        <w:t xml:space="preserve"> Semantics is Possible: Here’s</w:t>
       </w:r>
       <w:r>
         <w:rPr>
@@ -32934,7 +36969,21 @@
         <w:rPr>
           <w14:ligatures w14:val="standard"/>
         </w:rPr>
-        <w:t>How Apache Kafka Does it. Retrieved Feb 28, 2022 from https://www.confluent.io/blog/exactly-once-semantics-are-possible-heres-how-apache-kafka-does-it/</w:t>
+        <w:t xml:space="preserve">How Apache Kafka Does it. Retrieved Feb 28, </w:t>
+      </w:r>
+      <w:proofErr w:type="gramStart"/>
+      <w:r>
+        <w:rPr>
+          <w14:ligatures w14:val="standard"/>
+        </w:rPr>
+        <w:t>2022</w:t>
+      </w:r>
+      <w:proofErr w:type="gramEnd"/>
+      <w:r>
+        <w:rPr>
+          <w14:ligatures w14:val="standard"/>
+        </w:rPr>
+        <w:t xml:space="preserve"> from https://www.confluent.io/blog/exactly-once-semantics-are-possible-heres-how-apache-kafka-does-it/</w:t>
       </w:r>
       <w:r>
         <w:rPr>
@@ -32960,7 +37009,35 @@
         <w:rPr>
           <w14:ligatures w14:val="standard"/>
         </w:rPr>
-        <w:t>Benjamin Hilprecht, Andreas Schmidt, Moritz Kulessa, Alejandro Molina, Kristian</w:t>
+        <w:t xml:space="preserve">Benjamin </w:t>
+      </w:r>
+      <w:proofErr w:type="spellStart"/>
+      <w:r>
+        <w:rPr>
+          <w14:ligatures w14:val="standard"/>
+        </w:rPr>
+        <w:t>Hilprecht</w:t>
+      </w:r>
+      <w:proofErr w:type="spellEnd"/>
+      <w:r>
+        <w:rPr>
+          <w14:ligatures w14:val="standard"/>
+        </w:rPr>
+        <w:t xml:space="preserve">, Andreas Schmidt, Moritz </w:t>
+      </w:r>
+      <w:proofErr w:type="spellStart"/>
+      <w:r>
+        <w:rPr>
+          <w14:ligatures w14:val="standard"/>
+        </w:rPr>
+        <w:t>Kulessa</w:t>
+      </w:r>
+      <w:proofErr w:type="spellEnd"/>
+      <w:r>
+        <w:rPr>
+          <w14:ligatures w14:val="standard"/>
+        </w:rPr>
+        <w:t>, Alejandro Molina, Kristian</w:t>
       </w:r>
       <w:r>
         <w:rPr>
@@ -32969,17 +37046,39 @@
         </w:rPr>
         <w:t xml:space="preserve"> </w:t>
       </w:r>
-      <w:r>
-        <w:rPr>
-          <w14:ligatures w14:val="standard"/>
-        </w:rPr>
-        <w:t>Kersting, and Carsten B</w:t>
-      </w:r>
-      <w:r>
-        <w:rPr>
-          <w14:ligatures w14:val="standard"/>
-        </w:rPr>
-        <w:t xml:space="preserve">innig. 2020. DeepDB: Learn from </w:t>
+      <w:proofErr w:type="spellStart"/>
+      <w:r>
+        <w:rPr>
+          <w14:ligatures w14:val="standard"/>
+        </w:rPr>
+        <w:t>Kersting</w:t>
+      </w:r>
+      <w:proofErr w:type="spellEnd"/>
+      <w:r>
+        <w:rPr>
+          <w14:ligatures w14:val="standard"/>
+        </w:rPr>
+        <w:t>, and Carsten B</w:t>
+      </w:r>
+      <w:r>
+        <w:rPr>
+          <w14:ligatures w14:val="standard"/>
+        </w:rPr>
+        <w:t xml:space="preserve">innig. 2020. </w:t>
+      </w:r>
+      <w:proofErr w:type="spellStart"/>
+      <w:r>
+        <w:rPr>
+          <w14:ligatures w14:val="standard"/>
+        </w:rPr>
+        <w:t>DeepDB</w:t>
+      </w:r>
+      <w:proofErr w:type="spellEnd"/>
+      <w:r>
+        <w:rPr>
+          <w14:ligatures w14:val="standard"/>
+        </w:rPr>
+        <w:t xml:space="preserve">: Learn from </w:t>
       </w:r>
       <w:r>
         <w:rPr>
@@ -33012,7 +37111,63 @@
         <w:rPr>
           <w14:ligatures w14:val="standard"/>
         </w:rPr>
-        <w:t>[20] Dongxu Huang, Qi Liu, Qiu Cui, Zhuhe Fang, Xiaoyu Ma, Fei Xu, Li Shen, Liu</w:t>
+        <w:t xml:space="preserve">[20] </w:t>
+      </w:r>
+      <w:proofErr w:type="spellStart"/>
+      <w:r>
+        <w:rPr>
+          <w14:ligatures w14:val="standard"/>
+        </w:rPr>
+        <w:t>Dongxu</w:t>
+      </w:r>
+      <w:proofErr w:type="spellEnd"/>
+      <w:r>
+        <w:rPr>
+          <w14:ligatures w14:val="standard"/>
+        </w:rPr>
+        <w:t xml:space="preserve"> Huang, Qi Liu, </w:t>
+      </w:r>
+      <w:proofErr w:type="spellStart"/>
+      <w:r>
+        <w:rPr>
+          <w14:ligatures w14:val="standard"/>
+        </w:rPr>
+        <w:t>Qiu</w:t>
+      </w:r>
+      <w:proofErr w:type="spellEnd"/>
+      <w:r>
+        <w:rPr>
+          <w14:ligatures w14:val="standard"/>
+        </w:rPr>
+        <w:t xml:space="preserve"> Cui, </w:t>
+      </w:r>
+      <w:proofErr w:type="spellStart"/>
+      <w:r>
+        <w:rPr>
+          <w14:ligatures w14:val="standard"/>
+        </w:rPr>
+        <w:t>Zhuhe</w:t>
+      </w:r>
+      <w:proofErr w:type="spellEnd"/>
+      <w:r>
+        <w:rPr>
+          <w14:ligatures w14:val="standard"/>
+        </w:rPr>
+        <w:t xml:space="preserve"> Fang, </w:t>
+      </w:r>
+      <w:proofErr w:type="spellStart"/>
+      <w:r>
+        <w:rPr>
+          <w14:ligatures w14:val="standard"/>
+        </w:rPr>
+        <w:t>Xiaoyu</w:t>
+      </w:r>
+      <w:proofErr w:type="spellEnd"/>
+      <w:r>
+        <w:rPr>
+          <w14:ligatures w14:val="standard"/>
+        </w:rPr>
+        <w:t xml:space="preserve"> Ma, Fei Xu, Li Shen, Liu</w:t>
       </w:r>
       <w:r>
         <w:rPr>
@@ -33025,7 +37180,49 @@
         <w:rPr>
           <w14:ligatures w14:val="standard"/>
         </w:rPr>
-        <w:t>Tang, Yuxing Zhou, Menglong Huang, et al. 2020. TiDB: a Raft-based HTAP</w:t>
+        <w:t xml:space="preserve">Tang, </w:t>
+      </w:r>
+      <w:proofErr w:type="spellStart"/>
+      <w:r>
+        <w:rPr>
+          <w14:ligatures w14:val="standard"/>
+        </w:rPr>
+        <w:t>Yuxing</w:t>
+      </w:r>
+      <w:proofErr w:type="spellEnd"/>
+      <w:r>
+        <w:rPr>
+          <w14:ligatures w14:val="standard"/>
+        </w:rPr>
+        <w:t xml:space="preserve"> Zhou, </w:t>
+      </w:r>
+      <w:proofErr w:type="spellStart"/>
+      <w:r>
+        <w:rPr>
+          <w14:ligatures w14:val="standard"/>
+        </w:rPr>
+        <w:t>Menglong</w:t>
+      </w:r>
+      <w:proofErr w:type="spellEnd"/>
+      <w:r>
+        <w:rPr>
+          <w14:ligatures w14:val="standard"/>
+        </w:rPr>
+        <w:t xml:space="preserve"> Huang, et al. 2020. </w:t>
+      </w:r>
+      <w:proofErr w:type="spellStart"/>
+      <w:r>
+        <w:rPr>
+          <w14:ligatures w14:val="standard"/>
+        </w:rPr>
+        <w:t>TiDB</w:t>
+      </w:r>
+      <w:proofErr w:type="spellEnd"/>
+      <w:r>
+        <w:rPr>
+          <w14:ligatures w14:val="standard"/>
+        </w:rPr>
+        <w:t>: a Raft-based HTAP</w:t>
       </w:r>
       <w:r>
         <w:rPr>
@@ -33072,7 +37269,21 @@
         <w:rPr>
           <w14:ligatures w14:val="standard"/>
         </w:rPr>
-        <w:t>[22] ASF Infrabot. 2019. Filesystem Compatibility with Apache Hadoop. Apache</w:t>
+        <w:t xml:space="preserve">[22] ASF </w:t>
+      </w:r>
+      <w:proofErr w:type="spellStart"/>
+      <w:r>
+        <w:rPr>
+          <w14:ligatures w14:val="standard"/>
+        </w:rPr>
+        <w:t>Infrabot</w:t>
+      </w:r>
+      <w:proofErr w:type="spellEnd"/>
+      <w:r>
+        <w:rPr>
+          <w14:ligatures w14:val="standard"/>
+        </w:rPr>
+        <w:t>. 2019. Filesystem Compatibility with Apache Hadoop. Apache</w:t>
       </w:r>
       <w:r>
         <w:rPr>
@@ -33085,7 +37296,21 @@
         <w:rPr>
           <w14:ligatures w14:val="standard"/>
         </w:rPr>
-        <w:t>Software Foundation. Retrieved July 9, 2019 from https://cwiki.apache.org/confluence/display/HADOOP2/HCFS</w:t>
+        <w:t xml:space="preserve">Software Foundation. Retrieved July 9, </w:t>
+      </w:r>
+      <w:proofErr w:type="gramStart"/>
+      <w:r>
+        <w:rPr>
+          <w14:ligatures w14:val="standard"/>
+        </w:rPr>
+        <w:t>2019</w:t>
+      </w:r>
+      <w:proofErr w:type="gramEnd"/>
+      <w:r>
+        <w:rPr>
+          <w14:ligatures w14:val="standard"/>
+        </w:rPr>
+        <w:t xml:space="preserve"> from https://cwiki.apache.org/confluence/display/HADOOP2/HCFS</w:t>
       </w:r>
       <w:r>
         <w:rPr>
@@ -33105,7 +37330,63 @@
         <w:rPr>
           <w14:ligatures w14:val="standard"/>
         </w:rPr>
-        <w:t>[23] Alekh Jindal, Shi Qiao, Rathijit Sen, and Hiren Patel. 2021. Microlearner: A</w:t>
+        <w:t xml:space="preserve">[23] </w:t>
+      </w:r>
+      <w:proofErr w:type="spellStart"/>
+      <w:r>
+        <w:rPr>
+          <w14:ligatures w14:val="standard"/>
+        </w:rPr>
+        <w:t>Alekh</w:t>
+      </w:r>
+      <w:proofErr w:type="spellEnd"/>
+      <w:r>
+        <w:rPr>
+          <w14:ligatures w14:val="standard"/>
+        </w:rPr>
+        <w:t xml:space="preserve"> Jindal, Shi </w:t>
+      </w:r>
+      <w:proofErr w:type="spellStart"/>
+      <w:r>
+        <w:rPr>
+          <w14:ligatures w14:val="standard"/>
+        </w:rPr>
+        <w:t>Qiao</w:t>
+      </w:r>
+      <w:proofErr w:type="spellEnd"/>
+      <w:r>
+        <w:rPr>
+          <w14:ligatures w14:val="standard"/>
+        </w:rPr>
+        <w:t xml:space="preserve">, </w:t>
+      </w:r>
+      <w:proofErr w:type="spellStart"/>
+      <w:r>
+        <w:rPr>
+          <w14:ligatures w14:val="standard"/>
+        </w:rPr>
+        <w:t>Rathijit</w:t>
+      </w:r>
+      <w:proofErr w:type="spellEnd"/>
+      <w:r>
+        <w:rPr>
+          <w14:ligatures w14:val="standard"/>
+        </w:rPr>
+        <w:t xml:space="preserve"> Sen, and Hiren Patel. 2021. </w:t>
+      </w:r>
+      <w:proofErr w:type="spellStart"/>
+      <w:r>
+        <w:rPr>
+          <w14:ligatures w14:val="standard"/>
+        </w:rPr>
+        <w:t>Microlearner</w:t>
+      </w:r>
+      <w:proofErr w:type="spellEnd"/>
+      <w:r>
+        <w:rPr>
+          <w14:ligatures w14:val="standard"/>
+        </w:rPr>
+        <w:t>: A</w:t>
       </w:r>
       <w:r>
         <w:rPr>
@@ -33151,7 +37432,21 @@
         <w:rPr>
           <w14:ligatures w14:val="standard"/>
         </w:rPr>
-        <w:t>K. R. Krish, Bharti Wadhwa, M. Safdar Iqbal, M. Mustafa Rafique, and Ali R.</w:t>
+        <w:t xml:space="preserve">K. R. </w:t>
+      </w:r>
+      <w:proofErr w:type="spellStart"/>
+      <w:r>
+        <w:rPr>
+          <w14:ligatures w14:val="standard"/>
+        </w:rPr>
+        <w:t>Krish</w:t>
+      </w:r>
+      <w:proofErr w:type="spellEnd"/>
+      <w:r>
+        <w:rPr>
+          <w14:ligatures w14:val="standard"/>
+        </w:rPr>
+        <w:t>, Bharti Wadhwa, M. Safdar Iqbal, M. Mustafa Rafique, and Ali R.</w:t>
       </w:r>
       <w:r>
         <w:rPr>
@@ -33190,7 +37485,21 @@
         <w:rPr>
           <w14:ligatures w14:val="standard"/>
         </w:rPr>
-        <w:t xml:space="preserve">(CCGrid). 403–408.  </w:t>
+        <w:t>(</w:t>
+      </w:r>
+      <w:proofErr w:type="spellStart"/>
+      <w:r>
+        <w:rPr>
+          <w14:ligatures w14:val="standard"/>
+        </w:rPr>
+        <w:t>CCGrid</w:t>
+      </w:r>
+      <w:proofErr w:type="spellEnd"/>
+      <w:r>
+        <w:rPr>
+          <w14:ligatures w14:val="standard"/>
+        </w:rPr>
+        <w:t xml:space="preserve">). 403–408.  </w:t>
       </w:r>
       <w:r>
         <w:rPr>
@@ -33217,7 +37526,49 @@
         <w:rPr>
           <w14:ligatures w14:val="standard"/>
         </w:rPr>
-        <w:t>[25] Guoliang Li, Xuanhe Zhou, Shifu Li, and Bo Gao. 2019. Qtune: A query-aware</w:t>
+        <w:t xml:space="preserve">[25] Guoliang Li, </w:t>
+      </w:r>
+      <w:proofErr w:type="spellStart"/>
+      <w:r>
+        <w:rPr>
+          <w14:ligatures w14:val="standard"/>
+        </w:rPr>
+        <w:t>Xuanhe</w:t>
+      </w:r>
+      <w:proofErr w:type="spellEnd"/>
+      <w:r>
+        <w:rPr>
+          <w14:ligatures w14:val="standard"/>
+        </w:rPr>
+        <w:t xml:space="preserve"> Zhou, </w:t>
+      </w:r>
+      <w:proofErr w:type="spellStart"/>
+      <w:r>
+        <w:rPr>
+          <w14:ligatures w14:val="standard"/>
+        </w:rPr>
+        <w:t>Shifu</w:t>
+      </w:r>
+      <w:proofErr w:type="spellEnd"/>
+      <w:r>
+        <w:rPr>
+          <w14:ligatures w14:val="standard"/>
+        </w:rPr>
+        <w:t xml:space="preserve"> Li, and Bo Gao. 2019. </w:t>
+      </w:r>
+      <w:proofErr w:type="spellStart"/>
+      <w:r>
+        <w:rPr>
+          <w14:ligatures w14:val="standard"/>
+        </w:rPr>
+        <w:t>Qtune</w:t>
+      </w:r>
+      <w:proofErr w:type="spellEnd"/>
+      <w:r>
+        <w:rPr>
+          <w14:ligatures w14:val="standard"/>
+        </w:rPr>
+        <w:t>: A query-aware</w:t>
       </w:r>
       <w:r>
         <w:rPr>
@@ -33257,7 +37608,49 @@
         <w:rPr>
           <w14:ligatures w14:val="standard"/>
         </w:rPr>
-        <w:t>[26] Alejandro Molina, Antonio Vergari, Karl Stelzner, Robert Peharz, Pranav Subramani,</w:t>
+        <w:t xml:space="preserve">[26] Alejandro Molina, Antonio </w:t>
+      </w:r>
+      <w:proofErr w:type="spellStart"/>
+      <w:r>
+        <w:rPr>
+          <w14:ligatures w14:val="standard"/>
+        </w:rPr>
+        <w:t>Vergari</w:t>
+      </w:r>
+      <w:proofErr w:type="spellEnd"/>
+      <w:r>
+        <w:rPr>
+          <w14:ligatures w14:val="standard"/>
+        </w:rPr>
+        <w:t xml:space="preserve">, Karl </w:t>
+      </w:r>
+      <w:proofErr w:type="spellStart"/>
+      <w:r>
+        <w:rPr>
+          <w14:ligatures w14:val="standard"/>
+        </w:rPr>
+        <w:t>Stelzner</w:t>
+      </w:r>
+      <w:proofErr w:type="spellEnd"/>
+      <w:r>
+        <w:rPr>
+          <w14:ligatures w14:val="standard"/>
+        </w:rPr>
+        <w:t xml:space="preserve">, Robert </w:t>
+      </w:r>
+      <w:proofErr w:type="spellStart"/>
+      <w:r>
+        <w:rPr>
+          <w14:ligatures w14:val="standard"/>
+        </w:rPr>
+        <w:t>Peharz</w:t>
+      </w:r>
+      <w:proofErr w:type="spellEnd"/>
+      <w:r>
+        <w:rPr>
+          <w14:ligatures w14:val="standard"/>
+        </w:rPr>
+        <w:t>, Pranav Subramani,</w:t>
       </w:r>
       <w:r>
         <w:rPr>
@@ -33270,7 +37663,35 @@
         <w:rPr>
           <w14:ligatures w14:val="standard"/>
         </w:rPr>
-        <w:t>Nicola Di Mauro, Pascal Poupart, and Kristian Kersting. 2019. Spflow: An</w:t>
+        <w:t xml:space="preserve">Nicola Di Mauro, Pascal Poupart, and Kristian </w:t>
+      </w:r>
+      <w:proofErr w:type="spellStart"/>
+      <w:r>
+        <w:rPr>
+          <w14:ligatures w14:val="standard"/>
+        </w:rPr>
+        <w:t>Kersting</w:t>
+      </w:r>
+      <w:proofErr w:type="spellEnd"/>
+      <w:r>
+        <w:rPr>
+          <w14:ligatures w14:val="standard"/>
+        </w:rPr>
+        <w:t xml:space="preserve">. 2019. </w:t>
+      </w:r>
+      <w:proofErr w:type="spellStart"/>
+      <w:r>
+        <w:rPr>
+          <w14:ligatures w14:val="standard"/>
+        </w:rPr>
+        <w:t>Spflow</w:t>
+      </w:r>
+      <w:proofErr w:type="spellEnd"/>
+      <w:r>
+        <w:rPr>
+          <w14:ligatures w14:val="standard"/>
+        </w:rPr>
+        <w:t>: An</w:t>
       </w:r>
       <w:r>
         <w:rPr>
@@ -33296,7 +37717,21 @@
         <w:rPr>
           <w14:ligatures w14:val="standard"/>
         </w:rPr>
-        <w:t>networks. arXiv preprint arXiv:1901.03704 (2019).</w:t>
+        <w:t xml:space="preserve">networks. </w:t>
+      </w:r>
+      <w:proofErr w:type="spellStart"/>
+      <w:r>
+        <w:rPr>
+          <w14:ligatures w14:val="standard"/>
+        </w:rPr>
+        <w:t>arXiv</w:t>
+      </w:r>
+      <w:proofErr w:type="spellEnd"/>
+      <w:r>
+        <w:rPr>
+          <w14:ligatures w14:val="standard"/>
+        </w:rPr>
+        <w:t xml:space="preserve"> preprint arXiv:1901.03704 (2019).</w:t>
       </w:r>
     </w:p>
     <w:p>
@@ -33323,7 +37758,21 @@
         <w:rPr>
           <w14:ligatures w14:val="standard"/>
         </w:rPr>
-        <w:t>Retrieved Feb 28, 2022 from https://www.netapp.com/data-storage</w:t>
+        <w:t xml:space="preserve">Retrieved Feb 28, </w:t>
+      </w:r>
+      <w:proofErr w:type="gramStart"/>
+      <w:r>
+        <w:rPr>
+          <w14:ligatures w14:val="standard"/>
+        </w:rPr>
+        <w:t>2022</w:t>
+      </w:r>
+      <w:proofErr w:type="gramEnd"/>
+      <w:r>
+        <w:rPr>
+          <w14:ligatures w14:val="standard"/>
+        </w:rPr>
+        <w:t xml:space="preserve"> from https://www.netapp.com/data-storage</w:t>
       </w:r>
       <w:r>
         <w:rPr>
@@ -33343,8 +37792,30 @@
         <w:rPr>
           <w14:ligatures w14:val="standard"/>
         </w:rPr>
-        <w:t>[28] OceanStor Pacific Series. 2021. Introduction to DPC. Retrieved September 8, 2021</w:t>
-      </w:r>
+        <w:t xml:space="preserve">[28] </w:t>
+      </w:r>
+      <w:proofErr w:type="spellStart"/>
+      <w:r>
+        <w:rPr>
+          <w14:ligatures w14:val="standard"/>
+        </w:rPr>
+        <w:t>OceanStor</w:t>
+      </w:r>
+      <w:proofErr w:type="spellEnd"/>
+      <w:r>
+        <w:rPr>
+          <w14:ligatures w14:val="standard"/>
+        </w:rPr>
+        <w:t xml:space="preserve"> Pacific Series. 2021. Introduction to DPC. Retrieved September 8, </w:t>
+      </w:r>
+      <w:proofErr w:type="gramStart"/>
+      <w:r>
+        <w:rPr>
+          <w14:ligatures w14:val="standard"/>
+        </w:rPr>
+        <w:t>2021</w:t>
+      </w:r>
+      <w:proofErr w:type="gramEnd"/>
       <w:r>
         <w:rPr>
           <w:rFonts w:hint="eastAsia"/>
@@ -33432,7 +37903,35 @@
         <w:rPr>
           <w14:ligatures w14:val="standard"/>
         </w:rPr>
-        <w:t>] Aditi Pandit, Derrick Kondo, David Simmen, Anjali Norwood, and Tongxin Bai.</w:t>
+        <w:t xml:space="preserve">] Aditi Pandit, Derrick Kondo, David </w:t>
+      </w:r>
+      <w:proofErr w:type="spellStart"/>
+      <w:r>
+        <w:rPr>
+          <w14:ligatures w14:val="standard"/>
+        </w:rPr>
+        <w:t>Simmen</w:t>
+      </w:r>
+      <w:proofErr w:type="spellEnd"/>
+      <w:r>
+        <w:rPr>
+          <w14:ligatures w14:val="standard"/>
+        </w:rPr>
+        <w:t xml:space="preserve">, Anjali Norwood, and </w:t>
+      </w:r>
+      <w:proofErr w:type="spellStart"/>
+      <w:r>
+        <w:rPr>
+          <w14:ligatures w14:val="standard"/>
+        </w:rPr>
+        <w:t>Tongxin</w:t>
+      </w:r>
+      <w:proofErr w:type="spellEnd"/>
+      <w:r>
+        <w:rPr>
+          <w14:ligatures w14:val="standard"/>
+        </w:rPr>
+        <w:t xml:space="preserve"> Bai.</w:t>
       </w:r>
       <w:r>
         <w:rPr>
@@ -33497,7 +37996,35 @@
         <w:rPr>
           <w14:ligatures w14:val="standard"/>
         </w:rPr>
-        <w:t>] Hoifung Poon and Pedro Domingos. 2011. Sum-product networks: A new deep</w:t>
+        <w:t xml:space="preserve">] </w:t>
+      </w:r>
+      <w:proofErr w:type="spellStart"/>
+      <w:r>
+        <w:rPr>
+          <w14:ligatures w14:val="standard"/>
+        </w:rPr>
+        <w:t>Hoifung</w:t>
+      </w:r>
+      <w:proofErr w:type="spellEnd"/>
+      <w:r>
+        <w:rPr>
+          <w14:ligatures w14:val="standard"/>
+        </w:rPr>
+        <w:t xml:space="preserve"> Poon and Pedro </w:t>
+      </w:r>
+      <w:proofErr w:type="spellStart"/>
+      <w:r>
+        <w:rPr>
+          <w14:ligatures w14:val="standard"/>
+        </w:rPr>
+        <w:t>Domingos</w:t>
+      </w:r>
+      <w:proofErr w:type="spellEnd"/>
+      <w:r>
+        <w:rPr>
+          <w14:ligatures w14:val="standard"/>
+        </w:rPr>
+        <w:t>. 2011. Sum-product networks: A new deep</w:t>
       </w:r>
       <w:r>
         <w:rPr>
@@ -33510,7 +38037,29 @@
         <w:rPr>
           <w14:ligatures w14:val="standard"/>
         </w:rPr>
-        <w:t>architecture. In 2011 IEEE International Conference on Computer VisionWorkshops(ICCV Workshops). IEEE, 689–690.</w:t>
+        <w:t xml:space="preserve">architecture. In 2011 IEEE International Conference on Computer </w:t>
+      </w:r>
+      <w:proofErr w:type="spellStart"/>
+      <w:proofErr w:type="gramStart"/>
+      <w:r>
+        <w:rPr>
+          <w14:ligatures w14:val="standard"/>
+        </w:rPr>
+        <w:t>VisionWorkshops</w:t>
+      </w:r>
+      <w:proofErr w:type="spellEnd"/>
+      <w:r>
+        <w:rPr>
+          <w14:ligatures w14:val="standard"/>
+        </w:rPr>
+        <w:t>(</w:t>
+      </w:r>
+      <w:proofErr w:type="gramEnd"/>
+      <w:r>
+        <w:rPr>
+          <w14:ligatures w14:val="standard"/>
+        </w:rPr>
+        <w:t>ICCV Workshops). IEEE, 689–690.</w:t>
       </w:r>
     </w:p>
     <w:p>
@@ -33581,7 +38130,21 @@
         <w:rPr>
           <w14:ligatures w14:val="standard"/>
         </w:rPr>
-        <w:t>Storage. Retrieved Feb 28, 2022 from https://www.purestorage.com</w:t>
+        <w:t xml:space="preserve">Storage. Retrieved Feb 28, </w:t>
+      </w:r>
+      <w:proofErr w:type="gramStart"/>
+      <w:r>
+        <w:rPr>
+          <w14:ligatures w14:val="standard"/>
+        </w:rPr>
+        <w:t>2022</w:t>
+      </w:r>
+      <w:proofErr w:type="gramEnd"/>
+      <w:r>
+        <w:rPr>
+          <w14:ligatures w14:val="standard"/>
+        </w:rPr>
+        <w:t xml:space="preserve"> from https://www.purestorage.com</w:t>
       </w:r>
       <w:r>
         <w:rPr>
@@ -33645,7 +38208,49 @@
         <w:rPr>
           <w14:ligatures w14:val="standard"/>
         </w:rPr>
-        <w:t>] David Simmen, Karl Schnaitter, Jeff Davis, Yingjie He, Sangeet Lohariwala, Ajay</w:t>
+        <w:t xml:space="preserve">] David </w:t>
+      </w:r>
+      <w:proofErr w:type="spellStart"/>
+      <w:r>
+        <w:rPr>
+          <w14:ligatures w14:val="standard"/>
+        </w:rPr>
+        <w:t>Simmen</w:t>
+      </w:r>
+      <w:proofErr w:type="spellEnd"/>
+      <w:r>
+        <w:rPr>
+          <w14:ligatures w14:val="standard"/>
+        </w:rPr>
+        <w:t xml:space="preserve">, Karl </w:t>
+      </w:r>
+      <w:proofErr w:type="spellStart"/>
+      <w:r>
+        <w:rPr>
+          <w14:ligatures w14:val="standard"/>
+        </w:rPr>
+        <w:t>Schnaitter</w:t>
+      </w:r>
+      <w:proofErr w:type="spellEnd"/>
+      <w:r>
+        <w:rPr>
+          <w14:ligatures w14:val="standard"/>
+        </w:rPr>
+        <w:t xml:space="preserve">, Jeff Davis, Yingjie He, Sangeet </w:t>
+      </w:r>
+      <w:proofErr w:type="spellStart"/>
+      <w:r>
+        <w:rPr>
+          <w14:ligatures w14:val="standard"/>
+        </w:rPr>
+        <w:t>Lohariwala</w:t>
+      </w:r>
+      <w:proofErr w:type="spellEnd"/>
+      <w:r>
+        <w:rPr>
+          <w14:ligatures w14:val="standard"/>
+        </w:rPr>
+        <w:t>, Ajay</w:t>
       </w:r>
       <w:r>
         <w:rPr>
@@ -33658,7 +38263,35 @@
         <w:rPr>
           <w14:ligatures w14:val="standard"/>
         </w:rPr>
-        <w:t>Mysore, Vinayak Shenoi, Mingfeng Tan, and Yu Xiao. 2014. Large-scale graph</w:t>
+        <w:t xml:space="preserve">Mysore, Vinayak </w:t>
+      </w:r>
+      <w:proofErr w:type="spellStart"/>
+      <w:r>
+        <w:rPr>
+          <w14:ligatures w14:val="standard"/>
+        </w:rPr>
+        <w:t>Shenoi</w:t>
+      </w:r>
+      <w:proofErr w:type="spellEnd"/>
+      <w:r>
+        <w:rPr>
+          <w14:ligatures w14:val="standard"/>
+        </w:rPr>
+        <w:t xml:space="preserve">, </w:t>
+      </w:r>
+      <w:proofErr w:type="spellStart"/>
+      <w:r>
+        <w:rPr>
+          <w14:ligatures w14:val="standard"/>
+        </w:rPr>
+        <w:t>Mingfeng</w:t>
+      </w:r>
+      <w:proofErr w:type="spellEnd"/>
+      <w:r>
+        <w:rPr>
+          <w14:ligatures w14:val="standard"/>
+        </w:rPr>
+        <w:t xml:space="preserve"> Tan, and Yu Xiao. 2014. Large-scale graph</w:t>
       </w:r>
       <w:r>
         <w:rPr>
@@ -33704,7 +38337,35 @@
         <w:rPr>
           <w14:ligatures w14:val="standard"/>
         </w:rPr>
-        <w:t>Michael Armbrust, Reynold S. Xin, Cheng Lian, Yin Huai, Davies Liu, Joseph K.</w:t>
+        <w:t xml:space="preserve">Michael </w:t>
+      </w:r>
+      <w:proofErr w:type="spellStart"/>
+      <w:r>
+        <w:rPr>
+          <w14:ligatures w14:val="standard"/>
+        </w:rPr>
+        <w:t>Armbrust</w:t>
+      </w:r>
+      <w:proofErr w:type="spellEnd"/>
+      <w:r>
+        <w:rPr>
+          <w14:ligatures w14:val="standard"/>
+        </w:rPr>
+        <w:t xml:space="preserve">, Reynold S. Xin, Cheng Lian, Yin </w:t>
+      </w:r>
+      <w:proofErr w:type="spellStart"/>
+      <w:r>
+        <w:rPr>
+          <w14:ligatures w14:val="standard"/>
+        </w:rPr>
+        <w:t>Huai</w:t>
+      </w:r>
+      <w:proofErr w:type="spellEnd"/>
+      <w:r>
+        <w:rPr>
+          <w14:ligatures w14:val="standard"/>
+        </w:rPr>
+        <w:t>, Davies Liu, Joseph K.</w:t>
       </w:r>
       <w:r>
         <w:rPr>
@@ -33717,8 +38378,44 @@
         <w:rPr>
           <w14:ligatures w14:val="standard"/>
         </w:rPr>
-        <w:t>Bradley, Xiangrui Meng, Tomer Kaftan, Michael J. Franklin, Ali Ghodsi, and Matei</w:t>
-      </w:r>
+        <w:t xml:space="preserve">Bradley, </w:t>
+      </w:r>
+      <w:proofErr w:type="spellStart"/>
+      <w:r>
+        <w:rPr>
+          <w14:ligatures w14:val="standard"/>
+        </w:rPr>
+        <w:t>Xiangrui</w:t>
+      </w:r>
+      <w:proofErr w:type="spellEnd"/>
+      <w:r>
+        <w:rPr>
+          <w14:ligatures w14:val="standard"/>
+        </w:rPr>
+        <w:t xml:space="preserve"> Meng, Tomer Kaftan, Michael J. Franklin, Ali </w:t>
+      </w:r>
+      <w:proofErr w:type="spellStart"/>
+      <w:r>
+        <w:rPr>
+          <w14:ligatures w14:val="standard"/>
+        </w:rPr>
+        <w:t>Ghodsi</w:t>
+      </w:r>
+      <w:proofErr w:type="spellEnd"/>
+      <w:r>
+        <w:rPr>
+          <w14:ligatures w14:val="standard"/>
+        </w:rPr>
+        <w:t xml:space="preserve">, and </w:t>
+      </w:r>
+      <w:proofErr w:type="spellStart"/>
+      <w:r>
+        <w:rPr>
+          <w14:ligatures w14:val="standard"/>
+        </w:rPr>
+        <w:t>Matei</w:t>
+      </w:r>
+      <w:proofErr w:type="spellEnd"/>
       <w:r>
         <w:rPr>
           <w:rFonts w:hint="eastAsia"/>
@@ -33726,11 +38423,19 @@
         </w:rPr>
         <w:t xml:space="preserve"> </w:t>
       </w:r>
-      <w:r>
-        <w:rPr>
-          <w14:ligatures w14:val="standard"/>
-        </w:rPr>
-        <w:t>Zaharia. 2015. Spark SQL: Relational Data Processing in Spark. In Proceedings of</w:t>
+      <w:proofErr w:type="spellStart"/>
+      <w:r>
+        <w:rPr>
+          <w14:ligatures w14:val="standard"/>
+        </w:rPr>
+        <w:t>Zaharia</w:t>
+      </w:r>
+      <w:proofErr w:type="spellEnd"/>
+      <w:r>
+        <w:rPr>
+          <w14:ligatures w14:val="standard"/>
+        </w:rPr>
+        <w:t>. 2015. Spark SQL: Relational Data Processing in Spark. In Proceedings of</w:t>
       </w:r>
       <w:r>
         <w:rPr>
@@ -33802,7 +38507,21 @@
         <w:rPr>
           <w14:ligatures w14:val="standard"/>
         </w:rPr>
-        <w:t>] Liwen Sun, Michael J Franklin, Sanjay Krishnan, and Reynold S Xin. 2014. Fine</w:t>
+        <w:t xml:space="preserve">] </w:t>
+      </w:r>
+      <w:proofErr w:type="spellStart"/>
+      <w:r>
+        <w:rPr>
+          <w14:ligatures w14:val="standard"/>
+        </w:rPr>
+        <w:t>Liwen</w:t>
+      </w:r>
+      <w:proofErr w:type="spellEnd"/>
+      <w:r>
+        <w:rPr>
+          <w14:ligatures w14:val="standard"/>
+        </w:rPr>
+        <w:t xml:space="preserve"> Sun, Michael J Franklin, Sanjay Krishnan, and Reynold S Xin. 2014. Fine</w:t>
       </w:r>
       <w:r>
         <w:rPr>
@@ -33866,7 +38585,49 @@
         <w:rPr>
           <w14:ligatures w14:val="standard"/>
         </w:rPr>
-        <w:t>] Xin Tang, Robert Wehrmeister, James Shau, Abhirup Chakraborty, Daley Alex,</w:t>
+        <w:t xml:space="preserve">] Xin Tang, Robert </w:t>
+      </w:r>
+      <w:proofErr w:type="spellStart"/>
+      <w:r>
+        <w:rPr>
+          <w14:ligatures w14:val="standard"/>
+        </w:rPr>
+        <w:t>Wehrmeister</w:t>
+      </w:r>
+      <w:proofErr w:type="spellEnd"/>
+      <w:r>
+        <w:rPr>
+          <w14:ligatures w14:val="standard"/>
+        </w:rPr>
+        <w:t xml:space="preserve">, James </w:t>
+      </w:r>
+      <w:proofErr w:type="spellStart"/>
+      <w:r>
+        <w:rPr>
+          <w14:ligatures w14:val="standard"/>
+        </w:rPr>
+        <w:t>Shau</w:t>
+      </w:r>
+      <w:proofErr w:type="spellEnd"/>
+      <w:r>
+        <w:rPr>
+          <w14:ligatures w14:val="standard"/>
+        </w:rPr>
+        <w:t xml:space="preserve">, </w:t>
+      </w:r>
+      <w:proofErr w:type="spellStart"/>
+      <w:r>
+        <w:rPr>
+          <w14:ligatures w14:val="standard"/>
+        </w:rPr>
+        <w:t>Abhirup</w:t>
+      </w:r>
+      <w:proofErr w:type="spellEnd"/>
+      <w:r>
+        <w:rPr>
+          <w14:ligatures w14:val="standard"/>
+        </w:rPr>
+        <w:t xml:space="preserve"> Chakraborty, Daley Alex,</w:t>
       </w:r>
       <w:r>
         <w:rPr>
@@ -33875,11 +38636,61 @@
         </w:rPr>
         <w:t xml:space="preserve"> </w:t>
       </w:r>
-      <w:r>
-        <w:rPr>
-          <w14:ligatures w14:val="standard"/>
-        </w:rPr>
-        <w:t>Awny Al Omari, Feven Atnafu, Jeff Davis, Litao Deng, Deepak Jaiswal, et al. 2016.</w:t>
+      <w:proofErr w:type="spellStart"/>
+      <w:r>
+        <w:rPr>
+          <w14:ligatures w14:val="standard"/>
+        </w:rPr>
+        <w:t>Awny</w:t>
+      </w:r>
+      <w:proofErr w:type="spellEnd"/>
+      <w:r>
+        <w:rPr>
+          <w14:ligatures w14:val="standard"/>
+        </w:rPr>
+        <w:t xml:space="preserve"> Al Omari, </w:t>
+      </w:r>
+      <w:proofErr w:type="spellStart"/>
+      <w:r>
+        <w:rPr>
+          <w14:ligatures w14:val="standard"/>
+        </w:rPr>
+        <w:t>Feven</w:t>
+      </w:r>
+      <w:proofErr w:type="spellEnd"/>
+      <w:r>
+        <w:rPr>
+          <w14:ligatures w14:val="standard"/>
+        </w:rPr>
+        <w:t xml:space="preserve"> </w:t>
+      </w:r>
+      <w:proofErr w:type="spellStart"/>
+      <w:r>
+        <w:rPr>
+          <w14:ligatures w14:val="standard"/>
+        </w:rPr>
+        <w:t>Atnafu</w:t>
+      </w:r>
+      <w:proofErr w:type="spellEnd"/>
+      <w:r>
+        <w:rPr>
+          <w14:ligatures w14:val="standard"/>
+        </w:rPr>
+        <w:t xml:space="preserve">, Jeff Davis, </w:t>
+      </w:r>
+      <w:proofErr w:type="spellStart"/>
+      <w:r>
+        <w:rPr>
+          <w14:ligatures w14:val="standard"/>
+        </w:rPr>
+        <w:t>Litao</w:t>
+      </w:r>
+      <w:proofErr w:type="spellEnd"/>
+      <w:r>
+        <w:rPr>
+          <w14:ligatures w14:val="standard"/>
+        </w:rPr>
+        <w:t xml:space="preserve"> Deng, Deepak Jaiswal, et al. 2016.</w:t>
       </w:r>
       <w:r>
         <w:rPr>
@@ -33994,7 +38805,49 @@
         <w:rPr>
           <w14:ligatures w14:val="standard"/>
         </w:rPr>
-        <w:t>] Dana Van Aken, Andrew Pavlo, Geoffrey J Gordon, and Bohan Zhang. 2017.</w:t>
+        <w:t xml:space="preserve">] Dana Van </w:t>
+      </w:r>
+      <w:proofErr w:type="spellStart"/>
+      <w:r>
+        <w:rPr>
+          <w14:ligatures w14:val="standard"/>
+        </w:rPr>
+        <w:t>Aken</w:t>
+      </w:r>
+      <w:proofErr w:type="spellEnd"/>
+      <w:r>
+        <w:rPr>
+          <w14:ligatures w14:val="standard"/>
+        </w:rPr>
+        <w:t xml:space="preserve">, Andrew </w:t>
+      </w:r>
+      <w:proofErr w:type="spellStart"/>
+      <w:r>
+        <w:rPr>
+          <w14:ligatures w14:val="standard"/>
+        </w:rPr>
+        <w:t>Pavlo</w:t>
+      </w:r>
+      <w:proofErr w:type="spellEnd"/>
+      <w:r>
+        <w:rPr>
+          <w14:ligatures w14:val="standard"/>
+        </w:rPr>
+        <w:t xml:space="preserve">, Geoffrey J Gordon, and </w:t>
+      </w:r>
+      <w:proofErr w:type="spellStart"/>
+      <w:r>
+        <w:rPr>
+          <w14:ligatures w14:val="standard"/>
+        </w:rPr>
+        <w:t>Bohan</w:t>
+      </w:r>
+      <w:proofErr w:type="spellEnd"/>
+      <w:r>
+        <w:rPr>
+          <w14:ligatures w14:val="standard"/>
+        </w:rPr>
+        <w:t xml:space="preserve"> Zhang. 2017.</w:t>
       </w:r>
       <w:r>
         <w:rPr>
@@ -34059,7 +38912,49 @@
         <w:rPr>
           <w14:ligatures w14:val="standard"/>
         </w:rPr>
-        <w:t>] Dana Van Aken, Dongsheng Yang, Sebastien Brillard, Ari Fiorino, Bohan Zhang,</w:t>
+        <w:t xml:space="preserve">] Dana Van </w:t>
+      </w:r>
+      <w:proofErr w:type="spellStart"/>
+      <w:r>
+        <w:rPr>
+          <w14:ligatures w14:val="standard"/>
+        </w:rPr>
+        <w:t>Aken</w:t>
+      </w:r>
+      <w:proofErr w:type="spellEnd"/>
+      <w:r>
+        <w:rPr>
+          <w14:ligatures w14:val="standard"/>
+        </w:rPr>
+        <w:t xml:space="preserve">, Dongsheng Yang, Sebastien </w:t>
+      </w:r>
+      <w:proofErr w:type="spellStart"/>
+      <w:r>
+        <w:rPr>
+          <w14:ligatures w14:val="standard"/>
+        </w:rPr>
+        <w:t>Brillard</w:t>
+      </w:r>
+      <w:proofErr w:type="spellEnd"/>
+      <w:r>
+        <w:rPr>
+          <w14:ligatures w14:val="standard"/>
+        </w:rPr>
+        <w:t xml:space="preserve">, Ari Fiorino, </w:t>
+      </w:r>
+      <w:proofErr w:type="spellStart"/>
+      <w:r>
+        <w:rPr>
+          <w14:ligatures w14:val="standard"/>
+        </w:rPr>
+        <w:t>Bohan</w:t>
+      </w:r>
+      <w:proofErr w:type="spellEnd"/>
+      <w:r>
+        <w:rPr>
+          <w14:ligatures w14:val="standard"/>
+        </w:rPr>
+        <w:t xml:space="preserve"> Zhang,</w:t>
       </w:r>
       <w:r>
         <w:rPr>
@@ -34072,8 +38967,44 @@
         <w:rPr>
           <w14:ligatures w14:val="standard"/>
         </w:rPr>
-        <w:t>Christian Bilien, and Andrew Pavlo. 2021. An inquiry into machine learningbased</w:t>
-      </w:r>
+        <w:t xml:space="preserve">Christian </w:t>
+      </w:r>
+      <w:proofErr w:type="spellStart"/>
+      <w:r>
+        <w:rPr>
+          <w14:ligatures w14:val="standard"/>
+        </w:rPr>
+        <w:t>Bilien</w:t>
+      </w:r>
+      <w:proofErr w:type="spellEnd"/>
+      <w:r>
+        <w:rPr>
+          <w14:ligatures w14:val="standard"/>
+        </w:rPr>
+        <w:t xml:space="preserve">, and Andrew </w:t>
+      </w:r>
+      <w:proofErr w:type="spellStart"/>
+      <w:r>
+        <w:rPr>
+          <w14:ligatures w14:val="standard"/>
+        </w:rPr>
+        <w:t>Pavlo</w:t>
+      </w:r>
+      <w:proofErr w:type="spellEnd"/>
+      <w:r>
+        <w:rPr>
+          <w14:ligatures w14:val="standard"/>
+        </w:rPr>
+        <w:t xml:space="preserve">. 2021. An inquiry into machine </w:t>
+      </w:r>
+      <w:proofErr w:type="spellStart"/>
+      <w:r>
+        <w:rPr>
+          <w14:ligatures w14:val="standard"/>
+        </w:rPr>
+        <w:t>learningbased</w:t>
+      </w:r>
+      <w:proofErr w:type="spellEnd"/>
       <w:r>
         <w:rPr>
           <w:rFonts w:hint="eastAsia"/>
@@ -34124,7 +39055,49 @@
         <w:rPr>
           <w14:ligatures w14:val="standard"/>
         </w:rPr>
-        <w:t>] Chenggang Wu, Alekh Jindal, Saeed Amizadeh, Hiren Patel, Wangchao Le, Shi</w:t>
+        <w:t xml:space="preserve">] Chenggang Wu, </w:t>
+      </w:r>
+      <w:proofErr w:type="spellStart"/>
+      <w:r>
+        <w:rPr>
+          <w14:ligatures w14:val="standard"/>
+        </w:rPr>
+        <w:t>Alekh</w:t>
+      </w:r>
+      <w:proofErr w:type="spellEnd"/>
+      <w:r>
+        <w:rPr>
+          <w14:ligatures w14:val="standard"/>
+        </w:rPr>
+        <w:t xml:space="preserve"> Jindal, Saeed </w:t>
+      </w:r>
+      <w:proofErr w:type="spellStart"/>
+      <w:r>
+        <w:rPr>
+          <w14:ligatures w14:val="standard"/>
+        </w:rPr>
+        <w:t>Amizadeh</w:t>
+      </w:r>
+      <w:proofErr w:type="spellEnd"/>
+      <w:r>
+        <w:rPr>
+          <w14:ligatures w14:val="standard"/>
+        </w:rPr>
+        <w:t xml:space="preserve">, Hiren Patel, </w:t>
+      </w:r>
+      <w:proofErr w:type="spellStart"/>
+      <w:r>
+        <w:rPr>
+          <w14:ligatures w14:val="standard"/>
+        </w:rPr>
+        <w:t>Wangchao</w:t>
+      </w:r>
+      <w:proofErr w:type="spellEnd"/>
+      <w:r>
+        <w:rPr>
+          <w14:ligatures w14:val="standard"/>
+        </w:rPr>
+        <w:t xml:space="preserve"> Le, Shi</w:t>
       </w:r>
       <w:r>
         <w:rPr>
@@ -34133,11 +39106,19 @@
         </w:rPr>
         <w:t xml:space="preserve"> </w:t>
       </w:r>
-      <w:r>
-        <w:rPr>
-          <w14:ligatures w14:val="standard"/>
-        </w:rPr>
-        <w:t>Qiao, and Sriram Rao. 2018. Towards a learning optimizer for shared clouds.</w:t>
+      <w:proofErr w:type="spellStart"/>
+      <w:r>
+        <w:rPr>
+          <w14:ligatures w14:val="standard"/>
+        </w:rPr>
+        <w:t>Qiao</w:t>
+      </w:r>
+      <w:proofErr w:type="spellEnd"/>
+      <w:r>
+        <w:rPr>
+          <w14:ligatures w14:val="standard"/>
+        </w:rPr>
+        <w:t>, and Sriram Rao. 2018. Towards a learning optimizer for shared clouds.</w:t>
       </w:r>
       <w:r>
         <w:rPr>
@@ -34176,7 +39157,63 @@
         <w:rPr>
           <w14:ligatures w14:val="standard"/>
         </w:rPr>
-        <w:t>] Zongheng Yang, Badrish Chandramouli, Chi Wang, Johannes Gehrke, Yinan Li,</w:t>
+        <w:t xml:space="preserve">] </w:t>
+      </w:r>
+      <w:proofErr w:type="spellStart"/>
+      <w:r>
+        <w:rPr>
+          <w14:ligatures w14:val="standard"/>
+        </w:rPr>
+        <w:t>Zongheng</w:t>
+      </w:r>
+      <w:proofErr w:type="spellEnd"/>
+      <w:r>
+        <w:rPr>
+          <w14:ligatures w14:val="standard"/>
+        </w:rPr>
+        <w:t xml:space="preserve"> Yang, </w:t>
+      </w:r>
+      <w:proofErr w:type="spellStart"/>
+      <w:r>
+        <w:rPr>
+          <w14:ligatures w14:val="standard"/>
+        </w:rPr>
+        <w:t>Badrish</w:t>
+      </w:r>
+      <w:proofErr w:type="spellEnd"/>
+      <w:r>
+        <w:rPr>
+          <w14:ligatures w14:val="standard"/>
+        </w:rPr>
+        <w:t xml:space="preserve"> </w:t>
+      </w:r>
+      <w:proofErr w:type="spellStart"/>
+      <w:r>
+        <w:rPr>
+          <w14:ligatures w14:val="standard"/>
+        </w:rPr>
+        <w:t>Chandramouli</w:t>
+      </w:r>
+      <w:proofErr w:type="spellEnd"/>
+      <w:r>
+        <w:rPr>
+          <w14:ligatures w14:val="standard"/>
+        </w:rPr>
+        <w:t xml:space="preserve">, Chi Wang, Johannes </w:t>
+      </w:r>
+      <w:proofErr w:type="spellStart"/>
+      <w:r>
+        <w:rPr>
+          <w14:ligatures w14:val="standard"/>
+        </w:rPr>
+        <w:t>Gehrke</w:t>
+      </w:r>
+      <w:proofErr w:type="spellEnd"/>
+      <w:r>
+        <w:rPr>
+          <w14:ligatures w14:val="standard"/>
+        </w:rPr>
+        <w:t>, Yinan Li,</w:t>
       </w:r>
       <w:r>
         <w:rPr>
@@ -34189,7 +39226,35 @@
         <w:rPr>
           <w14:ligatures w14:val="standard"/>
         </w:rPr>
-        <w:t>Umar Farooq Minhas, Per-Åke Larson, Donald Kossmann, and Rajeev Acharya.</w:t>
+        <w:t>Umar Farooq Minhas, Per-</w:t>
+      </w:r>
+      <w:proofErr w:type="spellStart"/>
+      <w:r>
+        <w:rPr>
+          <w14:ligatures w14:val="standard"/>
+        </w:rPr>
+        <w:t>Åke</w:t>
+      </w:r>
+      <w:proofErr w:type="spellEnd"/>
+      <w:r>
+        <w:rPr>
+          <w14:ligatures w14:val="standard"/>
+        </w:rPr>
+        <w:t xml:space="preserve"> Larson, Donald </w:t>
+      </w:r>
+      <w:proofErr w:type="spellStart"/>
+      <w:r>
+        <w:rPr>
+          <w14:ligatures w14:val="standard"/>
+        </w:rPr>
+        <w:t>Kossmann</w:t>
+      </w:r>
+      <w:proofErr w:type="spellEnd"/>
+      <w:r>
+        <w:rPr>
+          <w14:ligatures w14:val="standard"/>
+        </w:rPr>
+        <w:t>, and Rajeev Acharya.</w:t>
       </w:r>
       <w:r>
         <w:rPr>
@@ -34202,7 +39267,21 @@
         <w:rPr>
           <w14:ligatures w14:val="standard"/>
         </w:rPr>
-        <w:t>2020. Qd-tree: Learning data layouts for big data analytics. In Proceedings of the</w:t>
+        <w:t xml:space="preserve">2020. </w:t>
+      </w:r>
+      <w:proofErr w:type="spellStart"/>
+      <w:r>
+        <w:rPr>
+          <w14:ligatures w14:val="standard"/>
+        </w:rPr>
+        <w:t>Qd</w:t>
+      </w:r>
+      <w:proofErr w:type="spellEnd"/>
+      <w:r>
+        <w:rPr>
+          <w14:ligatures w14:val="standard"/>
+        </w:rPr>
+        <w:t>-tree: Learning data layouts for big data analytics. In Proceedings of the</w:t>
       </w:r>
       <w:r>
         <w:rPr>
@@ -34241,7 +39320,49 @@
         <w:rPr>
           <w14:ligatures w14:val="standard"/>
         </w:rPr>
-        <w:t>] Ji Zhang, Yu Liu, Ke Zhou, Guoliang Li, Zhili Xiao, Bin Cheng, Jiashu Xing,</w:t>
+        <w:t xml:space="preserve">] Ji Zhang, Yu Liu, </w:t>
+      </w:r>
+      <w:proofErr w:type="spellStart"/>
+      <w:r>
+        <w:rPr>
+          <w14:ligatures w14:val="standard"/>
+        </w:rPr>
+        <w:t>Ke</w:t>
+      </w:r>
+      <w:proofErr w:type="spellEnd"/>
+      <w:r>
+        <w:rPr>
+          <w14:ligatures w14:val="standard"/>
+        </w:rPr>
+        <w:t xml:space="preserve"> Zhou, Guoliang Li, </w:t>
+      </w:r>
+      <w:proofErr w:type="spellStart"/>
+      <w:r>
+        <w:rPr>
+          <w14:ligatures w14:val="standard"/>
+        </w:rPr>
+        <w:t>Zhili</w:t>
+      </w:r>
+      <w:proofErr w:type="spellEnd"/>
+      <w:r>
+        <w:rPr>
+          <w14:ligatures w14:val="standard"/>
+        </w:rPr>
+        <w:t xml:space="preserve"> Xiao, Bin Cheng, </w:t>
+      </w:r>
+      <w:proofErr w:type="spellStart"/>
+      <w:r>
+        <w:rPr>
+          <w14:ligatures w14:val="standard"/>
+        </w:rPr>
+        <w:t>Jiashu</w:t>
+      </w:r>
+      <w:proofErr w:type="spellEnd"/>
+      <w:r>
+        <w:rPr>
+          <w14:ligatures w14:val="standard"/>
+        </w:rPr>
+        <w:t xml:space="preserve"> Xing,</w:t>
       </w:r>
       <w:r>
         <w:rPr>
@@ -34250,11 +39371,33 @@
         </w:rPr>
         <w:t xml:space="preserve"> </w:t>
       </w:r>
-      <w:r>
-        <w:rPr>
-          <w14:ligatures w14:val="standard"/>
-        </w:rPr>
-        <w:t>Yangtao Wang, Tianheng Cheng, Li Liu, et al. 2019. An end-to-end automatic</w:t>
+      <w:proofErr w:type="spellStart"/>
+      <w:r>
+        <w:rPr>
+          <w14:ligatures w14:val="standard"/>
+        </w:rPr>
+        <w:t>Yangtao</w:t>
+      </w:r>
+      <w:proofErr w:type="spellEnd"/>
+      <w:r>
+        <w:rPr>
+          <w14:ligatures w14:val="standard"/>
+        </w:rPr>
+        <w:t xml:space="preserve"> Wang, </w:t>
+      </w:r>
+      <w:proofErr w:type="spellStart"/>
+      <w:r>
+        <w:rPr>
+          <w14:ligatures w14:val="standard"/>
+        </w:rPr>
+        <w:t>Tianheng</w:t>
+      </w:r>
+      <w:proofErr w:type="spellEnd"/>
+      <w:r>
+        <w:rPr>
+          <w14:ligatures w14:val="standard"/>
+        </w:rPr>
+        <w:t xml:space="preserve"> Cheng, Li Liu, et al. 2019. An end-to-end automatic</w:t>
       </w:r>
       <w:r>
         <w:rPr>
@@ -34306,8 +39449,72 @@
         <w:rPr>
           <w14:ligatures w14:val="standard"/>
         </w:rPr>
-        <w:t>] Xinyi Zhang, Hong Wu, Zhuo Chang, Shuowei Jin, Jian Tan, Feifei Li, Tieying</w:t>
-      </w:r>
+        <w:t xml:space="preserve">] Xinyi Zhang, Hong Wu, </w:t>
+      </w:r>
+      <w:proofErr w:type="spellStart"/>
+      <w:r>
+        <w:rPr>
+          <w14:ligatures w14:val="standard"/>
+        </w:rPr>
+        <w:t>Zhuo</w:t>
+      </w:r>
+      <w:proofErr w:type="spellEnd"/>
+      <w:r>
+        <w:rPr>
+          <w14:ligatures w14:val="standard"/>
+        </w:rPr>
+        <w:t xml:space="preserve"> Chang, </w:t>
+      </w:r>
+      <w:proofErr w:type="spellStart"/>
+      <w:r>
+        <w:rPr>
+          <w14:ligatures w14:val="standard"/>
+        </w:rPr>
+        <w:t>Shuowei</w:t>
+      </w:r>
+      <w:proofErr w:type="spellEnd"/>
+      <w:r>
+        <w:rPr>
+          <w14:ligatures w14:val="standard"/>
+        </w:rPr>
+        <w:t xml:space="preserve"> </w:t>
+      </w:r>
+      <w:proofErr w:type="spellStart"/>
+      <w:r>
+        <w:rPr>
+          <w14:ligatures w14:val="standard"/>
+        </w:rPr>
+        <w:t>Jin</w:t>
+      </w:r>
+      <w:proofErr w:type="spellEnd"/>
+      <w:r>
+        <w:rPr>
+          <w14:ligatures w14:val="standard"/>
+        </w:rPr>
+        <w:t xml:space="preserve">, Jian Tan, </w:t>
+      </w:r>
+      <w:proofErr w:type="spellStart"/>
+      <w:r>
+        <w:rPr>
+          <w14:ligatures w14:val="standard"/>
+        </w:rPr>
+        <w:t>Feifei</w:t>
+      </w:r>
+      <w:proofErr w:type="spellEnd"/>
+      <w:r>
+        <w:rPr>
+          <w14:ligatures w14:val="standard"/>
+        </w:rPr>
+        <w:t xml:space="preserve"> Li, </w:t>
+      </w:r>
+      <w:proofErr w:type="spellStart"/>
+      <w:r>
+        <w:rPr>
+          <w14:ligatures w14:val="standard"/>
+        </w:rPr>
+        <w:t>Tieying</w:t>
+      </w:r>
+      <w:proofErr w:type="spellEnd"/>
       <w:r>
         <w:rPr>
           <w:rFonts w:hint="eastAsia"/>
@@ -34319,8 +39526,30 @@
         <w:rPr>
           <w14:ligatures w14:val="standard"/>
         </w:rPr>
-        <w:t>Zhang, and Bin Cui. 2021. Restune: Resource oriented tuning boosted by metalearning</w:t>
-      </w:r>
+        <w:t xml:space="preserve">Zhang, and Bin Cui. 2021. </w:t>
+      </w:r>
+      <w:proofErr w:type="spellStart"/>
+      <w:r>
+        <w:rPr>
+          <w14:ligatures w14:val="standard"/>
+        </w:rPr>
+        <w:t>Restune</w:t>
+      </w:r>
+      <w:proofErr w:type="spellEnd"/>
+      <w:r>
+        <w:rPr>
+          <w14:ligatures w14:val="standard"/>
+        </w:rPr>
+        <w:t xml:space="preserve">: Resource oriented tuning boosted by </w:t>
+      </w:r>
+      <w:proofErr w:type="spellStart"/>
+      <w:r>
+        <w:rPr>
+          <w14:ligatures w14:val="standard"/>
+        </w:rPr>
+        <w:t>metalearning</w:t>
+      </w:r>
+      <w:proofErr w:type="spellEnd"/>
       <w:r>
         <w:rPr>
           <w:rFonts w:hint="eastAsia"/>
@@ -34343,8 +39572,8 @@
           <w14:ligatures w14:val="standard"/>
         </w:rPr>
       </w:pPr>
-      <w:bookmarkStart w:id="3" w:name="intm"/>
-      <w:bookmarkEnd w:id="3"/>
+      <w:bookmarkStart w:id="5" w:name="intm"/>
+      <w:bookmarkEnd w:id="5"/>
     </w:p>
     <w:sectPr>
       <w:endnotePr>
@@ -38122,6 +43351,7 @@
     <w:lsdException w:name="HTML Sample" w:semiHidden="1" w:unhideWhenUsed="1"/>
     <w:lsdException w:name="HTML Typewriter" w:semiHidden="1" w:unhideWhenUsed="1"/>
     <w:lsdException w:name="HTML Variable" w:semiHidden="1" w:unhideWhenUsed="1"/>
+    <w:lsdException w:name="Normal Table" w:semiHidden="1" w:unhideWhenUsed="1"/>
     <w:lsdException w:name="annotation subject" w:semiHidden="1" w:unhideWhenUsed="1"/>
     <w:lsdException w:name="No List" w:semiHidden="1" w:uiPriority="99" w:unhideWhenUsed="1"/>
     <w:lsdException w:name="Outline List 1" w:semiHidden="1" w:unhideWhenUsed="1"/>
@@ -38168,8 +43398,10 @@
     <w:lsdException w:name="Table Subtle 2" w:semiHidden="1" w:unhideWhenUsed="1"/>
     <w:lsdException w:name="Table Web 1" w:semiHidden="1" w:unhideWhenUsed="1"/>
     <w:lsdException w:name="Table Web 2" w:semiHidden="1" w:unhideWhenUsed="1"/>
+    <w:lsdException w:name="Table Web 3" w:semiHidden="1" w:unhideWhenUsed="1"/>
     <w:lsdException w:name="Balloon Text" w:semiHidden="1" w:unhideWhenUsed="1"/>
     <w:lsdException w:name="Table Grid" w:locked="1"/>
+    <w:lsdException w:name="Table Theme" w:semiHidden="1" w:unhideWhenUsed="1"/>
     <w:lsdException w:name="Placeholder Text" w:semiHidden="1" w:uiPriority="99"/>
     <w:lsdException w:name="No Spacing" w:uiPriority="1" w:qFormat="1"/>
     <w:lsdException w:name="Light Shading" w:uiPriority="60"/>
@@ -44260,75 +49492,6 @@
 </file>
 
 <file path=customXml/item1.xml><?xml version="1.0" encoding="utf-8"?>
-<b:Sources xmlns:b="http://schemas.openxmlformats.org/officeDocument/2006/bibliography" xmlns="http://schemas.openxmlformats.org/officeDocument/2006/bibliography" SelectedStyle="\IEEE2006OfficeOnline.xsl" StyleName="IEEE" Version="2006">
-  <b:Source>
-    <b:Tag>Apa</b:Tag>
-    <b:SourceType>InternetSite</b:SourceType>
-    <b:Guid>{7DBDDD20-CD9E-498B-8AB5-27EED9CFF87C}</b:Guid>
-    <b:Title>Apache Flink</b:Title>
-    <b:URL>https://flink.apache.org</b:URL>
-    <b:RefOrder>1</b:RefOrder>
-  </b:Source>
-  <b:Source>
-    <b:Tag>Apa1</b:Tag>
-    <b:SourceType>InternetSite</b:SourceType>
-    <b:Guid>{71C0831C-407E-4FFC-BDC1-9329F9AA5696}</b:Guid>
-    <b:Title>Apache Spark</b:Title>
-    <b:URL>https://spark.apache.org</b:URL>
-    <b:RefOrder>2</b:RefOrder>
-  </b:Source>
-  <b:Source>
-    <b:Tag>Apa2</b:Tag>
-    <b:SourceType>InternetSite</b:SourceType>
-    <b:Guid>{51BD6A49-3295-4DA6-B4FA-954EF22E94C4}</b:Guid>
-    <b:Title>Apache Hudi</b:Title>
-    <b:URL>https://hudi.apache.org</b:URL>
-    <b:RefOrder>3</b:RefOrder>
-  </b:Source>
-  <b:Source>
-    <b:Tag>Apa3</b:Tag>
-    <b:SourceType>InternetSite</b:SourceType>
-    <b:Guid>{C7791174-2127-445C-94A4-BFE3EB7A10A9}</b:Guid>
-    <b:Title>Apache Iceberg</b:Title>
-    <b:URL>https://iceberg.apache.org</b:URL>
-    <b:RefOrder>4</b:RefOrder>
-  </b:Source>
-  <b:Source>
-    <b:Tag>Agi</b:Tag>
-    <b:SourceType>InternetSite</b:SourceType>
-    <b:Guid>{97AC6798-B1E7-4DD9-9615-A32E1EED2088}</b:Guid>
-    <b:URL>https://research.google/pubs/pub50617/</b:URL>
-    <b:Author>
-      <b:Author>
-        <b:NameList>
-          <b:Person>
-            <b:Last>Agiwal</b:Last>
-            <b:First>Ankur </b:First>
-          </b:Person>
-        </b:NameList>
-      </b:Author>
-    </b:Author>
-    <b:RefOrder>6</b:RefOrder>
-  </b:Source>
-  <b:Source>
-    <b:Tag>Nap</b:Tag>
-    <b:SourceType>ArticleInAPeriodical</b:SourceType>
-    <b:Guid>{BD09E546-32B4-4F7F-BC25-A8966B5EE211}</b:Guid>
-    <b:Title>Napa: Powering Scalable Data Warehousing with Robust Query Performance at Google</b:Title>
-    <b:RefOrder>7</b:RefOrder>
-  </b:Source>
-  <b:Source>
-    <b:Tag>Nap1</b:Tag>
-    <b:SourceType>ArticleInAPeriodical</b:SourceType>
-    <b:Guid>{A5D0015F-ECF6-4EC6-A4D5-F8262F5FC502}</b:Guid>
-    <b:Title>Napa: Powering Scalable Data Warehousing with Robust Query Performance at Google</b:Title>
-    <b:PeriodicalTitle>VLDB 2021</b:PeriodicalTitle>
-    <b:RefOrder>5</b:RefOrder>
-  </b:Source>
-</b:Sources>
-</file>
-
-<file path=customXml/item2.xml><?xml version="1.0" encoding="utf-8"?>
 <Workflow version="v.1.13">
   <Filtration versionrequired="True" status="DONE" StartTime="25-07-2014 13:27:04" EndTime="25-07-2014 13:28:29">
     <Mandatory>
@@ -44506,16 +49669,85 @@
 </Workflow>
 </file>
 
+<file path=customXml/item2.xml><?xml version="1.0" encoding="utf-8"?>
+<b:Sources xmlns:b="http://schemas.openxmlformats.org/officeDocument/2006/bibliography" xmlns="http://schemas.openxmlformats.org/officeDocument/2006/bibliography" SelectedStyle="\IEEE2006OfficeOnline.xsl" StyleName="IEEE" Version="2006">
+  <b:Source>
+    <b:Tag>Apa</b:Tag>
+    <b:SourceType>InternetSite</b:SourceType>
+    <b:Guid>{7DBDDD20-CD9E-498B-8AB5-27EED9CFF87C}</b:Guid>
+    <b:Title>Apache Flink</b:Title>
+    <b:URL>https://flink.apache.org</b:URL>
+    <b:RefOrder>1</b:RefOrder>
+  </b:Source>
+  <b:Source>
+    <b:Tag>Apa1</b:Tag>
+    <b:SourceType>InternetSite</b:SourceType>
+    <b:Guid>{71C0831C-407E-4FFC-BDC1-9329F9AA5696}</b:Guid>
+    <b:Title>Apache Spark</b:Title>
+    <b:URL>https://spark.apache.org</b:URL>
+    <b:RefOrder>2</b:RefOrder>
+  </b:Source>
+  <b:Source>
+    <b:Tag>Apa2</b:Tag>
+    <b:SourceType>InternetSite</b:SourceType>
+    <b:Guid>{51BD6A49-3295-4DA6-B4FA-954EF22E94C4}</b:Guid>
+    <b:Title>Apache Hudi</b:Title>
+    <b:URL>https://hudi.apache.org</b:URL>
+    <b:RefOrder>3</b:RefOrder>
+  </b:Source>
+  <b:Source>
+    <b:Tag>Apa3</b:Tag>
+    <b:SourceType>InternetSite</b:SourceType>
+    <b:Guid>{C7791174-2127-445C-94A4-BFE3EB7A10A9}</b:Guid>
+    <b:Title>Apache Iceberg</b:Title>
+    <b:URL>https://iceberg.apache.org</b:URL>
+    <b:RefOrder>4</b:RefOrder>
+  </b:Source>
+  <b:Source>
+    <b:Tag>Agi</b:Tag>
+    <b:SourceType>InternetSite</b:SourceType>
+    <b:Guid>{97AC6798-B1E7-4DD9-9615-A32E1EED2088}</b:Guid>
+    <b:URL>https://research.google/pubs/pub50617/</b:URL>
+    <b:Author>
+      <b:Author>
+        <b:NameList>
+          <b:Person>
+            <b:Last>Agiwal</b:Last>
+            <b:First>Ankur </b:First>
+          </b:Person>
+        </b:NameList>
+      </b:Author>
+    </b:Author>
+    <b:RefOrder>6</b:RefOrder>
+  </b:Source>
+  <b:Source>
+    <b:Tag>Nap</b:Tag>
+    <b:SourceType>ArticleInAPeriodical</b:SourceType>
+    <b:Guid>{BD09E546-32B4-4F7F-BC25-A8966B5EE211}</b:Guid>
+    <b:Title>Napa: Powering Scalable Data Warehousing with Robust Query Performance at Google</b:Title>
+    <b:RefOrder>7</b:RefOrder>
+  </b:Source>
+  <b:Source>
+    <b:Tag>Nap1</b:Tag>
+    <b:SourceType>ArticleInAPeriodical</b:SourceType>
+    <b:Guid>{A5D0015F-ECF6-4EC6-A4D5-F8262F5FC502}</b:Guid>
+    <b:Title>Napa: Powering Scalable Data Warehousing with Robust Query Performance at Google</b:Title>
+    <b:PeriodicalTitle>VLDB 2021</b:PeriodicalTitle>
+    <b:RefOrder>5</b:RefOrder>
+  </b:Source>
+</b:Sources>
+</file>
+
 <file path=customXml/itemProps1.xml><?xml version="1.0" encoding="utf-8"?>
+<ds:datastoreItem xmlns:ds="http://schemas.openxmlformats.org/officeDocument/2006/customXml" ds:itemID="{4D45DBA2-DCF6-46BF-858B-9A8CC8161B4D}">
+  <ds:schemaRefs/>
+</ds:datastoreItem>
+</file>
+
+<file path=customXml/itemProps2.xml><?xml version="1.0" encoding="utf-8"?>
 <ds:datastoreItem xmlns:ds="http://schemas.openxmlformats.org/officeDocument/2006/customXml" ds:itemID="{EE23574C-F988-4093-A6A1-C5A3DDCF4F50}">
   <ds:schemaRefs>
     <ds:schemaRef ds:uri="http://schemas.openxmlformats.org/officeDocument/2006/bibliography"/>
   </ds:schemaRefs>
 </ds:datastoreItem>
-</file>
-
-<file path=customXml/itemProps2.xml><?xml version="1.0" encoding="utf-8"?>
-<ds:datastoreItem xmlns:ds="http://schemas.openxmlformats.org/officeDocument/2006/customXml" ds:itemID="{4D45DBA2-DCF6-46BF-858B-9A8CC8161B4D}">
-  <ds:schemaRefs/>
-</ds:datastoreItem>
 </file>